--- a/插件编程开发说明.docx
+++ b/插件编程开发说明.docx
@@ -17,13 +17,7 @@
         <w:rPr>
           <w:rFonts w:hint="eastAsia"/>
         </w:rPr>
-        <w:t>插件编程开发</w:t>
-      </w:r>
-      <w:r>
-        <w:rPr>
-          <w:rFonts w:hint="eastAsia"/>
-        </w:rPr>
-        <w:t>说明</w:t>
+        <w:t>插件编程开发说明</w:t>
       </w:r>
     </w:p>
     <w:p>
@@ -145,28 +139,11 @@
       </w:r>
     </w:p>
     <w:p>
-      <w:pPr>
-        <w:rPr>
-          <w:rFonts w:hint="eastAsia"/>
-        </w:rPr>
-      </w:pPr>
-      <w:r>
-        <w:rPr>
-          <w:rFonts w:hint="eastAsia"/>
-        </w:rPr>
-        <w:t>请看下</w:t>
-      </w:r>
-      <w:r>
-        <w:rPr>
-          <w:rFonts w:hint="eastAsia"/>
-        </w:rPr>
-        <w:t>面的逻辑图，目前插件主要用来做文字处理工作。插件的流程</w:t>
-      </w:r>
-      <w:r>
-        <w:rPr>
-          <w:rFonts w:hint="eastAsia"/>
-        </w:rPr>
-        <w:t>有如下四步：</w:t>
+      <w:r>
+        <w:rPr>
+          <w:rFonts w:hint="eastAsia"/>
+        </w:rPr>
+        <w:t>请看下面的逻辑图，目前插件主要用来做文字处理工作。插件的流程有如下四步：</w:t>
       </w:r>
     </w:p>
     <w:p/>
@@ -215,7 +192,7 @@
         <w:rPr>
           <w:rFonts w:hint="eastAsia"/>
         </w:rPr>
-        <w:t>第三部：插件对文本进行处理，这里也是插件的主要工作。</w:t>
+        <w:t>第三步：插件对文本进行处理，这里也是插件的主要工作。</w:t>
       </w:r>
     </w:p>
     <w:p>
@@ -231,17 +208,13 @@
         <w:rPr>
           <w:rFonts w:hint="eastAsia"/>
         </w:rPr>
-        <w:t>第四部：插件把处理后的结果问题，回填入当前编辑框对象。</w:t>
+        <w:t>第四步：插件把处理后的结果问题，回填入当前编辑框对象。</w:t>
       </w:r>
     </w:p>
     <w:p>
       <w:pPr>
         <w:jc w:val="center"/>
-        <w:rPr>
-          <w:rFonts w:hint="eastAsia"/>
-        </w:rPr>
-      </w:pPr>
-      <w:bookmarkStart w:id="0" w:name="_GoBack"/>
+      </w:pPr>
       <w:r>
         <w:rPr>
           <w:rFonts w:ascii="宋体" w:eastAsia="宋体" w:hAnsi="宋体" w:cs="宋体"/>
@@ -291,187 +264,117 @@
           </wp:inline>
         </w:drawing>
       </w:r>
+    </w:p>
+    <w:p>
+      <w:r>
+        <w:rPr>
+          <w:rFonts w:hint="eastAsia"/>
+          <w:i/>
+        </w:rPr>
+        <w:t>基于以上流程，什么样的功能适合插件来做？</w:t>
+      </w:r>
+      <w:r>
+        <w:rPr>
+          <w:rFonts w:hint="eastAsia"/>
+          <w:b/>
+        </w:rPr>
+        <w:t>主要是针对文字处理的功能。</w:t>
+      </w:r>
+      <w:r>
+        <w:rPr>
+          <w:rFonts w:hint="eastAsia"/>
+        </w:rPr>
+        <w:t>举例来说，要做一个把繁体转换为简体，或者简体转换为繁体的工作，则比较适合插件来完成。再举例，要做一个把全码转换为半码，或者半码转换为全码的文字处理功能，也比较适合使用插件来完成。总体而言，如果与</w:t>
+      </w:r>
+      <w:r>
+        <w:rPr>
+          <w:rFonts w:hint="eastAsia"/>
+        </w:rPr>
+        <w:t>NDD</w:t>
+      </w:r>
+      <w:r>
+        <w:rPr>
+          <w:rFonts w:hint="eastAsia"/>
+        </w:rPr>
+        <w:t>主程序交互的工作相对简单，只有一个来回的获取文字、回填文字的流程工作，都比较适合使用插件来完成。</w:t>
+      </w:r>
+    </w:p>
+    <w:p/>
+    <w:p>
+      <w:r>
+        <w:rPr>
+          <w:rFonts w:hint="eastAsia"/>
+        </w:rPr>
+        <w:t>对于文字的处理，无论其做多么复杂的工作，都是插件本身来完成。</w:t>
+      </w:r>
+    </w:p>
+    <w:p/>
+    <w:p>
+      <w:r>
+        <w:rPr>
+          <w:rFonts w:hint="eastAsia"/>
+        </w:rPr>
+        <w:t>再举一个例子，经常有人说，要针对</w:t>
+      </w:r>
+      <w:r>
+        <w:rPr>
+          <w:rFonts w:hint="eastAsia"/>
+        </w:rPr>
+        <w:t>xml</w:t>
+      </w:r>
+      <w:r>
+        <w:rPr>
+          <w:rFonts w:hint="eastAsia"/>
+        </w:rPr>
+        <w:t>和</w:t>
+      </w:r>
+      <w:r>
+        <w:rPr>
+          <w:rFonts w:hint="eastAsia"/>
+        </w:rPr>
+        <w:t>json</w:t>
+      </w:r>
+      <w:r>
+        <w:rPr>
+          <w:rFonts w:hint="eastAsia"/>
+        </w:rPr>
+        <w:t>做格式化处理，加密解密处理，那么这个功能虽然比较复杂，但是其本身也非常适合使用插件功能来完成。可以武断的说，几乎百分之</w:t>
+      </w:r>
+      <w:r>
+        <w:rPr>
+          <w:rFonts w:hint="eastAsia"/>
+        </w:rPr>
+        <w:t>90</w:t>
+      </w:r>
+      <w:r>
+        <w:rPr>
+          <w:rFonts w:hint="eastAsia"/>
+        </w:rPr>
+        <w:t>以上的小功能，都可以使用插件工作来完成。</w:t>
+      </w:r>
+    </w:p>
+    <w:p/>
+    <w:p>
+      <w:r>
+        <w:rPr>
+          <w:rFonts w:hint="eastAsia"/>
+        </w:rPr>
+        <w:lastRenderedPageBreak/>
+        <w:t>哪些工作不适合使用插件来完成？反之，如果您的工作重</w:t>
+      </w:r>
+      <w:bookmarkStart w:id="0" w:name="_GoBack"/>
       <w:bookmarkEnd w:id="0"/>
-    </w:p>
-    <w:p>
-      <w:pPr>
-        <w:rPr>
-          <w:rFonts w:hint="eastAsia"/>
-        </w:rPr>
-      </w:pPr>
-      <w:r>
-        <w:rPr>
-          <w:rFonts w:hint="eastAsia"/>
-          <w:i/>
-        </w:rPr>
-        <w:t>基于以上流程，什么样的功能时候插件来做？</w:t>
-      </w:r>
-      <w:r>
-        <w:rPr>
-          <w:rFonts w:hint="eastAsia"/>
-          <w:b/>
-        </w:rPr>
-        <w:t>主要是针对文字处理的功能。</w:t>
-      </w:r>
-      <w:r>
-        <w:rPr>
-          <w:rFonts w:hint="eastAsia"/>
-        </w:rPr>
-        <w:t>举例来说，要做一个把繁体转换为简体，或者简体转换为繁体的工作，则比较适合插件来完成。再举例，要做一个把全码转换为半码，或者半码转换为全码的文字处理功能，也比较适合使用插件来完成。总体而言，如果与</w:t>
-      </w:r>
-      <w:r>
-        <w:rPr>
-          <w:rFonts w:hint="eastAsia"/>
-        </w:rPr>
-        <w:t>NDD</w:t>
-      </w:r>
-      <w:r>
-        <w:rPr>
-          <w:rFonts w:hint="eastAsia"/>
-        </w:rPr>
-        <w:t>主程序交互的工作相对简单，只有一个来回的获取文字、回填文字的流程工作，都比较适合使用插件来完成。</w:t>
-      </w:r>
-    </w:p>
-    <w:p>
-      <w:pPr>
-        <w:rPr>
-          <w:rFonts w:hint="eastAsia"/>
-        </w:rPr>
-      </w:pPr>
-    </w:p>
-    <w:p>
-      <w:pPr>
-        <w:rPr>
-          <w:rFonts w:hint="eastAsia"/>
-        </w:rPr>
-      </w:pPr>
-      <w:r>
-        <w:rPr>
-          <w:rFonts w:hint="eastAsia"/>
-        </w:rPr>
-        <w:t>对于文字的处理，无论其做多么复杂的工作，都是插件本身来完成。</w:t>
-      </w:r>
-    </w:p>
-    <w:p>
-      <w:pPr>
-        <w:rPr>
-          <w:rFonts w:hint="eastAsia"/>
-        </w:rPr>
-      </w:pPr>
-    </w:p>
-    <w:p>
-      <w:pPr>
-        <w:rPr>
-          <w:rFonts w:hint="eastAsia"/>
-        </w:rPr>
-      </w:pPr>
-      <w:r>
-        <w:rPr>
-          <w:rFonts w:hint="eastAsia"/>
-        </w:rPr>
-        <w:t>再举一个例子，经常有人说，要针对</w:t>
-      </w:r>
-      <w:r>
-        <w:rPr>
-          <w:rFonts w:hint="eastAsia"/>
-        </w:rPr>
-        <w:t>xml</w:t>
-      </w:r>
-      <w:r>
-        <w:rPr>
-          <w:rFonts w:hint="eastAsia"/>
-        </w:rPr>
-        <w:t>和</w:t>
-      </w:r>
-      <w:r>
-        <w:rPr>
-          <w:rFonts w:hint="eastAsia"/>
-        </w:rPr>
-        <w:t>json</w:t>
-      </w:r>
-      <w:r>
-        <w:rPr>
-          <w:rFonts w:hint="eastAsia"/>
-        </w:rPr>
-        <w:t>做格式化处理，加密解密处理，那么这个功能虽然比较复杂，但是其本身也非常适合使用插件功能来完成。可以武断的说，几乎百分之</w:t>
-      </w:r>
-      <w:r>
-        <w:rPr>
-          <w:rFonts w:hint="eastAsia"/>
-        </w:rPr>
-        <w:t>90</w:t>
-      </w:r>
-      <w:r>
-        <w:rPr>
-          <w:rFonts w:hint="eastAsia"/>
-        </w:rPr>
-        <w:t>以上的小功能，都可以使用插件工作来完成。</w:t>
-      </w:r>
-    </w:p>
-    <w:p>
-      <w:pPr>
-        <w:rPr>
-          <w:rFonts w:hint="eastAsia"/>
-        </w:rPr>
-      </w:pPr>
-    </w:p>
-    <w:p>
-      <w:pPr>
-        <w:rPr>
-          <w:rFonts w:hint="eastAsia"/>
-        </w:rPr>
-      </w:pPr>
-      <w:r>
-        <w:rPr>
-          <w:rFonts w:hint="eastAsia"/>
-        </w:rPr>
-        <w:lastRenderedPageBreak/>
-        <w:t>哪些工作不适合使用插件来完成？反之，如果您的工</w:t>
-      </w:r>
-      <w:r>
-        <w:rPr>
-          <w:rFonts w:hint="eastAsia"/>
-        </w:rPr>
-        <w:t>作</w:t>
-      </w:r>
-      <w:r>
-        <w:rPr>
-          <w:rFonts w:hint="eastAsia"/>
-        </w:rPr>
-        <w:t>重点</w:t>
-      </w:r>
-      <w:r>
-        <w:rPr>
-          <w:rFonts w:hint="eastAsia"/>
-        </w:rPr>
-        <w:t>不</w:t>
-      </w:r>
-      <w:r>
-        <w:rPr>
-          <w:rFonts w:hint="eastAsia"/>
-        </w:rPr>
-        <w:t>在于文本处理，而在于用户交互，则</w:t>
-      </w:r>
-      <w:r>
-        <w:rPr>
-          <w:rFonts w:hint="eastAsia"/>
-        </w:rPr>
-        <w:t>可能不适合插件来完成，或者可以实现，但是会比较麻烦。</w:t>
-      </w:r>
-    </w:p>
-    <w:p>
-      <w:pPr>
-        <w:rPr>
-          <w:rFonts w:hint="eastAsia"/>
-        </w:rPr>
-      </w:pPr>
-    </w:p>
+      <w:r>
+        <w:rPr>
+          <w:rFonts w:hint="eastAsia"/>
+        </w:rPr>
+        <w:t>点不在于文本处理，而在于用户交互，则可能不适合插件来完成，或者可以实现，但是会比较麻烦。</w:t>
+      </w:r>
+    </w:p>
+    <w:p/>
     <w:p>
       <w:pPr>
         <w:pStyle w:val="2"/>
-        <w:rPr>
-          <w:rFonts w:hint="eastAsia"/>
-        </w:rPr>
       </w:pPr>
       <w:r>
         <w:rPr>
@@ -480,19 +383,10 @@
         <w:t>二、如何编程开发插件</w:t>
       </w:r>
     </w:p>
-    <w:p>
-      <w:pPr>
-        <w:rPr>
-          <w:rFonts w:hint="eastAsia"/>
-        </w:rPr>
-      </w:pPr>
-    </w:p>
+    <w:p/>
     <w:p>
       <w:pPr>
         <w:pStyle w:val="3"/>
-        <w:rPr>
-          <w:rFonts w:hint="eastAsia"/>
-        </w:rPr>
       </w:pPr>
       <w:r>
         <w:rPr>
@@ -508,11 +402,6 @@
       </w:r>
     </w:p>
     <w:p>
-      <w:pPr>
-        <w:rPr>
-          <w:rFonts w:hint="eastAsia"/>
-        </w:rPr>
-      </w:pPr>
       <w:r>
         <w:rPr>
           <w:rFonts w:hint="eastAsia"/>
@@ -569,11 +458,6 @@
       </w:r>
     </w:p>
     <w:p>
-      <w:pPr>
-        <w:rPr>
-          <w:rFonts w:hint="eastAsia"/>
-        </w:rPr>
-      </w:pPr>
       <w:r>
         <w:rPr>
           <w:rFonts w:hint="eastAsia"/>
@@ -594,11 +478,6 @@
       </w:r>
     </w:p>
     <w:p>
-      <w:pPr>
-        <w:rPr>
-          <w:rFonts w:hint="eastAsia"/>
-        </w:rPr>
-      </w:pPr>
       <w:r>
         <w:rPr>
           <w:rFonts w:hint="eastAsia"/>
@@ -619,11 +498,6 @@
       </w:r>
     </w:p>
     <w:p>
-      <w:pPr>
-        <w:rPr>
-          <w:rFonts w:hint="eastAsia"/>
-        </w:rPr>
-      </w:pPr>
       <w:r>
         <w:rPr>
           <w:rFonts w:hint="eastAsia"/>
@@ -656,11 +530,6 @@
       </w:r>
     </w:p>
     <w:p>
-      <w:pPr>
-        <w:rPr>
-          <w:rFonts w:hint="eastAsia"/>
-        </w:rPr>
-      </w:pPr>
       <w:r>
         <w:t>这一步，我们假定你已经对</w:t>
       </w:r>
@@ -734,13 +603,7 @@
         <w:rPr>
           <w:rFonts w:hint="eastAsia"/>
         </w:rPr>
-        <w:t>的配置，</w:t>
-      </w:r>
-      <w:r>
-        <w:rPr>
-          <w:rFonts w:hint="eastAsia"/>
-        </w:rPr>
-        <w:t>已经比较熟悉。如果您不熟悉这一步，建议还是自己先写一些</w:t>
+        <w:t>的配置，已经比较熟悉。如果您不熟悉这一步，建议还是自己先写一些</w:t>
       </w:r>
       <w:r>
         <w:rPr>
@@ -767,19 +630,8 @@
         <w:t>方面的例子，把这一步补上再说。</w:t>
       </w:r>
     </w:p>
-    <w:p>
-      <w:pPr>
-        <w:rPr>
-          <w:rFonts w:hint="eastAsia"/>
-        </w:rPr>
-      </w:pPr>
-    </w:p>
-    <w:p>
-      <w:pPr>
-        <w:rPr>
-          <w:rFonts w:hint="eastAsia"/>
-        </w:rPr>
-      </w:pPr>
+    <w:p/>
+    <w:p>
       <w:r>
         <w:rPr>
           <w:rFonts w:hint="eastAsia"/>
@@ -799,34 +651,16 @@
         <w:t>加载两个工程后的样子。</w:t>
       </w:r>
     </w:p>
-    <w:p>
-      <w:pPr>
-        <w:rPr>
-          <w:rFonts w:hint="eastAsia"/>
-        </w:rPr>
-      </w:pPr>
-    </w:p>
-    <w:p>
-      <w:pPr>
-        <w:rPr>
-          <w:rFonts w:hint="eastAsia"/>
-          <w:noProof/>
-        </w:rPr>
-      </w:pPr>
-    </w:p>
-    <w:p>
-      <w:pPr>
-        <w:rPr>
-          <w:rFonts w:hint="eastAsia"/>
-        </w:rPr>
-      </w:pPr>
+    <w:p/>
+    <w:p/>
+    <w:p>
       <w:r>
         <w:rPr>
           <w:noProof/>
         </w:rPr>
         <w:drawing>
           <wp:inline distT="0" distB="0" distL="0" distR="0">
-            <wp:extent cx="5274310" cy="3775048"/>
+            <wp:extent cx="5274310" cy="3774440"/>
             <wp:effectExtent l="19050" t="0" r="2540" b="0"/>
             <wp:docPr id="1" name="图片 1"/>
             <wp:cNvGraphicFramePr>
@@ -836,7 +670,7 @@
               <a:graphicData uri="http://schemas.openxmlformats.org/drawingml/2006/picture">
                 <pic:pic xmlns:pic="http://schemas.openxmlformats.org/drawingml/2006/picture">
                   <pic:nvPicPr>
-                    <pic:cNvPr id="0" name="Picture 1"/>
+                    <pic:cNvPr id="1" name="图片 1"/>
                     <pic:cNvPicPr>
                       <a:picLocks noChangeAspect="1" noChangeArrowheads="1"/>
                     </pic:cNvPicPr>
@@ -848,7 +682,7 @@
                       <a:fillRect/>
                     </a:stretch>
                   </pic:blipFill>
-                  <pic:spPr bwMode="auto">
+                  <pic:spPr>
                     <a:xfrm>
                       <a:off x="0" y="0"/>
                       <a:ext cx="5274310" cy="3775048"/>
@@ -871,19 +705,8 @@
         </w:drawing>
       </w:r>
     </w:p>
-    <w:p>
-      <w:pPr>
-        <w:rPr>
-          <w:rFonts w:hint="eastAsia"/>
-        </w:rPr>
-      </w:pPr>
-    </w:p>
-    <w:p>
-      <w:pPr>
-        <w:rPr>
-          <w:rFonts w:hint="eastAsia"/>
-        </w:rPr>
-      </w:pPr>
+    <w:p/>
+    <w:p>
       <w:r>
         <w:rPr>
           <w:rFonts w:hint="eastAsia"/>
@@ -912,7 +735,7 @@
         <w:rPr>
           <w:rFonts w:hint="eastAsia"/>
         </w:rPr>
-        <w:t>模块，则</w:t>
+        <w:t>模式，则</w:t>
       </w:r>
       <w:r>
         <w:rPr>
@@ -936,13 +759,7 @@
         <w:rPr>
           <w:rFonts w:hint="eastAsia"/>
         </w:rPr>
-        <w:t>，</w:t>
-      </w:r>
-      <w:r>
-        <w:rPr>
-          <w:rFonts w:hint="eastAsia"/>
-        </w:rPr>
-        <w:t>注意</w:t>
+        <w:t>，注意</w:t>
       </w:r>
       <w:r>
         <w:t>qscintilla.pro</w:t>
@@ -978,13 +795,7 @@
         <w:rPr>
           <w:rFonts w:hint="eastAsia"/>
         </w:rPr>
-        <w:t>都要修改。</w:t>
-      </w:r>
-      <w:r>
-        <w:rPr>
-          <w:rFonts w:hint="eastAsia"/>
-        </w:rPr>
-        <w:t>我们下面的举例，都是假定在</w:t>
+        <w:t>都要修改。我们下面的举例，都是假定在</w:t>
       </w:r>
       <w:r>
         <w:rPr>
@@ -1000,11 +811,6 @@
       </w:r>
     </w:p>
     <w:p>
-      <w:pPr>
-        <w:rPr>
-          <w:rFonts w:hint="eastAsia"/>
-        </w:rPr>
-      </w:pPr>
       <w:r>
         <w:rPr>
           <w:noProof/>
@@ -1012,7 +818,7 @@
         <w:lastRenderedPageBreak/>
         <w:drawing>
           <wp:inline distT="0" distB="0" distL="0" distR="0">
-            <wp:extent cx="5274310" cy="2093648"/>
+            <wp:extent cx="5274310" cy="2093595"/>
             <wp:effectExtent l="19050" t="0" r="2540" b="0"/>
             <wp:docPr id="4" name="图片 4"/>
             <wp:cNvGraphicFramePr>
@@ -1022,7 +828,7 @@
               <a:graphicData uri="http://schemas.openxmlformats.org/drawingml/2006/picture">
                 <pic:pic xmlns:pic="http://schemas.openxmlformats.org/drawingml/2006/picture">
                   <pic:nvPicPr>
-                    <pic:cNvPr id="0" name="Picture 4"/>
+                    <pic:cNvPr id="4" name="图片 4"/>
                     <pic:cNvPicPr>
                       <a:picLocks noChangeAspect="1" noChangeArrowheads="1"/>
                     </pic:cNvPicPr>
@@ -1034,7 +840,7 @@
                       <a:fillRect/>
                     </a:stretch>
                   </pic:blipFill>
-                  <pic:spPr bwMode="auto">
+                  <pic:spPr>
                     <a:xfrm>
                       <a:off x="0" y="0"/>
                       <a:ext cx="5274310" cy="2093648"/>
@@ -1057,19 +863,10 @@
         </w:drawing>
       </w:r>
     </w:p>
-    <w:p>
-      <w:pPr>
-        <w:rPr>
-          <w:rFonts w:hint="eastAsia"/>
-        </w:rPr>
-      </w:pPr>
-    </w:p>
+    <w:p/>
     <w:p>
       <w:pPr>
         <w:pStyle w:val="3"/>
-        <w:rPr>
-          <w:rFonts w:hint="eastAsia"/>
-        </w:rPr>
       </w:pPr>
       <w:r>
         <w:rPr>
@@ -1079,11 +876,6 @@
       </w:r>
     </w:p>
     <w:p>
-      <w:pPr>
-        <w:rPr>
-          <w:rFonts w:hint="eastAsia"/>
-        </w:rPr>
-      </w:pPr>
       <w:r>
         <w:rPr>
           <w:rFonts w:hint="eastAsia"/>
@@ -1094,7 +886,7 @@
         <w:rPr>
           <w:rFonts w:hint="eastAsia"/>
         </w:rPr>
-        <w:t>vs2019 + qt512.2</w:t>
+        <w:t>vs2019 + qt515.2</w:t>
       </w:r>
       <w:r>
         <w:rPr>
@@ -1104,11 +896,6 @@
       </w:r>
     </w:p>
     <w:p>
-      <w:pPr>
-        <w:rPr>
-          <w:rFonts w:hint="eastAsia"/>
-        </w:rPr>
-      </w:pPr>
       <w:r>
         <w:rPr>
           <w:rFonts w:hint="eastAsia"/>
@@ -1272,19 +1059,8 @@
         <w:t>主程序中。</w:t>
       </w:r>
     </w:p>
-    <w:p>
-      <w:pPr>
-        <w:rPr>
-          <w:rFonts w:hint="eastAsia"/>
-        </w:rPr>
-      </w:pPr>
-    </w:p>
-    <w:p>
-      <w:pPr>
-        <w:rPr>
-          <w:rFonts w:hint="eastAsia"/>
-        </w:rPr>
-      </w:pPr>
+    <w:p/>
+    <w:p>
       <w:r>
         <w:rPr>
           <w:rFonts w:hint="eastAsia"/>
@@ -1346,19 +1122,10 @@
         <w:t>版本兼容的问题。</w:t>
       </w:r>
     </w:p>
-    <w:p>
-      <w:pPr>
-        <w:rPr>
-          <w:rFonts w:hint="eastAsia"/>
-        </w:rPr>
-      </w:pPr>
-    </w:p>
+    <w:p/>
     <w:p>
       <w:pPr>
         <w:pStyle w:val="3"/>
-        <w:rPr>
-          <w:rFonts w:hint="eastAsia"/>
-        </w:rPr>
       </w:pPr>
       <w:r>
         <w:rPr>
@@ -1367,19 +1134,10 @@
         <w:t>编译过程</w:t>
       </w:r>
     </w:p>
-    <w:p>
-      <w:pPr>
-        <w:rPr>
-          <w:rFonts w:hint="eastAsia"/>
-        </w:rPr>
-      </w:pPr>
-    </w:p>
+    <w:p/>
     <w:p>
       <w:pPr>
         <w:pStyle w:val="4"/>
-        <w:rPr>
-          <w:rFonts w:hint="eastAsia"/>
-        </w:rPr>
       </w:pPr>
       <w:r>
         <w:rPr>
@@ -1400,19 +1158,8 @@
         <w:t>qscintilla.pro</w:t>
       </w:r>
     </w:p>
-    <w:p>
-      <w:pPr>
-        <w:rPr>
-          <w:rFonts w:hint="eastAsia"/>
-        </w:rPr>
-      </w:pPr>
-    </w:p>
-    <w:p>
-      <w:pPr>
-        <w:rPr>
-          <w:rFonts w:hint="eastAsia"/>
-        </w:rPr>
-      </w:pPr>
+    <w:p/>
+    <w:p>
       <w:r>
         <w:rPr>
           <w:rFonts w:hint="eastAsia"/>
@@ -1421,7 +1168,7 @@
       </w:r>
       <w:r>
         <w:rPr>
-          <w:rFonts w:ascii="NSimSun" w:eastAsia="宋体" w:hAnsi="NSimSun" w:cs="NSimSun"/>
+          <w:rFonts w:ascii="新宋体" w:eastAsia="宋体" w:hAnsi="新宋体" w:cs="新宋体"/>
           <w:color w:val="808080"/>
           <w:kern w:val="0"/>
           <w:sz w:val="19"/>
@@ -1431,7 +1178,7 @@
       </w:r>
       <w:r>
         <w:rPr>
-          <w:rFonts w:ascii="NSimSun" w:eastAsia="宋体" w:hAnsi="NSimSun" w:cs="NSimSun"/>
+          <w:rFonts w:ascii="新宋体" w:eastAsia="宋体" w:hAnsi="新宋体" w:cs="新宋体"/>
           <w:color w:val="000000"/>
           <w:kern w:val="0"/>
           <w:sz w:val="19"/>
@@ -1441,7 +1188,7 @@
       </w:r>
       <w:r>
         <w:rPr>
-          <w:rFonts w:ascii="NSimSun" w:eastAsia="宋体" w:hAnsi="NSimSun" w:cs="NSimSun"/>
+          <w:rFonts w:ascii="新宋体" w:eastAsia="宋体" w:hAnsi="新宋体" w:cs="新宋体"/>
           <w:color w:val="6F008A"/>
           <w:kern w:val="0"/>
           <w:sz w:val="19"/>
@@ -1451,7 +1198,7 @@
       </w:r>
       <w:r>
         <w:rPr>
-          <w:rFonts w:ascii="NSimSun" w:eastAsia="宋体" w:hAnsi="NSimSun" w:cs="NSimSun"/>
+          <w:rFonts w:ascii="新宋体" w:eastAsia="宋体" w:hAnsi="新宋体" w:cs="新宋体"/>
           <w:color w:val="6F008A"/>
           <w:kern w:val="0"/>
           <w:sz w:val="19"/>
@@ -1464,11 +1211,6 @@
       </w:r>
     </w:p>
     <w:p>
-      <w:pPr>
-        <w:rPr>
-          <w:rFonts w:hint="eastAsia"/>
-        </w:rPr>
-      </w:pPr>
       <w:r>
         <w:rPr>
           <w:rFonts w:hint="eastAsia"/>
@@ -1500,20 +1242,8 @@
         <w:t>文件。</w:t>
       </w:r>
     </w:p>
-    <w:p>
-      <w:pPr>
-        <w:rPr>
-          <w:rFonts w:hint="eastAsia"/>
-          <w:noProof/>
-        </w:rPr>
-      </w:pPr>
-    </w:p>
-    <w:p>
-      <w:pPr>
-        <w:rPr>
-          <w:rFonts w:hint="eastAsia"/>
-        </w:rPr>
-      </w:pPr>
+    <w:p/>
+    <w:p>
       <w:r>
         <w:rPr>
           <w:noProof/>
@@ -1531,7 +1261,7 @@
               <a:graphicData uri="http://schemas.openxmlformats.org/drawingml/2006/picture">
                 <pic:pic xmlns:pic="http://schemas.openxmlformats.org/drawingml/2006/picture">
                   <pic:nvPicPr>
-                    <pic:cNvPr id="0" name="Picture 5"/>
+                    <pic:cNvPr id="5" name="图片 5"/>
                     <pic:cNvPicPr>
                       <a:picLocks noChangeAspect="1" noChangeArrowheads="1"/>
                     </pic:cNvPicPr>
@@ -1543,7 +1273,7 @@
                       <a:fillRect/>
                     </a:stretch>
                   </pic:blipFill>
-                  <pic:spPr bwMode="auto">
+                  <pic:spPr>
                     <a:xfrm>
                       <a:off x="0" y="0"/>
                       <a:ext cx="5236845" cy="6780530"/>
@@ -1566,19 +1296,8 @@
         </w:drawing>
       </w:r>
     </w:p>
-    <w:p>
-      <w:pPr>
-        <w:rPr>
-          <w:rFonts w:hint="eastAsia"/>
-        </w:rPr>
-      </w:pPr>
-    </w:p>
-    <w:p>
-      <w:pPr>
-        <w:rPr>
-          <w:rFonts w:hint="eastAsia"/>
-        </w:rPr>
-      </w:pPr>
+    <w:p/>
+    <w:p>
       <w:r>
         <w:rPr>
           <w:rFonts w:hint="eastAsia"/>
@@ -1611,11 +1330,6 @@
       </w:r>
     </w:p>
     <w:p>
-      <w:pPr>
-        <w:rPr>
-          <w:rFonts w:hint="eastAsia"/>
-        </w:rPr>
-      </w:pPr>
       <w:r>
         <w:rPr>
           <w:rFonts w:hint="eastAsia"/>
@@ -1624,7 +1338,7 @@
         <w:lastRenderedPageBreak/>
         <w:drawing>
           <wp:inline distT="0" distB="0" distL="0" distR="0">
-            <wp:extent cx="5274310" cy="2569692"/>
+            <wp:extent cx="5274310" cy="2569210"/>
             <wp:effectExtent l="19050" t="0" r="2540" b="0"/>
             <wp:docPr id="6" name="图片 6"/>
             <wp:cNvGraphicFramePr>
@@ -1634,7 +1348,7 @@
               <a:graphicData uri="http://schemas.openxmlformats.org/drawingml/2006/picture">
                 <pic:pic xmlns:pic="http://schemas.openxmlformats.org/drawingml/2006/picture">
                   <pic:nvPicPr>
-                    <pic:cNvPr id="0" name="Picture 6"/>
+                    <pic:cNvPr id="6" name="图片 6"/>
                     <pic:cNvPicPr>
                       <a:picLocks noChangeAspect="1" noChangeArrowheads="1"/>
                     </pic:cNvPicPr>
@@ -1646,7 +1360,7 @@
                       <a:fillRect/>
                     </a:stretch>
                   </pic:blipFill>
-                  <pic:spPr bwMode="auto">
+                  <pic:spPr>
                     <a:xfrm>
                       <a:off x="0" y="0"/>
                       <a:ext cx="5274310" cy="2569692"/>
@@ -1669,31 +1383,16 @@
         </w:drawing>
       </w:r>
     </w:p>
-    <w:p>
-      <w:pPr>
-        <w:rPr>
-          <w:rFonts w:hint="eastAsia"/>
-        </w:rPr>
-      </w:pPr>
-    </w:p>
+    <w:p/>
     <w:p>
       <w:pPr>
         <w:pStyle w:val="3"/>
-        <w:rPr>
-          <w:rFonts w:hint="eastAsia"/>
-        </w:rPr>
-      </w:pPr>
-      <w:r>
-        <w:rPr>
-          <w:rFonts w:hint="eastAsia"/>
-        </w:rPr>
-        <w:t>第二步：</w:t>
-      </w:r>
-      <w:r>
-        <w:rPr>
-          <w:rFonts w:hint="eastAsia"/>
-        </w:rPr>
-        <w:t>编译</w:t>
+      </w:pPr>
+      <w:r>
+        <w:rPr>
+          <w:rFonts w:hint="eastAsia"/>
+        </w:rPr>
+        <w:t>第二步：编译</w:t>
       </w:r>
       <w:r>
         <w:t>notepad--\src\plugin\helloworld</w:t>
@@ -1709,11 +1408,6 @@
       </w:r>
     </w:p>
     <w:p>
-      <w:pPr>
-        <w:rPr>
-          <w:rFonts w:hint="eastAsia"/>
-        </w:rPr>
-      </w:pPr>
       <w:r>
         <w:rPr>
           <w:rFonts w:hint="eastAsia"/>
@@ -1746,18 +1440,13 @@
       </w:r>
     </w:p>
     <w:p>
-      <w:pPr>
-        <w:rPr>
-          <w:rFonts w:hint="eastAsia"/>
-        </w:rPr>
-      </w:pPr>
       <w:r>
         <w:rPr>
           <w:noProof/>
         </w:rPr>
         <w:drawing>
           <wp:inline distT="0" distB="0" distL="0" distR="0">
-            <wp:extent cx="5274310" cy="2388852"/>
+            <wp:extent cx="5274310" cy="2388235"/>
             <wp:effectExtent l="19050" t="0" r="2540" b="0"/>
             <wp:docPr id="7" name="图片 7"/>
             <wp:cNvGraphicFramePr>
@@ -1767,7 +1456,7 @@
               <a:graphicData uri="http://schemas.openxmlformats.org/drawingml/2006/picture">
                 <pic:pic xmlns:pic="http://schemas.openxmlformats.org/drawingml/2006/picture">
                   <pic:nvPicPr>
-                    <pic:cNvPr id="0" name="Picture 7"/>
+                    <pic:cNvPr id="7" name="图片 7"/>
                     <pic:cNvPicPr>
                       <a:picLocks noChangeAspect="1" noChangeArrowheads="1"/>
                     </pic:cNvPicPr>
@@ -1779,7 +1468,7 @@
                       <a:fillRect/>
                     </a:stretch>
                   </pic:blipFill>
-                  <pic:spPr bwMode="auto">
+                  <pic:spPr>
                     <a:xfrm>
                       <a:off x="0" y="0"/>
                       <a:ext cx="5274310" cy="2388852"/>
@@ -1802,17 +1491,10 @@
         </w:drawing>
       </w:r>
     </w:p>
-    <w:p>
-      <w:pPr>
-        <w:rPr>
-          <w:rFonts w:hint="eastAsia"/>
-        </w:rPr>
-      </w:pPr>
-    </w:p>
-    <w:p>
-      <w:pPr>
-        <w:rPr>
-          <w:rFonts w:hint="eastAsia"/>
+    <w:p/>
+    <w:p>
+      <w:pPr>
+        <w:rPr>
           <w:b/>
           <w:color w:val="ED7D31" w:themeColor="accent2"/>
           <w:kern w:val="0"/>
@@ -1860,7 +1542,6 @@
     <w:p>
       <w:pPr>
         <w:rPr>
-          <w:rFonts w:hint="eastAsia"/>
           <w:kern w:val="0"/>
         </w:rPr>
       </w:pPr>
@@ -1901,7 +1582,6 @@
     <w:p>
       <w:pPr>
         <w:rPr>
-          <w:rFonts w:hint="eastAsia"/>
           <w:kern w:val="0"/>
         </w:rPr>
       </w:pPr>
@@ -1930,7 +1610,6 @@
     <w:p>
       <w:pPr>
         <w:rPr>
-          <w:rFonts w:hint="eastAsia"/>
           <w:b/>
           <w:i/>
           <w:color w:val="FF0000"/>
@@ -1946,26 +1625,10 @@
           <w:kern w:val="0"/>
           <w:u w:val="single"/>
         </w:rPr>
-        <w:t>如果不注释，则可能报错。</w:t>
-      </w:r>
-      <w:r>
-        <w:rPr>
-          <w:rFonts w:hint="eastAsia"/>
-          <w:b/>
-          <w:i/>
-          <w:color w:val="FF0000"/>
-          <w:kern w:val="0"/>
-          <w:u w:val="single"/>
-        </w:rPr>
-        <w:t>如下图所示：这一步千万不能忘记！</w:t>
-      </w:r>
-    </w:p>
-    <w:p>
-      <w:pPr>
-        <w:rPr>
-          <w:rFonts w:hint="eastAsia"/>
-        </w:rPr>
-      </w:pPr>
+        <w:t>如果不注释，则可能报错。如下图所示：这一步千万不能忘记！</w:t>
+      </w:r>
+    </w:p>
+    <w:p>
       <w:r>
         <w:rPr>
           <w:noProof/>
@@ -1973,7 +1636,7 @@
         <w:lastRenderedPageBreak/>
         <w:drawing>
           <wp:inline distT="0" distB="0" distL="0" distR="0">
-            <wp:extent cx="5274310" cy="3591028"/>
+            <wp:extent cx="5274310" cy="3590925"/>
             <wp:effectExtent l="19050" t="0" r="2540" b="0"/>
             <wp:docPr id="8" name="图片 8"/>
             <wp:cNvGraphicFramePr>
@@ -1983,7 +1646,7 @@
               <a:graphicData uri="http://schemas.openxmlformats.org/drawingml/2006/picture">
                 <pic:pic xmlns:pic="http://schemas.openxmlformats.org/drawingml/2006/picture">
                   <pic:nvPicPr>
-                    <pic:cNvPr id="0" name="Picture 8"/>
+                    <pic:cNvPr id="8" name="图片 8"/>
                     <pic:cNvPicPr>
                       <a:picLocks noChangeAspect="1" noChangeArrowheads="1"/>
                     </pic:cNvPicPr>
@@ -1995,7 +1658,7 @@
                       <a:fillRect/>
                     </a:stretch>
                   </pic:blipFill>
-                  <pic:spPr bwMode="auto">
+                  <pic:spPr>
                     <a:xfrm>
                       <a:off x="0" y="0"/>
                       <a:ext cx="5274310" cy="3591028"/>
@@ -2018,19 +1681,8 @@
         </w:drawing>
       </w:r>
     </w:p>
-    <w:p>
-      <w:pPr>
-        <w:rPr>
-          <w:rFonts w:hint="eastAsia"/>
-        </w:rPr>
-      </w:pPr>
-    </w:p>
-    <w:p>
-      <w:pPr>
-        <w:rPr>
-          <w:rFonts w:hint="eastAsia"/>
-        </w:rPr>
-      </w:pPr>
+    <w:p/>
+    <w:p>
       <w:r>
         <w:t>H</w:t>
       </w:r>
@@ -2108,18 +1760,13 @@
       </w:r>
     </w:p>
     <w:p>
-      <w:pPr>
-        <w:rPr>
-          <w:rFonts w:hint="eastAsia"/>
-        </w:rPr>
-      </w:pPr>
       <w:r>
         <w:rPr>
           <w:noProof/>
         </w:rPr>
         <w:drawing>
           <wp:inline distT="0" distB="0" distL="0" distR="0">
-            <wp:extent cx="5274310" cy="1915419"/>
+            <wp:extent cx="5274310" cy="1915160"/>
             <wp:effectExtent l="19050" t="0" r="2540" b="0"/>
             <wp:docPr id="2" name="图片 10"/>
             <wp:cNvGraphicFramePr>
@@ -2129,7 +1776,7 @@
               <a:graphicData uri="http://schemas.openxmlformats.org/drawingml/2006/picture">
                 <pic:pic xmlns:pic="http://schemas.openxmlformats.org/drawingml/2006/picture">
                   <pic:nvPicPr>
-                    <pic:cNvPr id="0" name="Picture 10"/>
+                    <pic:cNvPr id="2" name="图片 10"/>
                     <pic:cNvPicPr>
                       <a:picLocks noChangeAspect="1" noChangeArrowheads="1"/>
                     </pic:cNvPicPr>
@@ -2141,7 +1788,7 @@
                       <a:fillRect/>
                     </a:stretch>
                   </pic:blipFill>
-                  <pic:spPr bwMode="auto">
+                  <pic:spPr>
                     <a:xfrm>
                       <a:off x="0" y="0"/>
                       <a:ext cx="5274310" cy="1915419"/>
@@ -2164,19 +1811,8 @@
         </w:drawing>
       </w:r>
     </w:p>
-    <w:p>
-      <w:pPr>
-        <w:rPr>
-          <w:rFonts w:hint="eastAsia"/>
-        </w:rPr>
-      </w:pPr>
-    </w:p>
-    <w:p>
-      <w:pPr>
-        <w:rPr>
-          <w:rFonts w:hint="eastAsia"/>
-        </w:rPr>
-      </w:pPr>
+    <w:p/>
+    <w:p>
       <w:r>
         <w:rPr>
           <w:rFonts w:hint="eastAsia"/>
@@ -2196,19 +1832,10 @@
         <w:t>的例子拷贝一份，然后改名，则可以在其基础上制作新的插件了。</w:t>
       </w:r>
     </w:p>
-    <w:p>
-      <w:pPr>
-        <w:rPr>
-          <w:rFonts w:hint="eastAsia"/>
-        </w:rPr>
-      </w:pPr>
-    </w:p>
+    <w:p/>
     <w:p>
       <w:pPr>
         <w:pStyle w:val="2"/>
-        <w:rPr>
-          <w:rFonts w:hint="eastAsia"/>
-        </w:rPr>
       </w:pPr>
       <w:r>
         <w:rPr>
@@ -2217,19 +1844,8 @@
         <w:t>三、对插件代码的分析和讲解</w:t>
       </w:r>
     </w:p>
-    <w:p>
-      <w:pPr>
-        <w:rPr>
-          <w:rFonts w:hint="eastAsia"/>
-        </w:rPr>
-      </w:pPr>
-    </w:p>
-    <w:p>
-      <w:pPr>
-        <w:rPr>
-          <w:rFonts w:hint="eastAsia"/>
-        </w:rPr>
-      </w:pPr>
+    <w:p/>
+    <w:p>
       <w:r>
         <w:rPr>
           <w:rFonts w:hint="eastAsia"/>
@@ -2268,7 +1884,7 @@
         <w:adjustRightInd w:val="0"/>
         <w:jc w:val="left"/>
         <w:rPr>
-          <w:rFonts w:ascii="NSimSun" w:eastAsia="宋体" w:hAnsi="NSimSun" w:cs="NSimSun" w:hint="eastAsia"/>
+          <w:rFonts w:ascii="新宋体" w:eastAsia="宋体" w:hAnsi="新宋体" w:cs="新宋体"/>
           <w:color w:val="000000"/>
           <w:kern w:val="0"/>
           <w:sz w:val="19"/>
@@ -2283,7 +1899,7 @@
         <w:adjustRightInd w:val="0"/>
         <w:jc w:val="left"/>
         <w:rPr>
-          <w:rFonts w:ascii="NSimSun" w:eastAsia="宋体" w:hAnsi="NSimSun" w:cs="NSimSun"/>
+          <w:rFonts w:ascii="新宋体" w:eastAsia="宋体" w:hAnsi="新宋体" w:cs="新宋体"/>
           <w:color w:val="000000"/>
           <w:kern w:val="0"/>
           <w:sz w:val="19"/>
@@ -2298,16 +1914,16 @@
         <w:adjustRightInd w:val="0"/>
         <w:jc w:val="left"/>
         <w:rPr>
-          <w:rFonts w:ascii="NSimSun" w:eastAsia="宋体" w:hAnsi="NSimSun" w:cs="NSimSun"/>
-          <w:color w:val="000000"/>
-          <w:kern w:val="0"/>
-          <w:sz w:val="19"/>
-          <w:szCs w:val="19"/>
-        </w:rPr>
-      </w:pPr>
-      <w:r>
-        <w:rPr>
-          <w:rFonts w:ascii="NSimSun" w:eastAsia="宋体" w:hAnsi="NSimSun" w:cs="NSimSun"/>
+          <w:rFonts w:ascii="新宋体" w:eastAsia="宋体" w:hAnsi="新宋体" w:cs="新宋体"/>
+          <w:color w:val="000000"/>
+          <w:kern w:val="0"/>
+          <w:sz w:val="19"/>
+          <w:szCs w:val="19"/>
+        </w:rPr>
+      </w:pPr>
+      <w:r>
+        <w:rPr>
+          <w:rFonts w:ascii="新宋体" w:eastAsia="宋体" w:hAnsi="新宋体" w:cs="新宋体"/>
           <w:color w:val="008000"/>
           <w:kern w:val="0"/>
           <w:sz w:val="19"/>
@@ -2318,7 +1934,7 @@
       </w:r>
       <w:r>
         <w:rPr>
-          <w:rFonts w:ascii="NSimSun" w:eastAsia="宋体" w:hAnsi="NSimSun" w:cs="NSimSun"/>
+          <w:rFonts w:ascii="新宋体" w:eastAsia="宋体" w:hAnsi="新宋体" w:cs="新宋体"/>
           <w:color w:val="008000"/>
           <w:kern w:val="0"/>
           <w:sz w:val="19"/>
@@ -2334,16 +1950,16 @@
         <w:adjustRightInd w:val="0"/>
         <w:jc w:val="left"/>
         <w:rPr>
-          <w:rFonts w:ascii="NSimSun" w:eastAsia="宋体" w:hAnsi="NSimSun" w:cs="NSimSun"/>
-          <w:color w:val="000000"/>
-          <w:kern w:val="0"/>
-          <w:sz w:val="19"/>
-          <w:szCs w:val="19"/>
-        </w:rPr>
-      </w:pPr>
-      <w:r>
-        <w:rPr>
-          <w:rFonts w:ascii="NSimSun" w:eastAsia="宋体" w:hAnsi="NSimSun" w:cs="NSimSun"/>
+          <w:rFonts w:ascii="新宋体" w:eastAsia="宋体" w:hAnsi="新宋体" w:cs="新宋体"/>
+          <w:color w:val="000000"/>
+          <w:kern w:val="0"/>
+          <w:sz w:val="19"/>
+          <w:szCs w:val="19"/>
+        </w:rPr>
+      </w:pPr>
+      <w:r>
+        <w:rPr>
+          <w:rFonts w:ascii="新宋体" w:eastAsia="宋体" w:hAnsi="新宋体" w:cs="新宋体"/>
           <w:color w:val="0000FF"/>
           <w:kern w:val="0"/>
           <w:sz w:val="19"/>
@@ -2353,7 +1969,7 @@
       </w:r>
       <w:r>
         <w:rPr>
-          <w:rFonts w:ascii="NSimSun" w:eastAsia="宋体" w:hAnsi="NSimSun" w:cs="NSimSun"/>
+          <w:rFonts w:ascii="新宋体" w:eastAsia="宋体" w:hAnsi="新宋体" w:cs="新宋体"/>
           <w:color w:val="000000"/>
           <w:kern w:val="0"/>
           <w:sz w:val="19"/>
@@ -2363,7 +1979,7 @@
       </w:r>
       <w:r>
         <w:rPr>
-          <w:rFonts w:ascii="NSimSun" w:eastAsia="宋体" w:hAnsi="NSimSun" w:cs="NSimSun"/>
+          <w:rFonts w:ascii="新宋体" w:eastAsia="宋体" w:hAnsi="新宋体" w:cs="新宋体"/>
           <w:color w:val="2B91AF"/>
           <w:kern w:val="0"/>
           <w:sz w:val="19"/>
@@ -2373,7 +1989,7 @@
       </w:r>
       <w:r>
         <w:rPr>
-          <w:rFonts w:ascii="NSimSun" w:eastAsia="宋体" w:hAnsi="NSimSun" w:cs="NSimSun"/>
+          <w:rFonts w:ascii="新宋体" w:eastAsia="宋体" w:hAnsi="新宋体" w:cs="新宋体"/>
           <w:color w:val="000000"/>
           <w:kern w:val="0"/>
           <w:sz w:val="19"/>
@@ -2383,7 +1999,7 @@
       </w:r>
       <w:r>
         <w:rPr>
-          <w:rFonts w:ascii="NSimSun" w:eastAsia="宋体" w:hAnsi="NSimSun" w:cs="NSimSun"/>
+          <w:rFonts w:ascii="新宋体" w:eastAsia="宋体" w:hAnsi="新宋体" w:cs="新宋体"/>
           <w:color w:val="808080"/>
           <w:kern w:val="0"/>
           <w:sz w:val="19"/>
@@ -2393,7 +2009,7 @@
       </w:r>
       <w:r>
         <w:rPr>
-          <w:rFonts w:ascii="NSimSun" w:eastAsia="宋体" w:hAnsi="NSimSun" w:cs="NSimSun"/>
+          <w:rFonts w:ascii="新宋体" w:eastAsia="宋体" w:hAnsi="新宋体" w:cs="新宋体"/>
           <w:color w:val="000000"/>
           <w:kern w:val="0"/>
           <w:sz w:val="19"/>
@@ -2403,7 +2019,7 @@
       </w:r>
       <w:r>
         <w:rPr>
-          <w:rFonts w:ascii="NSimSun" w:eastAsia="宋体" w:hAnsi="NSimSun" w:cs="NSimSun"/>
+          <w:rFonts w:ascii="新宋体" w:eastAsia="宋体" w:hAnsi="新宋体" w:cs="新宋体"/>
           <w:color w:val="0000FF"/>
           <w:kern w:val="0"/>
           <w:sz w:val="19"/>
@@ -2413,7 +2029,7 @@
       </w:r>
       <w:r>
         <w:rPr>
-          <w:rFonts w:ascii="NSimSun" w:eastAsia="宋体" w:hAnsi="NSimSun" w:cs="NSimSun"/>
+          <w:rFonts w:ascii="新宋体" w:eastAsia="宋体" w:hAnsi="新宋体" w:cs="新宋体"/>
           <w:color w:val="000000"/>
           <w:kern w:val="0"/>
           <w:sz w:val="19"/>
@@ -2423,7 +2039,7 @@
       </w:r>
       <w:r>
         <w:rPr>
-          <w:rFonts w:ascii="NSimSun" w:eastAsia="宋体" w:hAnsi="NSimSun" w:cs="NSimSun"/>
+          <w:rFonts w:ascii="新宋体" w:eastAsia="宋体" w:hAnsi="新宋体" w:cs="新宋体"/>
           <w:color w:val="2B91AF"/>
           <w:kern w:val="0"/>
           <w:sz w:val="19"/>
@@ -2433,7 +2049,7 @@
       </w:r>
       <w:r>
         <w:rPr>
-          <w:rFonts w:ascii="NSimSun" w:eastAsia="宋体" w:hAnsi="NSimSun" w:cs="NSimSun"/>
+          <w:rFonts w:ascii="新宋体" w:eastAsia="宋体" w:hAnsi="新宋体" w:cs="新宋体"/>
           <w:color w:val="000000"/>
           <w:kern w:val="0"/>
           <w:sz w:val="19"/>
@@ -2443,7 +2059,7 @@
       </w:r>
       <w:r>
         <w:rPr>
-          <w:rFonts w:ascii="NSimSun" w:eastAsia="宋体" w:hAnsi="NSimSun" w:cs="NSimSun"/>
+          <w:rFonts w:ascii="新宋体" w:eastAsia="宋体" w:hAnsi="新宋体" w:cs="新宋体"/>
           <w:color w:val="808080"/>
           <w:kern w:val="0"/>
           <w:sz w:val="19"/>
@@ -2453,7 +2069,7 @@
       </w:r>
       <w:r>
         <w:rPr>
-          <w:rFonts w:ascii="NSimSun" w:eastAsia="宋体" w:hAnsi="NSimSun" w:cs="NSimSun"/>
+          <w:rFonts w:ascii="新宋体" w:eastAsia="宋体" w:hAnsi="新宋体" w:cs="新宋体"/>
           <w:color w:val="000000"/>
           <w:kern w:val="0"/>
           <w:sz w:val="19"/>
@@ -2463,7 +2079,7 @@
       </w:r>
       <w:r>
         <w:rPr>
-          <w:rFonts w:ascii="NSimSun" w:eastAsia="宋体" w:hAnsi="NSimSun" w:cs="NSimSun"/>
+          <w:rFonts w:ascii="新宋体" w:eastAsia="宋体" w:hAnsi="新宋体" w:cs="新宋体"/>
           <w:color w:val="2B91AF"/>
           <w:kern w:val="0"/>
           <w:sz w:val="19"/>
@@ -2473,7 +2089,7 @@
       </w:r>
       <w:r>
         <w:rPr>
-          <w:rFonts w:ascii="NSimSun" w:eastAsia="宋体" w:hAnsi="NSimSun" w:cs="NSimSun"/>
+          <w:rFonts w:ascii="新宋体" w:eastAsia="宋体" w:hAnsi="新宋体" w:cs="新宋体"/>
           <w:color w:val="000000"/>
           <w:kern w:val="0"/>
           <w:sz w:val="19"/>
@@ -2483,7 +2099,7 @@
       </w:r>
       <w:r>
         <w:rPr>
-          <w:rFonts w:ascii="NSimSun" w:eastAsia="宋体" w:hAnsi="NSimSun" w:cs="NSimSun"/>
+          <w:rFonts w:ascii="新宋体" w:eastAsia="宋体" w:hAnsi="新宋体" w:cs="新宋体"/>
           <w:color w:val="2B91AF"/>
           <w:kern w:val="0"/>
           <w:sz w:val="19"/>
@@ -2493,7 +2109,7 @@
       </w:r>
       <w:r>
         <w:rPr>
-          <w:rFonts w:ascii="NSimSun" w:eastAsia="宋体" w:hAnsi="NSimSun" w:cs="NSimSun"/>
+          <w:rFonts w:ascii="新宋体" w:eastAsia="宋体" w:hAnsi="新宋体" w:cs="新宋体"/>
           <w:color w:val="000000"/>
           <w:kern w:val="0"/>
           <w:sz w:val="19"/>
@@ -2503,7 +2119,7 @@
       </w:r>
       <w:r>
         <w:rPr>
-          <w:rFonts w:ascii="NSimSun" w:eastAsia="宋体" w:hAnsi="NSimSun" w:cs="NSimSun"/>
+          <w:rFonts w:ascii="新宋体" w:eastAsia="宋体" w:hAnsi="新宋体" w:cs="新宋体"/>
           <w:color w:val="808080"/>
           <w:kern w:val="0"/>
           <w:sz w:val="19"/>
@@ -2513,7 +2129,7 @@
       </w:r>
       <w:r>
         <w:rPr>
-          <w:rFonts w:ascii="NSimSun" w:eastAsia="宋体" w:hAnsi="NSimSun" w:cs="NSimSun"/>
+          <w:rFonts w:ascii="新宋体" w:eastAsia="宋体" w:hAnsi="新宋体" w:cs="新宋体"/>
           <w:color w:val="000000"/>
           <w:kern w:val="0"/>
           <w:sz w:val="19"/>
@@ -2529,16 +2145,16 @@
         <w:adjustRightInd w:val="0"/>
         <w:jc w:val="left"/>
         <w:rPr>
-          <w:rFonts w:ascii="NSimSun" w:eastAsia="宋体" w:hAnsi="NSimSun" w:cs="NSimSun" w:hint="eastAsia"/>
-          <w:color w:val="000000"/>
-          <w:kern w:val="0"/>
-          <w:sz w:val="19"/>
-          <w:szCs w:val="19"/>
-        </w:rPr>
-      </w:pPr>
-      <w:r>
-        <w:rPr>
-          <w:rFonts w:ascii="NSimSun" w:eastAsia="宋体" w:hAnsi="NSimSun" w:cs="NSimSun"/>
+          <w:rFonts w:ascii="新宋体" w:eastAsia="宋体" w:hAnsi="新宋体" w:cs="新宋体"/>
+          <w:color w:val="000000"/>
+          <w:kern w:val="0"/>
+          <w:sz w:val="19"/>
+          <w:szCs w:val="19"/>
+        </w:rPr>
+      </w:pPr>
+      <w:r>
+        <w:rPr>
+          <w:rFonts w:ascii="新宋体" w:eastAsia="宋体" w:hAnsi="新宋体" w:cs="新宋体"/>
           <w:color w:val="000000"/>
           <w:kern w:val="0"/>
           <w:sz w:val="19"/>
@@ -2554,16 +2170,16 @@
         <w:adjustRightInd w:val="0"/>
         <w:jc w:val="left"/>
         <w:rPr>
-          <w:rFonts w:ascii="NSimSun" w:eastAsia="宋体" w:hAnsi="NSimSun" w:cs="NSimSun"/>
-          <w:color w:val="000000"/>
-          <w:kern w:val="0"/>
-          <w:sz w:val="19"/>
-          <w:szCs w:val="19"/>
-        </w:rPr>
-      </w:pPr>
-      <w:r>
-        <w:rPr>
-          <w:rFonts w:ascii="NSimSun" w:eastAsia="宋体" w:hAnsi="NSimSun" w:cs="NSimSun" w:hint="eastAsia"/>
+          <w:rFonts w:ascii="新宋体" w:eastAsia="宋体" w:hAnsi="新宋体" w:cs="新宋体"/>
+          <w:color w:val="000000"/>
+          <w:kern w:val="0"/>
+          <w:sz w:val="19"/>
+          <w:szCs w:val="19"/>
+        </w:rPr>
+      </w:pPr>
+      <w:r>
+        <w:rPr>
+          <w:rFonts w:ascii="新宋体" w:eastAsia="宋体" w:hAnsi="新宋体" w:cs="新宋体" w:hint="eastAsia"/>
           <w:color w:val="000000"/>
           <w:kern w:val="0"/>
           <w:sz w:val="19"/>
@@ -2573,7 +2189,7 @@
       </w:r>
       <w:r>
         <w:rPr>
-          <w:rFonts w:ascii="NSimSun" w:eastAsia="宋体" w:hAnsi="NSimSun" w:cs="NSimSun" w:hint="eastAsia"/>
+          <w:rFonts w:ascii="新宋体" w:eastAsia="宋体" w:hAnsi="新宋体" w:cs="新宋体" w:hint="eastAsia"/>
           <w:color w:val="000000"/>
           <w:kern w:val="0"/>
           <w:sz w:val="19"/>
@@ -2583,7 +2199,7 @@
       </w:r>
       <w:r>
         <w:rPr>
-          <w:rFonts w:ascii="NSimSun" w:eastAsia="宋体" w:hAnsi="NSimSun" w:cs="NSimSun"/>
+          <w:rFonts w:ascii="新宋体" w:eastAsia="宋体" w:hAnsi="新宋体" w:cs="新宋体"/>
           <w:color w:val="808080"/>
           <w:kern w:val="0"/>
           <w:sz w:val="19"/>
@@ -2593,7 +2209,7 @@
       </w:r>
       <w:r>
         <w:rPr>
-          <w:rFonts w:ascii="NSimSun" w:eastAsia="宋体" w:hAnsi="NSimSun" w:cs="NSimSun" w:hint="eastAsia"/>
+          <w:rFonts w:ascii="新宋体" w:eastAsia="宋体" w:hAnsi="新宋体" w:cs="新宋体" w:hint="eastAsia"/>
           <w:color w:val="808080"/>
           <w:kern w:val="0"/>
           <w:sz w:val="19"/>
@@ -2609,16 +2225,16 @@
         <w:adjustRightInd w:val="0"/>
         <w:jc w:val="left"/>
         <w:rPr>
-          <w:rFonts w:ascii="NSimSun" w:eastAsia="宋体" w:hAnsi="NSimSun" w:cs="NSimSun"/>
-          <w:color w:val="000000"/>
-          <w:kern w:val="0"/>
-          <w:sz w:val="19"/>
-          <w:szCs w:val="19"/>
-        </w:rPr>
-      </w:pPr>
-      <w:r>
-        <w:rPr>
-          <w:rFonts w:ascii="NSimSun" w:eastAsia="宋体" w:hAnsi="NSimSun" w:cs="NSimSun"/>
+          <w:rFonts w:ascii="新宋体" w:eastAsia="宋体" w:hAnsi="新宋体" w:cs="新宋体"/>
+          <w:color w:val="000000"/>
+          <w:kern w:val="0"/>
+          <w:sz w:val="19"/>
+          <w:szCs w:val="19"/>
+        </w:rPr>
+      </w:pPr>
+      <w:r>
+        <w:rPr>
+          <w:rFonts w:ascii="新宋体" w:eastAsia="宋体" w:hAnsi="新宋体" w:cs="新宋体"/>
           <w:color w:val="000000"/>
           <w:kern w:val="0"/>
           <w:sz w:val="19"/>
@@ -2628,7 +2244,7 @@
       </w:r>
       <w:r>
         <w:rPr>
-          <w:rFonts w:ascii="NSimSun" w:eastAsia="宋体" w:hAnsi="NSimSun" w:cs="NSimSun"/>
+          <w:rFonts w:ascii="新宋体" w:eastAsia="宋体" w:hAnsi="新宋体" w:cs="新宋体"/>
           <w:color w:val="2B91AF"/>
           <w:kern w:val="0"/>
           <w:sz w:val="19"/>
@@ -2638,7 +2254,7 @@
       </w:r>
       <w:r>
         <w:rPr>
-          <w:rFonts w:ascii="NSimSun" w:eastAsia="宋体" w:hAnsi="NSimSun" w:cs="NSimSun"/>
+          <w:rFonts w:ascii="新宋体" w:eastAsia="宋体" w:hAnsi="新宋体" w:cs="新宋体"/>
           <w:color w:val="000000"/>
           <w:kern w:val="0"/>
           <w:sz w:val="19"/>
@@ -2648,7 +2264,7 @@
       </w:r>
       <w:r>
         <w:rPr>
-          <w:rFonts w:ascii="NSimSun" w:eastAsia="宋体" w:hAnsi="NSimSun" w:cs="NSimSun"/>
+          <w:rFonts w:ascii="新宋体" w:eastAsia="宋体" w:hAnsi="新宋体" w:cs="新宋体"/>
           <w:color w:val="808080"/>
           <w:kern w:val="0"/>
           <w:sz w:val="19"/>
@@ -2658,7 +2274,7 @@
       </w:r>
       <w:r>
         <w:rPr>
-          <w:rFonts w:ascii="NSimSun" w:eastAsia="宋体" w:hAnsi="NSimSun" w:cs="NSimSun"/>
+          <w:rFonts w:ascii="新宋体" w:eastAsia="宋体" w:hAnsi="新宋体" w:cs="新宋体"/>
           <w:color w:val="008080"/>
           <w:kern w:val="0"/>
           <w:sz w:val="19"/>
@@ -2668,7 +2284,7 @@
       </w:r>
       <w:r>
         <w:rPr>
-          <w:rFonts w:ascii="NSimSun" w:eastAsia="宋体" w:hAnsi="NSimSun" w:cs="NSimSun"/>
+          <w:rFonts w:ascii="新宋体" w:eastAsia="宋体" w:hAnsi="新宋体" w:cs="新宋体"/>
           <w:color w:val="000000"/>
           <w:kern w:val="0"/>
           <w:sz w:val="19"/>
@@ -2684,7 +2300,7 @@
         <w:adjustRightInd w:val="0"/>
         <w:jc w:val="left"/>
         <w:rPr>
-          <w:rFonts w:ascii="NSimSun" w:eastAsia="宋体" w:hAnsi="NSimSun" w:cs="NSimSun"/>
+          <w:rFonts w:ascii="新宋体" w:eastAsia="宋体" w:hAnsi="新宋体" w:cs="新宋体"/>
           <w:color w:val="000000"/>
           <w:kern w:val="0"/>
           <w:sz w:val="19"/>
@@ -2699,16 +2315,16 @@
         <w:adjustRightInd w:val="0"/>
         <w:jc w:val="left"/>
         <w:rPr>
-          <w:rFonts w:ascii="NSimSun" w:eastAsia="宋体" w:hAnsi="NSimSun" w:cs="NSimSun"/>
-          <w:color w:val="000000"/>
-          <w:kern w:val="0"/>
-          <w:sz w:val="19"/>
-          <w:szCs w:val="19"/>
-        </w:rPr>
-      </w:pPr>
-      <w:r>
-        <w:rPr>
-          <w:rFonts w:ascii="NSimSun" w:eastAsia="宋体" w:hAnsi="NSimSun" w:cs="NSimSun"/>
+          <w:rFonts w:ascii="新宋体" w:eastAsia="宋体" w:hAnsi="新宋体" w:cs="新宋体"/>
+          <w:color w:val="000000"/>
+          <w:kern w:val="0"/>
+          <w:sz w:val="19"/>
+          <w:szCs w:val="19"/>
+        </w:rPr>
+      </w:pPr>
+      <w:r>
+        <w:rPr>
+          <w:rFonts w:ascii="新宋体" w:eastAsia="宋体" w:hAnsi="新宋体" w:cs="新宋体"/>
           <w:color w:val="000000"/>
           <w:kern w:val="0"/>
           <w:sz w:val="19"/>
@@ -2718,7 +2334,7 @@
       </w:r>
       <w:r>
         <w:rPr>
-          <w:rFonts w:ascii="NSimSun" w:eastAsia="宋体" w:hAnsi="NSimSun" w:cs="NSimSun"/>
+          <w:rFonts w:ascii="新宋体" w:eastAsia="宋体" w:hAnsi="新宋体" w:cs="新宋体"/>
           <w:color w:val="008000"/>
           <w:kern w:val="0"/>
           <w:sz w:val="19"/>
@@ -2728,7 +2344,7 @@
       </w:r>
       <w:r>
         <w:rPr>
-          <w:rFonts w:ascii="NSimSun" w:eastAsia="宋体" w:hAnsi="NSimSun" w:cs="NSimSun"/>
+          <w:rFonts w:ascii="新宋体" w:eastAsia="宋体" w:hAnsi="新宋体" w:cs="新宋体"/>
           <w:color w:val="008000"/>
           <w:kern w:val="0"/>
           <w:sz w:val="19"/>
@@ -2738,7 +2354,7 @@
       </w:r>
       <w:r>
         <w:rPr>
-          <w:rFonts w:ascii="NSimSun" w:eastAsia="宋体" w:hAnsi="NSimSun" w:cs="NSimSun"/>
+          <w:rFonts w:ascii="新宋体" w:eastAsia="宋体" w:hAnsi="新宋体" w:cs="新宋体"/>
           <w:color w:val="2B91AF"/>
           <w:kern w:val="0"/>
           <w:sz w:val="19"/>
@@ -2748,7 +2364,7 @@
       </w:r>
       <w:r>
         <w:rPr>
-          <w:rFonts w:ascii="NSimSun" w:eastAsia="宋体" w:hAnsi="NSimSun" w:cs="NSimSun"/>
+          <w:rFonts w:ascii="新宋体" w:eastAsia="宋体" w:hAnsi="新宋体" w:cs="新宋体"/>
           <w:color w:val="2B91AF"/>
           <w:kern w:val="0"/>
           <w:sz w:val="19"/>
@@ -2758,7 +2374,7 @@
       </w:r>
       <w:r>
         <w:rPr>
-          <w:rFonts w:ascii="NSimSun" w:eastAsia="宋体" w:hAnsi="NSimSun" w:cs="NSimSun"/>
+          <w:rFonts w:ascii="新宋体" w:eastAsia="宋体" w:hAnsi="新宋体" w:cs="新宋体"/>
           <w:color w:val="008000"/>
           <w:kern w:val="0"/>
           <w:sz w:val="19"/>
@@ -2774,16 +2390,16 @@
         <w:adjustRightInd w:val="0"/>
         <w:jc w:val="left"/>
         <w:rPr>
-          <w:rFonts w:ascii="NSimSun" w:eastAsia="宋体" w:hAnsi="NSimSun" w:cs="NSimSun"/>
-          <w:color w:val="000000"/>
-          <w:kern w:val="0"/>
-          <w:sz w:val="19"/>
-          <w:szCs w:val="19"/>
-        </w:rPr>
-      </w:pPr>
-      <w:r>
-        <w:rPr>
-          <w:rFonts w:ascii="NSimSun" w:eastAsia="宋体" w:hAnsi="NSimSun" w:cs="NSimSun"/>
+          <w:rFonts w:ascii="新宋体" w:eastAsia="宋体" w:hAnsi="新宋体" w:cs="新宋体"/>
+          <w:color w:val="000000"/>
+          <w:kern w:val="0"/>
+          <w:sz w:val="19"/>
+          <w:szCs w:val="19"/>
+        </w:rPr>
+      </w:pPr>
+      <w:r>
+        <w:rPr>
+          <w:rFonts w:ascii="新宋体" w:eastAsia="宋体" w:hAnsi="新宋体" w:cs="新宋体"/>
           <w:color w:val="000000"/>
           <w:kern w:val="0"/>
           <w:sz w:val="19"/>
@@ -2793,7 +2409,7 @@
       </w:r>
       <w:r>
         <w:rPr>
-          <w:rFonts w:ascii="NSimSun" w:eastAsia="宋体" w:hAnsi="NSimSun" w:cs="NSimSun"/>
+          <w:rFonts w:ascii="新宋体" w:eastAsia="宋体" w:hAnsi="新宋体" w:cs="新宋体"/>
           <w:color w:val="2B91AF"/>
           <w:kern w:val="0"/>
           <w:sz w:val="19"/>
@@ -2803,7 +2419,7 @@
       </w:r>
       <w:r>
         <w:rPr>
-          <w:rFonts w:ascii="NSimSun" w:eastAsia="宋体" w:hAnsi="NSimSun" w:cs="NSimSun"/>
+          <w:rFonts w:ascii="新宋体" w:eastAsia="宋体" w:hAnsi="新宋体" w:cs="新宋体"/>
           <w:color w:val="000000"/>
           <w:kern w:val="0"/>
           <w:sz w:val="19"/>
@@ -2813,7 +2429,7 @@
       </w:r>
       <w:r>
         <w:rPr>
-          <w:rFonts w:ascii="NSimSun" w:eastAsia="宋体" w:hAnsi="NSimSun" w:cs="NSimSun"/>
+          <w:rFonts w:ascii="新宋体" w:eastAsia="宋体" w:hAnsi="新宋体" w:cs="新宋体"/>
           <w:color w:val="0000FF"/>
           <w:kern w:val="0"/>
           <w:sz w:val="19"/>
@@ -2823,7 +2439,7 @@
       </w:r>
       <w:r>
         <w:rPr>
-          <w:rFonts w:ascii="NSimSun" w:eastAsia="宋体" w:hAnsi="NSimSun" w:cs="NSimSun"/>
+          <w:rFonts w:ascii="新宋体" w:eastAsia="宋体" w:hAnsi="新宋体" w:cs="新宋体"/>
           <w:color w:val="000000"/>
           <w:kern w:val="0"/>
           <w:sz w:val="19"/>
@@ -2833,7 +2449,7 @@
       </w:r>
       <w:r>
         <w:rPr>
-          <w:rFonts w:ascii="NSimSun" w:eastAsia="宋体" w:hAnsi="NSimSun" w:cs="NSimSun"/>
+          <w:rFonts w:ascii="新宋体" w:eastAsia="宋体" w:hAnsi="新宋体" w:cs="新宋体"/>
           <w:color w:val="2B91AF"/>
           <w:kern w:val="0"/>
           <w:sz w:val="19"/>
@@ -2843,7 +2459,7 @@
       </w:r>
       <w:r>
         <w:rPr>
-          <w:rFonts w:ascii="NSimSun" w:eastAsia="宋体" w:hAnsi="NSimSun" w:cs="NSimSun"/>
+          <w:rFonts w:ascii="新宋体" w:eastAsia="宋体" w:hAnsi="新宋体" w:cs="新宋体"/>
           <w:color w:val="000000"/>
           <w:kern w:val="0"/>
           <w:sz w:val="19"/>
@@ -2853,7 +2469,7 @@
       </w:r>
       <w:r>
         <w:rPr>
-          <w:rFonts w:ascii="NSimSun" w:eastAsia="宋体" w:hAnsi="NSimSun" w:cs="NSimSun"/>
+          <w:rFonts w:ascii="新宋体" w:eastAsia="宋体" w:hAnsi="新宋体" w:cs="新宋体"/>
           <w:color w:val="808080"/>
           <w:kern w:val="0"/>
           <w:sz w:val="19"/>
@@ -2863,7 +2479,7 @@
       </w:r>
       <w:r>
         <w:rPr>
-          <w:rFonts w:ascii="NSimSun" w:eastAsia="宋体" w:hAnsi="NSimSun" w:cs="NSimSun"/>
+          <w:rFonts w:ascii="新宋体" w:eastAsia="宋体" w:hAnsi="新宋体" w:cs="新宋体"/>
           <w:color w:val="000000"/>
           <w:kern w:val="0"/>
           <w:sz w:val="19"/>
@@ -2879,7 +2495,7 @@
         <w:adjustRightInd w:val="0"/>
         <w:jc w:val="left"/>
         <w:rPr>
-          <w:rFonts w:ascii="NSimSun" w:eastAsia="宋体" w:hAnsi="NSimSun" w:cs="NSimSun" w:hint="eastAsia"/>
+          <w:rFonts w:ascii="新宋体" w:eastAsia="宋体" w:hAnsi="新宋体" w:cs="新宋体"/>
           <w:color w:val="008000"/>
           <w:kern w:val="0"/>
           <w:sz w:val="19"/>
@@ -2888,7 +2504,7 @@
       </w:pPr>
       <w:r>
         <w:rPr>
-          <w:rFonts w:ascii="NSimSun" w:eastAsia="宋体" w:hAnsi="NSimSun" w:cs="NSimSun"/>
+          <w:rFonts w:ascii="新宋体" w:eastAsia="宋体" w:hAnsi="新宋体" w:cs="新宋体"/>
           <w:color w:val="000000"/>
           <w:kern w:val="0"/>
           <w:sz w:val="19"/>
@@ -2898,7 +2514,7 @@
       </w:r>
       <w:r>
         <w:rPr>
-          <w:rFonts w:ascii="NSimSun" w:eastAsia="宋体" w:hAnsi="NSimSun" w:cs="NSimSun"/>
+          <w:rFonts w:ascii="新宋体" w:eastAsia="宋体" w:hAnsi="新宋体" w:cs="新宋体"/>
           <w:color w:val="008000"/>
           <w:kern w:val="0"/>
           <w:sz w:val="19"/>
@@ -2908,7 +2524,7 @@
       </w:r>
       <w:r>
         <w:rPr>
-          <w:rFonts w:ascii="NSimSun" w:eastAsia="宋体" w:hAnsi="NSimSun" w:cs="NSimSun"/>
+          <w:rFonts w:ascii="新宋体" w:eastAsia="宋体" w:hAnsi="新宋体" w:cs="新宋体"/>
           <w:color w:val="008000"/>
           <w:kern w:val="0"/>
           <w:sz w:val="19"/>
@@ -2918,7 +2534,7 @@
       </w:r>
       <w:r>
         <w:rPr>
-          <w:rFonts w:ascii="NSimSun" w:eastAsia="宋体" w:hAnsi="NSimSun" w:cs="NSimSun" w:hint="eastAsia"/>
+          <w:rFonts w:ascii="新宋体" w:eastAsia="宋体" w:hAnsi="新宋体" w:cs="新宋体" w:hint="eastAsia"/>
           <w:color w:val="008000"/>
           <w:kern w:val="0"/>
           <w:sz w:val="19"/>
@@ -2934,7 +2550,7 @@
         <w:adjustRightInd w:val="0"/>
         <w:jc w:val="left"/>
         <w:rPr>
-          <w:rFonts w:ascii="NSimSun" w:eastAsia="宋体" w:hAnsi="NSimSun" w:cs="NSimSun"/>
+          <w:rFonts w:ascii="新宋体" w:eastAsia="宋体" w:hAnsi="新宋体" w:cs="新宋体"/>
           <w:color w:val="2F4F4F"/>
           <w:kern w:val="0"/>
           <w:sz w:val="19"/>
@@ -2943,7 +2559,7 @@
       </w:pPr>
       <w:r>
         <w:rPr>
-          <w:rFonts w:ascii="NSimSun" w:eastAsia="宋体" w:hAnsi="NSimSun" w:cs="NSimSun" w:hint="eastAsia"/>
+          <w:rFonts w:ascii="新宋体" w:eastAsia="宋体" w:hAnsi="新宋体" w:cs="新宋体" w:hint="eastAsia"/>
           <w:color w:val="008000"/>
           <w:kern w:val="0"/>
           <w:sz w:val="19"/>
@@ -2953,7 +2569,7 @@
       </w:r>
       <w:r>
         <w:rPr>
-          <w:rFonts w:ascii="NSimSun" w:eastAsia="宋体" w:hAnsi="NSimSun" w:cs="NSimSun" w:hint="eastAsia"/>
+          <w:rFonts w:ascii="新宋体" w:eastAsia="宋体" w:hAnsi="新宋体" w:cs="新宋体" w:hint="eastAsia"/>
           <w:color w:val="008000"/>
           <w:kern w:val="0"/>
           <w:sz w:val="19"/>
@@ -2963,7 +2579,7 @@
       </w:r>
       <w:r>
         <w:rPr>
-          <w:rFonts w:ascii="NSimSun" w:eastAsia="宋体" w:hAnsi="NSimSun" w:cs="NSimSun"/>
+          <w:rFonts w:ascii="新宋体" w:eastAsia="宋体" w:hAnsi="新宋体" w:cs="新宋体"/>
           <w:color w:val="2B91AF"/>
           <w:kern w:val="0"/>
           <w:sz w:val="19"/>
@@ -2973,7 +2589,7 @@
       </w:r>
       <w:r>
         <w:rPr>
-          <w:rFonts w:ascii="NSimSun" w:eastAsia="宋体" w:hAnsi="NSimSun" w:cs="NSimSun"/>
+          <w:rFonts w:ascii="新宋体" w:eastAsia="宋体" w:hAnsi="新宋体" w:cs="新宋体"/>
           <w:color w:val="2B91AF"/>
           <w:kern w:val="0"/>
           <w:sz w:val="19"/>
@@ -2983,7 +2599,7 @@
       </w:r>
       <w:r>
         <w:rPr>
-          <w:rFonts w:ascii="NSimSun" w:eastAsia="宋体" w:hAnsi="NSimSun" w:cs="NSimSun" w:hint="eastAsia"/>
+          <w:rFonts w:ascii="新宋体" w:eastAsia="宋体" w:hAnsi="新宋体" w:cs="新宋体" w:hint="eastAsia"/>
           <w:color w:val="2B91AF"/>
           <w:kern w:val="0"/>
           <w:sz w:val="19"/>
@@ -2993,7 +2609,7 @@
       </w:r>
       <w:r>
         <w:rPr>
-          <w:rFonts w:ascii="NSimSun" w:eastAsia="宋体" w:hAnsi="NSimSun" w:cs="NSimSun" w:hint="eastAsia"/>
+          <w:rFonts w:ascii="新宋体" w:eastAsia="宋体" w:hAnsi="新宋体" w:cs="新宋体" w:hint="eastAsia"/>
           <w:color w:val="2B91AF"/>
           <w:kern w:val="0"/>
           <w:sz w:val="19"/>
@@ -3003,7 +2619,7 @@
       </w:r>
       <w:r>
         <w:rPr>
-          <w:rFonts w:ascii="NSimSun" w:eastAsia="宋体" w:hAnsi="NSimSun" w:cs="NSimSun"/>
+          <w:rFonts w:ascii="新宋体" w:eastAsia="宋体" w:hAnsi="新宋体" w:cs="新宋体"/>
           <w:color w:val="000000"/>
           <w:kern w:val="0"/>
           <w:sz w:val="19"/>
@@ -3013,7 +2629,7 @@
       </w:r>
       <w:r>
         <w:rPr>
-          <w:rFonts w:ascii="NSimSun" w:eastAsia="宋体" w:hAnsi="NSimSun" w:cs="NSimSun"/>
+          <w:rFonts w:ascii="新宋体" w:eastAsia="宋体" w:hAnsi="新宋体" w:cs="新宋体"/>
           <w:color w:val="2F4F4F"/>
           <w:kern w:val="0"/>
           <w:sz w:val="19"/>
@@ -3023,7 +2639,7 @@
       </w:r>
       <w:r>
         <w:rPr>
-          <w:rFonts w:ascii="NSimSun" w:eastAsia="宋体" w:hAnsi="NSimSun" w:cs="NSimSun"/>
+          <w:rFonts w:ascii="新宋体" w:eastAsia="宋体" w:hAnsi="新宋体" w:cs="新宋体"/>
           <w:color w:val="2F4F4F"/>
           <w:kern w:val="0"/>
           <w:sz w:val="19"/>
@@ -3033,7 +2649,7 @@
       </w:r>
       <w:r>
         <w:rPr>
-          <w:rFonts w:ascii="NSimSun" w:eastAsia="宋体" w:hAnsi="NSimSun" w:cs="NSimSun" w:hint="eastAsia"/>
+          <w:rFonts w:ascii="新宋体" w:eastAsia="宋体" w:hAnsi="新宋体" w:cs="新宋体" w:hint="eastAsia"/>
           <w:color w:val="2F4F4F"/>
           <w:kern w:val="0"/>
           <w:sz w:val="19"/>
@@ -3043,7 +2659,7 @@
       </w:r>
       <w:r>
         <w:rPr>
-          <w:rFonts w:ascii="NSimSun" w:eastAsia="宋体" w:hAnsi="NSimSun" w:cs="NSimSun" w:hint="eastAsia"/>
+          <w:rFonts w:ascii="新宋体" w:eastAsia="宋体" w:hAnsi="新宋体" w:cs="新宋体" w:hint="eastAsia"/>
           <w:color w:val="2F4F4F"/>
           <w:kern w:val="0"/>
           <w:sz w:val="19"/>
@@ -3053,7 +2669,7 @@
       </w:r>
       <w:r>
         <w:rPr>
-          <w:rFonts w:ascii="NSimSun" w:eastAsia="宋体" w:hAnsi="NSimSun" w:cs="NSimSun" w:hint="eastAsia"/>
+          <w:rFonts w:ascii="新宋体" w:eastAsia="宋体" w:hAnsi="新宋体" w:cs="新宋体" w:hint="eastAsia"/>
           <w:color w:val="2F4F4F"/>
           <w:kern w:val="0"/>
           <w:sz w:val="19"/>
@@ -3063,7 +2679,7 @@
       </w:r>
       <w:r>
         <w:rPr>
-          <w:rFonts w:ascii="NSimSun" w:eastAsia="宋体" w:hAnsi="NSimSun" w:cs="NSimSun" w:hint="eastAsia"/>
+          <w:rFonts w:ascii="新宋体" w:eastAsia="宋体" w:hAnsi="新宋体" w:cs="新宋体" w:hint="eastAsia"/>
           <w:color w:val="2F4F4F"/>
           <w:kern w:val="0"/>
           <w:sz w:val="19"/>
@@ -3079,16 +2695,16 @@
         <w:adjustRightInd w:val="0"/>
         <w:jc w:val="left"/>
         <w:rPr>
-          <w:rFonts w:ascii="NSimSun" w:eastAsia="宋体" w:hAnsi="NSimSun" w:cs="NSimSun"/>
-          <w:color w:val="000000"/>
-          <w:kern w:val="0"/>
-          <w:sz w:val="19"/>
-          <w:szCs w:val="19"/>
-        </w:rPr>
-      </w:pPr>
-      <w:r>
-        <w:rPr>
-          <w:rFonts w:ascii="NSimSun" w:eastAsia="宋体" w:hAnsi="NSimSun" w:cs="NSimSun"/>
+          <w:rFonts w:ascii="新宋体" w:eastAsia="宋体" w:hAnsi="新宋体" w:cs="新宋体"/>
+          <w:color w:val="000000"/>
+          <w:kern w:val="0"/>
+          <w:sz w:val="19"/>
+          <w:szCs w:val="19"/>
+        </w:rPr>
+      </w:pPr>
+      <w:r>
+        <w:rPr>
+          <w:rFonts w:ascii="新宋体" w:eastAsia="宋体" w:hAnsi="新宋体" w:cs="新宋体"/>
           <w:color w:val="000000"/>
           <w:kern w:val="0"/>
           <w:sz w:val="19"/>
@@ -3099,7 +2715,7 @@
       </w:r>
       <w:r>
         <w:rPr>
-          <w:rFonts w:ascii="NSimSun" w:eastAsia="宋体" w:hAnsi="NSimSun" w:cs="NSimSun"/>
+          <w:rFonts w:ascii="新宋体" w:eastAsia="宋体" w:hAnsi="新宋体" w:cs="新宋体"/>
           <w:color w:val="2F4F4F"/>
           <w:kern w:val="0"/>
           <w:sz w:val="19"/>
@@ -3109,7 +2725,7 @@
       </w:r>
       <w:r>
         <w:rPr>
-          <w:rFonts w:ascii="NSimSun" w:eastAsia="宋体" w:hAnsi="NSimSun" w:cs="NSimSun"/>
+          <w:rFonts w:ascii="新宋体" w:eastAsia="宋体" w:hAnsi="新宋体" w:cs="新宋体"/>
           <w:color w:val="000000"/>
           <w:kern w:val="0"/>
           <w:sz w:val="19"/>
@@ -3125,16 +2741,16 @@
         <w:adjustRightInd w:val="0"/>
         <w:jc w:val="left"/>
         <w:rPr>
-          <w:rFonts w:ascii="NSimSun" w:eastAsia="宋体" w:hAnsi="NSimSun" w:cs="NSimSun"/>
-          <w:color w:val="000000"/>
-          <w:kern w:val="0"/>
-          <w:sz w:val="19"/>
-          <w:szCs w:val="19"/>
-        </w:rPr>
-      </w:pPr>
-      <w:r>
-        <w:rPr>
-          <w:rFonts w:ascii="NSimSun" w:eastAsia="宋体" w:hAnsi="NSimSun" w:cs="NSimSun"/>
+          <w:rFonts w:ascii="新宋体" w:eastAsia="宋体" w:hAnsi="新宋体" w:cs="新宋体"/>
+          <w:color w:val="000000"/>
+          <w:kern w:val="0"/>
+          <w:sz w:val="19"/>
+          <w:szCs w:val="19"/>
+        </w:rPr>
+      </w:pPr>
+      <w:r>
+        <w:rPr>
+          <w:rFonts w:ascii="新宋体" w:eastAsia="宋体" w:hAnsi="新宋体" w:cs="新宋体"/>
           <w:color w:val="000000"/>
           <w:kern w:val="0"/>
           <w:sz w:val="19"/>
@@ -3151,7 +2767,7 @@
         <w:adjustRightInd w:val="0"/>
         <w:jc w:val="left"/>
         <w:rPr>
-          <w:rFonts w:ascii="NSimSun" w:eastAsia="宋体" w:hAnsi="NSimSun" w:cs="NSimSun"/>
+          <w:rFonts w:ascii="新宋体" w:eastAsia="宋体" w:hAnsi="新宋体" w:cs="新宋体"/>
           <w:color w:val="000000"/>
           <w:kern w:val="0"/>
           <w:sz w:val="19"/>
@@ -3166,16 +2782,16 @@
         <w:adjustRightInd w:val="0"/>
         <w:jc w:val="left"/>
         <w:rPr>
-          <w:rFonts w:ascii="NSimSun" w:eastAsia="宋体" w:hAnsi="NSimSun" w:cs="NSimSun"/>
-          <w:color w:val="000000"/>
-          <w:kern w:val="0"/>
-          <w:sz w:val="19"/>
-          <w:szCs w:val="19"/>
-        </w:rPr>
-      </w:pPr>
-      <w:r>
-        <w:rPr>
-          <w:rFonts w:ascii="NSimSun" w:eastAsia="宋体" w:hAnsi="NSimSun" w:cs="NSimSun"/>
+          <w:rFonts w:ascii="新宋体" w:eastAsia="宋体" w:hAnsi="新宋体" w:cs="新宋体"/>
+          <w:color w:val="000000"/>
+          <w:kern w:val="0"/>
+          <w:sz w:val="19"/>
+          <w:szCs w:val="19"/>
+        </w:rPr>
+      </w:pPr>
+      <w:r>
+        <w:rPr>
+          <w:rFonts w:ascii="新宋体" w:eastAsia="宋体" w:hAnsi="新宋体" w:cs="新宋体"/>
           <w:color w:val="000000"/>
           <w:kern w:val="0"/>
           <w:sz w:val="19"/>
@@ -3185,7 +2801,7 @@
       </w:r>
       <w:r>
         <w:rPr>
-          <w:rFonts w:ascii="NSimSun" w:eastAsia="宋体" w:hAnsi="NSimSun" w:cs="NSimSun"/>
+          <w:rFonts w:ascii="新宋体" w:eastAsia="宋体" w:hAnsi="新宋体" w:cs="新宋体"/>
           <w:color w:val="0000FF"/>
           <w:kern w:val="0"/>
           <w:sz w:val="19"/>
@@ -3195,7 +2811,7 @@
       </w:r>
       <w:r>
         <w:rPr>
-          <w:rFonts w:ascii="NSimSun" w:eastAsia="宋体" w:hAnsi="NSimSun" w:cs="NSimSun"/>
+          <w:rFonts w:ascii="新宋体" w:eastAsia="宋体" w:hAnsi="新宋体" w:cs="新宋体"/>
           <w:color w:val="000000"/>
           <w:kern w:val="0"/>
           <w:sz w:val="19"/>
@@ -3207,16 +2823,16 @@
     <w:p>
       <w:pPr>
         <w:rPr>
-          <w:rFonts w:ascii="NSimSun" w:eastAsia="宋体" w:hAnsi="NSimSun" w:cs="NSimSun" w:hint="eastAsia"/>
-          <w:color w:val="000000"/>
-          <w:kern w:val="0"/>
-          <w:sz w:val="19"/>
-          <w:szCs w:val="19"/>
-        </w:rPr>
-      </w:pPr>
-      <w:r>
-        <w:rPr>
-          <w:rFonts w:ascii="NSimSun" w:eastAsia="宋体" w:hAnsi="NSimSun" w:cs="NSimSun"/>
+          <w:rFonts w:ascii="新宋体" w:eastAsia="宋体" w:hAnsi="新宋体" w:cs="新宋体"/>
+          <w:color w:val="000000"/>
+          <w:kern w:val="0"/>
+          <w:sz w:val="19"/>
+          <w:szCs w:val="19"/>
+        </w:rPr>
+      </w:pPr>
+      <w:r>
+        <w:rPr>
+          <w:rFonts w:ascii="新宋体" w:eastAsia="宋体" w:hAnsi="新宋体" w:cs="新宋体"/>
           <w:color w:val="000000"/>
           <w:kern w:val="0"/>
           <w:sz w:val="19"/>
@@ -3228,16 +2844,16 @@
     <w:p>
       <w:pPr>
         <w:rPr>
-          <w:rFonts w:ascii="NSimSun" w:eastAsia="宋体" w:hAnsi="NSimSun" w:cs="NSimSun" w:hint="eastAsia"/>
-          <w:color w:val="000000"/>
-          <w:kern w:val="0"/>
-          <w:sz w:val="19"/>
-          <w:szCs w:val="19"/>
-        </w:rPr>
-      </w:pPr>
-      <w:r>
-        <w:rPr>
-          <w:rFonts w:ascii="NSimSun" w:eastAsia="宋体" w:hAnsi="NSimSun" w:cs="NSimSun"/>
+          <w:rFonts w:ascii="新宋体" w:eastAsia="宋体" w:hAnsi="新宋体" w:cs="新宋体"/>
+          <w:color w:val="000000"/>
+          <w:kern w:val="0"/>
+          <w:sz w:val="19"/>
+          <w:szCs w:val="19"/>
+        </w:rPr>
+      </w:pPr>
+      <w:r>
+        <w:rPr>
+          <w:rFonts w:ascii="新宋体" w:eastAsia="宋体" w:hAnsi="新宋体" w:cs="新宋体"/>
           <w:color w:val="000000"/>
           <w:kern w:val="0"/>
           <w:sz w:val="19"/>
@@ -3247,7 +2863,7 @@
       </w:r>
       <w:r>
         <w:rPr>
-          <w:rFonts w:ascii="NSimSun" w:eastAsia="宋体" w:hAnsi="NSimSun" w:cs="NSimSun" w:hint="eastAsia"/>
+          <w:rFonts w:ascii="新宋体" w:eastAsia="宋体" w:hAnsi="新宋体" w:cs="新宋体" w:hint="eastAsia"/>
           <w:color w:val="000000"/>
           <w:kern w:val="0"/>
           <w:sz w:val="19"/>
@@ -3257,7 +2873,7 @@
       </w:r>
       <w:r>
         <w:rPr>
-          <w:rFonts w:ascii="NSimSun" w:eastAsia="宋体" w:hAnsi="NSimSun" w:cs="NSimSun" w:hint="eastAsia"/>
+          <w:rFonts w:ascii="新宋体" w:eastAsia="宋体" w:hAnsi="新宋体" w:cs="新宋体" w:hint="eastAsia"/>
           <w:color w:val="000000"/>
           <w:kern w:val="0"/>
           <w:sz w:val="19"/>
@@ -3267,6 +2883,11 @@
       </w:r>
     </w:p>
     <w:p>
+      <w:pPr>
+        <w:rPr>
+          <w:rFonts w:hint="eastAsia"/>
+        </w:rPr>
+      </w:pPr>
       <w:r>
         <w:rPr>
           <w:noProof/>
@@ -3274,7 +2895,7 @@
         <w:lastRenderedPageBreak/>
         <w:drawing>
           <wp:inline distT="0" distB="0" distL="0" distR="0">
-            <wp:extent cx="5274310" cy="6143033"/>
+            <wp:extent cx="5274310" cy="6142990"/>
             <wp:effectExtent l="19050" t="0" r="2540" b="0"/>
             <wp:docPr id="3" name="图片 11"/>
             <wp:cNvGraphicFramePr>
@@ -3284,7 +2905,7 @@
               <a:graphicData uri="http://schemas.openxmlformats.org/drawingml/2006/picture">
                 <pic:pic xmlns:pic="http://schemas.openxmlformats.org/drawingml/2006/picture">
                   <pic:nvPicPr>
-                    <pic:cNvPr id="0" name="Picture 11"/>
+                    <pic:cNvPr id="3" name="图片 11"/>
                     <pic:cNvPicPr>
                       <a:picLocks noChangeAspect="1" noChangeArrowheads="1"/>
                     </pic:cNvPicPr>
@@ -3296,7 +2917,7 @@
                       <a:fillRect/>
                     </a:stretch>
                   </pic:blipFill>
-                  <pic:spPr bwMode="auto">
+                  <pic:spPr>
                     <a:xfrm>
                       <a:off x="0" y="0"/>
                       <a:ext cx="5274310" cy="6143033"/>
@@ -3319,6 +2940,654 @@
         </w:drawing>
       </w:r>
     </w:p>
+    <w:p>
+      <w:pPr>
+        <w:rPr>
+          <w:rFonts w:hint="eastAsia"/>
+        </w:rPr>
+      </w:pPr>
+    </w:p>
+    <w:p>
+      <w:pPr>
+        <w:rPr>
+          <w:rFonts w:hint="eastAsia"/>
+        </w:rPr>
+      </w:pPr>
+      <w:r>
+        <w:rPr>
+          <w:rFonts w:hint="eastAsia"/>
+        </w:rPr>
+        <w:t>插件作者、名称、功能、版本号的自定义，如下函数，自行修改为您插件的相应说明就行。</w:t>
+      </w:r>
+    </w:p>
+    <w:p>
+      <w:pPr>
+        <w:rPr>
+          <w:rFonts w:hint="eastAsia"/>
+        </w:rPr>
+      </w:pPr>
+    </w:p>
+    <w:p>
+      <w:r>
+        <w:t>bool NDD_PROC_IDENTIFY(NDD_PROC_DATA* pProcData)</w:t>
+      </w:r>
+    </w:p>
+    <w:p>
+      <w:r>
+        <w:t>{</w:t>
+      </w:r>
+    </w:p>
+    <w:p>
+      <w:r>
+        <w:tab/>
+        <w:t>if(pProcData == NULL)</w:t>
+      </w:r>
+    </w:p>
+    <w:p>
+      <w:r>
+        <w:tab/>
+        <w:t>{</w:t>
+      </w:r>
+    </w:p>
+    <w:p>
+      <w:r>
+        <w:tab/>
+      </w:r>
+      <w:r>
+        <w:tab/>
+        <w:t>return false;</w:t>
+      </w:r>
+    </w:p>
+    <w:p>
+      <w:r>
+        <w:tab/>
+        <w:t>}</w:t>
+      </w:r>
+    </w:p>
+    <w:p>
+      <w:r>
+        <w:tab/>
+        <w:t>pProcData-&gt;m_strPlugName = QObject::tr("Hello World Plug");</w:t>
+      </w:r>
+      <w:r>
+        <w:rPr>
+          <w:rFonts w:hint="eastAsia"/>
+        </w:rPr>
+        <w:t xml:space="preserve"> //</w:t>
+      </w:r>
+      <w:r>
+        <w:rPr>
+          <w:rFonts w:hint="eastAsia"/>
+        </w:rPr>
+        <w:t>插件名称</w:t>
+      </w:r>
+    </w:p>
+    <w:p>
+      <w:r>
+        <w:tab/>
+        <w:t>pProcData-&gt;m_strComment = QObject::tr("char to Upper.");</w:t>
+      </w:r>
+      <w:r>
+        <w:rPr>
+          <w:rFonts w:hint="eastAsia"/>
+        </w:rPr>
+        <w:t xml:space="preserve"> //</w:t>
+      </w:r>
+      <w:r>
+        <w:rPr>
+          <w:rFonts w:hint="eastAsia"/>
+        </w:rPr>
+        <w:t>功能说明</w:t>
+      </w:r>
+    </w:p>
+    <w:p/>
+    <w:p>
+      <w:r>
+        <w:lastRenderedPageBreak/>
+        <w:tab/>
+        <w:t>pProcData-&gt;m_version = QString("v1.0");</w:t>
+      </w:r>
+      <w:r>
+        <w:rPr>
+          <w:rFonts w:hint="eastAsia"/>
+        </w:rPr>
+        <w:t xml:space="preserve"> //</w:t>
+      </w:r>
+      <w:r>
+        <w:rPr>
+          <w:rFonts w:hint="eastAsia"/>
+        </w:rPr>
+        <w:t>版本号</w:t>
+      </w:r>
+    </w:p>
+    <w:p>
+      <w:r>
+        <w:tab/>
+        <w:t>pProcData-&gt;m_auther = QString("zuowei.yin");</w:t>
+      </w:r>
+      <w:r>
+        <w:rPr>
+          <w:rFonts w:hint="eastAsia"/>
+        </w:rPr>
+        <w:t xml:space="preserve"> //</w:t>
+      </w:r>
+      <w:r>
+        <w:rPr>
+          <w:rFonts w:hint="eastAsia"/>
+        </w:rPr>
+        <w:t>作者名称</w:t>
+      </w:r>
+    </w:p>
+    <w:p>
+      <w:r>
+        <w:tab/>
+        <w:t>return true;</w:t>
+      </w:r>
+    </w:p>
+    <w:p>
+      <w:pPr>
+        <w:rPr>
+          <w:rFonts w:hint="eastAsia"/>
+        </w:rPr>
+      </w:pPr>
+      <w:r>
+        <w:t>}</w:t>
+      </w:r>
+    </w:p>
+    <w:p>
+      <w:pPr>
+        <w:pStyle w:val="2"/>
+        <w:rPr>
+          <w:rFonts w:hint="eastAsia"/>
+        </w:rPr>
+      </w:pPr>
+      <w:r>
+        <w:rPr>
+          <w:rFonts w:hint="eastAsia"/>
+        </w:rPr>
+        <w:t>四、关于兼容性和</w:t>
+      </w:r>
+      <w:r>
+        <w:rPr>
+          <w:rFonts w:hint="eastAsia"/>
+        </w:rPr>
+        <w:t>ABI</w:t>
+      </w:r>
+      <w:r>
+        <w:rPr>
+          <w:rFonts w:hint="eastAsia"/>
+        </w:rPr>
+        <w:t>兼容性的说明</w:t>
+      </w:r>
+    </w:p>
+    <w:p>
+      <w:pPr>
+        <w:rPr>
+          <w:rFonts w:hint="eastAsia"/>
+        </w:rPr>
+      </w:pPr>
+      <w:r>
+        <w:rPr>
+          <w:rFonts w:hint="eastAsia"/>
+        </w:rPr>
+        <w:t>如果您编译出来的插件，放在官方发布的</w:t>
+      </w:r>
+      <w:r>
+        <w:rPr>
+          <w:rFonts w:hint="eastAsia"/>
+        </w:rPr>
+        <w:t>NDD</w:t>
+      </w:r>
+      <w:r>
+        <w:rPr>
+          <w:rFonts w:hint="eastAsia"/>
+        </w:rPr>
+        <w:t>插件目录下，无法加载，这多半是兼容性出了问题。有如下两方面的问题。</w:t>
+      </w:r>
+    </w:p>
+    <w:p>
+      <w:pPr>
+        <w:rPr>
+          <w:rFonts w:hint="eastAsia"/>
+        </w:rPr>
+      </w:pPr>
+      <w:r>
+        <w:rPr>
+          <w:rFonts w:hint="eastAsia"/>
+        </w:rPr>
+        <w:t>1 QT</w:t>
+      </w:r>
+      <w:r>
+        <w:rPr>
+          <w:rFonts w:hint="eastAsia"/>
+        </w:rPr>
+        <w:t>兼容性的问题。目前我们发布</w:t>
+      </w:r>
+      <w:r>
+        <w:rPr>
+          <w:rFonts w:hint="eastAsia"/>
+        </w:rPr>
+        <w:t>NDD</w:t>
+      </w:r>
+      <w:r>
+        <w:rPr>
+          <w:rFonts w:hint="eastAsia"/>
+        </w:rPr>
+        <w:t>插件版本，使用的是</w:t>
+      </w:r>
+      <w:r>
+        <w:rPr>
+          <w:rFonts w:hint="eastAsia"/>
+        </w:rPr>
+        <w:t>QT515.2</w:t>
+      </w:r>
+      <w:r>
+        <w:rPr>
+          <w:rFonts w:hint="eastAsia"/>
+        </w:rPr>
+        <w:t>。如果你也使用该</w:t>
+      </w:r>
+      <w:r>
+        <w:rPr>
+          <w:rFonts w:hint="eastAsia"/>
+        </w:rPr>
+        <w:t>QT</w:t>
+      </w:r>
+      <w:r>
+        <w:rPr>
+          <w:rFonts w:hint="eastAsia"/>
+        </w:rPr>
+        <w:t>版本，则可以避免</w:t>
+      </w:r>
+      <w:r>
+        <w:rPr>
+          <w:rFonts w:hint="eastAsia"/>
+        </w:rPr>
+        <w:t>QT</w:t>
+      </w:r>
+      <w:r>
+        <w:rPr>
+          <w:rFonts w:hint="eastAsia"/>
+        </w:rPr>
+        <w:t>不一致问题。如果你使用其他</w:t>
+      </w:r>
+      <w:r>
+        <w:rPr>
+          <w:rFonts w:hint="eastAsia"/>
+        </w:rPr>
+        <w:t>QT</w:t>
+      </w:r>
+      <w:r>
+        <w:rPr>
+          <w:rFonts w:hint="eastAsia"/>
+        </w:rPr>
+        <w:t>版本，则可能存在兼容性问题。</w:t>
+      </w:r>
+    </w:p>
+    <w:p>
+      <w:pPr>
+        <w:rPr>
+          <w:rFonts w:hint="eastAsia"/>
+        </w:rPr>
+      </w:pPr>
+    </w:p>
+    <w:p>
+      <w:pPr>
+        <w:rPr>
+          <w:rFonts w:hint="eastAsia"/>
+          <w:i/>
+        </w:rPr>
+      </w:pPr>
+      <w:r>
+        <w:rPr>
+          <w:rFonts w:hint="eastAsia"/>
+        </w:rPr>
+        <w:t xml:space="preserve">2 </w:t>
+      </w:r>
+      <w:r>
+        <w:t xml:space="preserve">QScintilla </w:t>
+      </w:r>
+      <w:r>
+        <w:t>库的</w:t>
+      </w:r>
+      <w:r>
+        <w:rPr>
+          <w:rFonts w:hint="eastAsia"/>
+        </w:rPr>
+        <w:t>ABI</w:t>
+      </w:r>
+      <w:r>
+        <w:rPr>
+          <w:rFonts w:hint="eastAsia"/>
+        </w:rPr>
+        <w:t>兼容性问题。</w:t>
+      </w:r>
+      <w:r>
+        <w:t>qmyedit_qt5.dll</w:t>
+      </w:r>
+      <w:r>
+        <w:rPr>
+          <w:rFonts w:hint="eastAsia"/>
+        </w:rPr>
+        <w:t xml:space="preserve"> </w:t>
+      </w:r>
+      <w:r>
+        <w:rPr>
+          <w:rFonts w:hint="eastAsia"/>
+        </w:rPr>
+        <w:t>是</w:t>
+      </w:r>
+      <w:r>
+        <w:t>QScintilla</w:t>
+      </w:r>
+      <w:r>
+        <w:t>编译出来的结果库。</w:t>
+      </w:r>
+      <w:r>
+        <w:rPr>
+          <w:rFonts w:hint="eastAsia"/>
+        </w:rPr>
+        <w:t>NDD</w:t>
+      </w:r>
+      <w:r>
+        <w:rPr>
+          <w:rFonts w:hint="eastAsia"/>
+        </w:rPr>
+        <w:t>需要依赖</w:t>
+      </w:r>
+      <w:r>
+        <w:t>Qscintilla</w:t>
+      </w:r>
+      <w:r>
+        <w:t>库，而插件也需要依赖</w:t>
+      </w:r>
+      <w:r>
+        <w:t>Qscintilla</w:t>
+      </w:r>
+      <w:r>
+        <w:t>库。如果哪天</w:t>
+      </w:r>
+      <w:r>
+        <w:rPr>
+          <w:rFonts w:hint="eastAsia"/>
+        </w:rPr>
+        <w:t>NDD</w:t>
+      </w:r>
+      <w:r>
+        <w:rPr>
+          <w:rFonts w:hint="eastAsia"/>
+        </w:rPr>
+        <w:t>修改了</w:t>
+      </w:r>
+      <w:r>
+        <w:t>Qscintilla</w:t>
+      </w:r>
+      <w:r>
+        <w:t>库，比如增加了虚函数或成员变量，则会造成</w:t>
+      </w:r>
+      <w:r>
+        <w:t>Qscintilla</w:t>
+      </w:r>
+      <w:r>
+        <w:t>的修改而</w:t>
+      </w:r>
+      <w:r>
+        <w:rPr>
+          <w:rFonts w:hint="eastAsia"/>
+        </w:rPr>
+        <w:t>ABI</w:t>
+      </w:r>
+      <w:r>
+        <w:rPr>
+          <w:rFonts w:hint="eastAsia"/>
+        </w:rPr>
+        <w:t>无法兼容。此时您开发的插件，也需要更新</w:t>
+      </w:r>
+      <w:r>
+        <w:t>Qscintilla</w:t>
+      </w:r>
+      <w:r>
+        <w:t>后，同步编译一下。我们会尽量保证</w:t>
+      </w:r>
+      <w:r>
+        <w:t>Qscintilla</w:t>
+      </w:r>
+      <w:r>
+        <w:rPr>
+          <w:rFonts w:hint="eastAsia"/>
+        </w:rPr>
+        <w:t>的</w:t>
+      </w:r>
+      <w:r>
+        <w:rPr>
+          <w:rFonts w:hint="eastAsia"/>
+        </w:rPr>
+        <w:t>ABI</w:t>
+      </w:r>
+      <w:r>
+        <w:rPr>
+          <w:rFonts w:hint="eastAsia"/>
+        </w:rPr>
+        <w:t>兼容性，避免导致插件的不兼容性。</w:t>
+      </w:r>
+      <w:r>
+        <w:rPr>
+          <w:rFonts w:hint="eastAsia"/>
+          <w:i/>
+        </w:rPr>
+        <w:t>注意：官方发布</w:t>
+      </w:r>
+      <w:r>
+        <w:rPr>
+          <w:rFonts w:hint="eastAsia"/>
+          <w:i/>
+        </w:rPr>
+        <w:t>NDD</w:t>
+      </w:r>
+      <w:r>
+        <w:rPr>
+          <w:rFonts w:hint="eastAsia"/>
+          <w:i/>
+        </w:rPr>
+        <w:t>插件库的时候，会发布</w:t>
+      </w:r>
+      <w:r>
+        <w:rPr>
+          <w:i/>
+        </w:rPr>
+        <w:t>qmyedit_qt5.dll</w:t>
+      </w:r>
+      <w:r>
+        <w:rPr>
+          <w:i/>
+        </w:rPr>
+        <w:t>和</w:t>
+      </w:r>
+      <w:r>
+        <w:rPr>
+          <w:i/>
+        </w:rPr>
+        <w:t>qmyedit_qt5.lib</w:t>
+      </w:r>
+      <w:r>
+        <w:rPr>
+          <w:i/>
+        </w:rPr>
+        <w:t>两个库，您其实可以不自己编译</w:t>
+      </w:r>
+      <w:r>
+        <w:rPr>
+          <w:i/>
+        </w:rPr>
+        <w:t>qmyedit_qt5</w:t>
+      </w:r>
+      <w:r>
+        <w:rPr>
+          <w:rFonts w:hint="eastAsia"/>
+          <w:i/>
+        </w:rPr>
+        <w:t>库，直接使用官方发布的</w:t>
+      </w:r>
+      <w:r>
+        <w:rPr>
+          <w:i/>
+        </w:rPr>
+        <w:t>qmyedit_qt5.dll</w:t>
+      </w:r>
+      <w:r>
+        <w:rPr>
+          <w:i/>
+        </w:rPr>
+        <w:t>和</w:t>
+      </w:r>
+      <w:r>
+        <w:rPr>
+          <w:i/>
+        </w:rPr>
+        <w:t>qmyedit_qt5.lib</w:t>
+      </w:r>
+      <w:r>
+        <w:rPr>
+          <w:i/>
+        </w:rPr>
+        <w:t>就行。</w:t>
+      </w:r>
+    </w:p>
+    <w:p>
+      <w:pPr>
+        <w:rPr>
+          <w:rFonts w:hint="eastAsia"/>
+          <w:i/>
+        </w:rPr>
+      </w:pPr>
+    </w:p>
+    <w:p>
+      <w:pPr>
+        <w:rPr>
+          <w:rFonts w:hint="eastAsia"/>
+        </w:rPr>
+      </w:pPr>
+      <w:r>
+        <w:rPr>
+          <w:rFonts w:hint="eastAsia"/>
+        </w:rPr>
+        <w:t>兼容性其实不是一个很大的问题。只要您的插件反响比较大，</w:t>
+      </w:r>
+      <w:r>
+        <w:rPr>
+          <w:rFonts w:hint="eastAsia"/>
+        </w:rPr>
+        <w:t>NDD</w:t>
+      </w:r>
+      <w:r>
+        <w:rPr>
+          <w:rFonts w:hint="eastAsia"/>
+        </w:rPr>
+        <w:t>在发布程序时，会主动编译并发布您的插件，这样可以避免插件不兼容问题。</w:t>
+      </w:r>
+    </w:p>
+    <w:p>
+      <w:pPr>
+        <w:rPr>
+          <w:rFonts w:hint="eastAsia"/>
+        </w:rPr>
+      </w:pPr>
+    </w:p>
+    <w:p>
+      <w:pPr>
+        <w:pStyle w:val="2"/>
+        <w:rPr>
+          <w:rFonts w:hint="eastAsia"/>
+        </w:rPr>
+      </w:pPr>
+      <w:r>
+        <w:rPr>
+          <w:rFonts w:hint="eastAsia"/>
+        </w:rPr>
+        <w:t>五</w:t>
+      </w:r>
+      <w:r>
+        <w:rPr>
+          <w:rFonts w:hint="eastAsia"/>
+        </w:rPr>
+        <w:t xml:space="preserve"> </w:t>
+      </w:r>
+      <w:r>
+        <w:rPr>
+          <w:rFonts w:hint="eastAsia"/>
+        </w:rPr>
+        <w:t>提交插件</w:t>
+      </w:r>
+    </w:p>
+    <w:p>
+      <w:pPr>
+        <w:rPr>
+          <w:rFonts w:hint="eastAsia"/>
+        </w:rPr>
+      </w:pPr>
+    </w:p>
+    <w:p>
+      <w:r>
+        <w:rPr>
+          <w:rFonts w:hint="eastAsia"/>
+        </w:rPr>
+        <w:t>如果您开发的插件，用户反响比较大，则我们会主动在插件主页上贴上您的插件</w:t>
+      </w:r>
+      <w:r>
+        <w:rPr>
+          <w:rFonts w:hint="eastAsia"/>
+        </w:rPr>
+        <w:t>项目</w:t>
+      </w:r>
+      <w:r>
+        <w:rPr>
+          <w:rFonts w:hint="eastAsia"/>
+        </w:rPr>
+        <w:t>。</w:t>
+      </w:r>
+      <w:r>
+        <w:rPr>
+          <w:rFonts w:hint="eastAsia"/>
+        </w:rPr>
+        <w:t>后续</w:t>
+      </w:r>
+      <w:r>
+        <w:rPr>
+          <w:rFonts w:hint="eastAsia"/>
+        </w:rPr>
+        <w:t>专门成立一个</w:t>
+      </w:r>
+      <w:r>
+        <w:rPr>
+          <w:rFonts w:hint="eastAsia"/>
+        </w:rPr>
+        <w:t>NDD</w:t>
+      </w:r>
+      <w:r>
+        <w:rPr>
+          <w:rFonts w:hint="eastAsia"/>
+        </w:rPr>
+        <w:t>的插件</w:t>
+      </w:r>
+      <w:r>
+        <w:rPr>
+          <w:rFonts w:hint="eastAsia"/>
+        </w:rPr>
+        <w:t>开源</w:t>
+      </w:r>
+      <w:r>
+        <w:rPr>
+          <w:rFonts w:hint="eastAsia"/>
+        </w:rPr>
+        <w:t>项目，所有插件都会在该项目上进行展示。</w:t>
+      </w:r>
+      <w:r>
+        <w:rPr>
+          <w:rFonts w:hint="eastAsia"/>
+        </w:rPr>
+        <w:t>如果您开发出了功能强大的插件，一定要通知我们，插件的所有权归您。</w:t>
+      </w:r>
+    </w:p>
     <w:sectPr>
       <w:pgSz w:w="11906" w:h="16838"/>
       <w:pgMar w:top="1440" w:right="1800" w:bottom="1440" w:left="1800" w:header="851" w:footer="992" w:gutter="0"/>
@@ -3333,9 +3602,9 @@
 <w:numbering xmlns:ve="http://schemas.openxmlformats.org/markup-compatibility/2006" xmlns:o="urn:schemas-microsoft-com:office:office" xmlns:r="http://schemas.openxmlformats.org/officeDocument/2006/relationships" xmlns:m="http://schemas.openxmlformats.org/officeDocument/2006/math" xmlns:v="urn:schemas-microsoft-com:vml" xmlns:wp="http://schemas.openxmlformats.org/drawingml/2006/wordprocessingDrawing" xmlns:w10="urn:schemas-microsoft-com:office:word" xmlns:w="http://schemas.openxmlformats.org/wordprocessingml/2006/main" xmlns:wne="http://schemas.microsoft.com/office/word/2006/wordml">
   <w:abstractNum w:abstractNumId="0">
     <w:nsid w:val="1F036C5A"/>
-    <w:multiLevelType w:val="hybridMultilevel"/>
-    <w:tmpl w:val="2BD26872"/>
-    <w:lvl w:ilvl="0" w:tplc="0409000F">
+    <w:multiLevelType w:val="multilevel"/>
+    <w:tmpl w:val="1F036C5A"/>
+    <w:lvl w:ilvl="0">
       <w:start w:val="1"/>
       <w:numFmt w:val="decimal"/>
       <w:lvlText w:val="%1."/>
@@ -3344,7 +3613,7 @@
         <w:ind w:left="420" w:hanging="420"/>
       </w:pPr>
     </w:lvl>
-    <w:lvl w:ilvl="1" w:tplc="04090019" w:tentative="1">
+    <w:lvl w:ilvl="1">
       <w:start w:val="1"/>
       <w:numFmt w:val="lowerLetter"/>
       <w:lvlText w:val="%2)"/>
@@ -3353,7 +3622,7 @@
         <w:ind w:left="840" w:hanging="420"/>
       </w:pPr>
     </w:lvl>
-    <w:lvl w:ilvl="2" w:tplc="0409001B" w:tentative="1">
+    <w:lvl w:ilvl="2">
       <w:start w:val="1"/>
       <w:numFmt w:val="lowerRoman"/>
       <w:lvlText w:val="%3."/>
@@ -3362,7 +3631,7 @@
         <w:ind w:left="1260" w:hanging="420"/>
       </w:pPr>
     </w:lvl>
-    <w:lvl w:ilvl="3" w:tplc="0409000F" w:tentative="1">
+    <w:lvl w:ilvl="3">
       <w:start w:val="1"/>
       <w:numFmt w:val="decimal"/>
       <w:lvlText w:val="%4."/>
@@ -3371,7 +3640,7 @@
         <w:ind w:left="1680" w:hanging="420"/>
       </w:pPr>
     </w:lvl>
-    <w:lvl w:ilvl="4" w:tplc="04090019" w:tentative="1">
+    <w:lvl w:ilvl="4">
       <w:start w:val="1"/>
       <w:numFmt w:val="lowerLetter"/>
       <w:lvlText w:val="%5)"/>
@@ -3380,7 +3649,7 @@
         <w:ind w:left="2100" w:hanging="420"/>
       </w:pPr>
     </w:lvl>
-    <w:lvl w:ilvl="5" w:tplc="0409001B" w:tentative="1">
+    <w:lvl w:ilvl="5">
       <w:start w:val="1"/>
       <w:numFmt w:val="lowerRoman"/>
       <w:lvlText w:val="%6."/>
@@ -3389,7 +3658,7 @@
         <w:ind w:left="2520" w:hanging="420"/>
       </w:pPr>
     </w:lvl>
-    <w:lvl w:ilvl="6" w:tplc="0409000F" w:tentative="1">
+    <w:lvl w:ilvl="6">
       <w:start w:val="1"/>
       <w:numFmt w:val="decimal"/>
       <w:lvlText w:val="%7."/>
@@ -3398,7 +3667,7 @@
         <w:ind w:left="2940" w:hanging="420"/>
       </w:pPr>
     </w:lvl>
-    <w:lvl w:ilvl="7" w:tplc="04090019" w:tentative="1">
+    <w:lvl w:ilvl="7">
       <w:start w:val="1"/>
       <w:numFmt w:val="lowerLetter"/>
       <w:lvlText w:val="%8)"/>
@@ -3407,7 +3676,7 @@
         <w:ind w:left="3360" w:hanging="420"/>
       </w:pPr>
     </w:lvl>
-    <w:lvl w:ilvl="8" w:tplc="0409001B" w:tentative="1">
+    <w:lvl w:ilvl="8">
       <w:start w:val="1"/>
       <w:numFmt w:val="lowerRoman"/>
       <w:lvlText w:val="%9."/>
@@ -3457,7 +3726,7 @@
     <w:lsdException w:name="heading 1" w:qFormat="1"/>
     <w:lsdException w:name="heading 2" w:unhideWhenUsed="1" w:qFormat="1"/>
     <w:lsdException w:name="heading 3" w:unhideWhenUsed="1" w:qFormat="1"/>
-    <w:lsdException w:name="heading 4" w:semiHidden="1" w:unhideWhenUsed="1" w:qFormat="1"/>
+    <w:lsdException w:name="heading 4" w:unhideWhenUsed="1" w:qFormat="1"/>
     <w:lsdException w:name="heading 5" w:semiHidden="1" w:unhideWhenUsed="1" w:qFormat="1"/>
     <w:lsdException w:name="heading 6" w:semiHidden="1" w:unhideWhenUsed="1" w:qFormat="1"/>
     <w:lsdException w:name="heading 7" w:semiHidden="1" w:unhideWhenUsed="1" w:qFormat="1"/>
@@ -3465,13 +3734,13 @@
     <w:lsdException w:name="heading 9" w:semiHidden="1" w:unhideWhenUsed="1" w:qFormat="1"/>
     <w:lsdException w:name="caption" w:semiHidden="1" w:unhideWhenUsed="1" w:qFormat="1"/>
     <w:lsdException w:name="Title" w:qFormat="1"/>
-    <w:lsdException w:name="Default Paragraph Font" w:semiHidden="1"/>
+    <w:lsdException w:name="Default Paragraph Font" w:semiHidden="1" w:uiPriority="1" w:unhideWhenUsed="1"/>
     <w:lsdException w:name="Subtitle" w:qFormat="1"/>
     <w:lsdException w:name="Strong" w:qFormat="1"/>
     <w:lsdException w:name="Emphasis" w:qFormat="1"/>
     <w:lsdException w:name="HTML Top of Form" w:semiHidden="1" w:uiPriority="99" w:unhideWhenUsed="1"/>
     <w:lsdException w:name="HTML Bottom of Form" w:semiHidden="1" w:uiPriority="99" w:unhideWhenUsed="1"/>
-    <w:lsdException w:name="Normal Table" w:semiHidden="1"/>
+    <w:lsdException w:name="Normal Table" w:semiHidden="1" w:uiPriority="99" w:unhideWhenUsed="1" w:qFormat="1"/>
     <w:lsdException w:name="No List" w:semiHidden="1" w:uiPriority="99" w:unhideWhenUsed="1"/>
     <w:lsdException w:name="Outline List 1" w:semiHidden="1" w:uiPriority="99" w:unhideWhenUsed="1"/>
     <w:lsdException w:name="Outline List 2" w:semiHidden="1" w:uiPriority="99" w:unhideWhenUsed="1"/>
@@ -3499,7 +3768,7 @@
     <w:lsdException w:name="Medium Shading 2 Accent 1" w:uiPriority="64"/>
     <w:lsdException w:name="Medium List 1 Accent 1" w:uiPriority="65"/>
     <w:lsdException w:name="Revision" w:semiHidden="1" w:uiPriority="99" w:unhideWhenUsed="1"/>
-    <w:lsdException w:name="List Paragraph" w:semiHidden="1" w:uiPriority="99" w:unhideWhenUsed="1"/>
+    <w:lsdException w:name="List Paragraph" w:uiPriority="99" w:unhideWhenUsed="1"/>
     <w:lsdException w:name="Quote" w:semiHidden="1" w:uiPriority="99" w:unhideWhenUsed="1"/>
     <w:lsdException w:name="Intense Quote" w:semiHidden="1" w:uiPriority="99" w:unhideWhenUsed="1"/>
     <w:lsdException w:name="Medium List 2 Accent 1" w:uiPriority="66"/>
@@ -3591,7 +3860,7 @@
   <w:style w:type="paragraph" w:default="1" w:styleId="a">
     <w:name w:val="Normal"/>
     <w:qFormat/>
-    <w:rsid w:val="00FE360B"/>
+    <w:rsid w:val="00091744"/>
     <w:pPr>
       <w:widowControl w:val="0"/>
       <w:jc w:val="both"/>
@@ -3608,7 +3877,7 @@
     <w:basedOn w:val="a"/>
     <w:next w:val="a"/>
     <w:qFormat/>
-    <w:rsid w:val="00FE360B"/>
+    <w:rsid w:val="00091744"/>
     <w:pPr>
       <w:keepNext/>
       <w:keepLines/>
@@ -3627,7 +3896,7 @@
     <w:next w:val="a"/>
     <w:unhideWhenUsed/>
     <w:qFormat/>
-    <w:rsid w:val="00FE360B"/>
+    <w:rsid w:val="00091744"/>
     <w:pPr>
       <w:keepNext/>
       <w:keepLines/>
@@ -3646,7 +3915,7 @@
     <w:next w:val="a"/>
     <w:unhideWhenUsed/>
     <w:qFormat/>
-    <w:rsid w:val="00FE360B"/>
+    <w:rsid w:val="00091744"/>
     <w:pPr>
       <w:keepNext/>
       <w:keepLines/>
@@ -3665,7 +3934,7 @@
     <w:link w:val="4Char"/>
     <w:unhideWhenUsed/>
     <w:qFormat/>
-    <w:rsid w:val="00F05717"/>
+    <w:rsid w:val="00091744"/>
     <w:pPr>
       <w:keepNext/>
       <w:keepLines/>
@@ -3683,7 +3952,6 @@
   <w:style w:type="character" w:default="1" w:styleId="a0">
     <w:name w:val="Default Paragraph Font"/>
     <w:uiPriority w:val="1"/>
-    <w:semiHidden/>
     <w:unhideWhenUsed/>
   </w:style>
   <w:style w:type="table" w:default="1" w:styleId="a1">
@@ -3712,7 +3980,7 @@
     <w:name w:val="Balloon Text"/>
     <w:basedOn w:val="a"/>
     <w:link w:val="Char"/>
-    <w:rsid w:val="00181A48"/>
+    <w:rsid w:val="00091744"/>
     <w:rPr>
       <w:sz w:val="18"/>
       <w:szCs w:val="18"/>
@@ -3722,7 +3990,7 @@
     <w:name w:val="批注框文本 Char"/>
     <w:basedOn w:val="a0"/>
     <w:link w:val="a3"/>
-    <w:rsid w:val="00181A48"/>
+    <w:rsid w:val="00091744"/>
     <w:rPr>
       <w:rFonts w:asciiTheme="minorHAnsi" w:eastAsiaTheme="minorEastAsia" w:hAnsiTheme="minorHAnsi" w:cstheme="minorBidi"/>
       <w:kern w:val="2"/>
@@ -3735,7 +4003,7 @@
     <w:basedOn w:val="a"/>
     <w:uiPriority w:val="99"/>
     <w:unhideWhenUsed/>
-    <w:rsid w:val="00181A48"/>
+    <w:rsid w:val="00091744"/>
     <w:pPr>
       <w:ind w:firstLineChars="200" w:firstLine="420"/>
     </w:pPr>
@@ -3744,7 +4012,7 @@
     <w:name w:val="标题 4 Char"/>
     <w:basedOn w:val="a0"/>
     <w:link w:val="4"/>
-    <w:rsid w:val="00F05717"/>
+    <w:rsid w:val="00091744"/>
     <w:rPr>
       <w:rFonts w:asciiTheme="majorHAnsi" w:eastAsiaTheme="majorEastAsia" w:hAnsiTheme="majorHAnsi" w:cstheme="majorBidi"/>
       <w:b/>

--- a/插件编程开发说明.docx
+++ b/插件编程开发说明.docx
@@ -2883,11 +2883,6 @@
       </w:r>
     </w:p>
     <w:p>
-      <w:pPr>
-        <w:rPr>
-          <w:rFonts w:hint="eastAsia"/>
-        </w:rPr>
-      </w:pPr>
       <w:r>
         <w:rPr>
           <w:noProof/>
@@ -2940,19 +2935,8 @@
         </w:drawing>
       </w:r>
     </w:p>
-    <w:p>
-      <w:pPr>
-        <w:rPr>
-          <w:rFonts w:hint="eastAsia"/>
-        </w:rPr>
-      </w:pPr>
-    </w:p>
-    <w:p>
-      <w:pPr>
-        <w:rPr>
-          <w:rFonts w:hint="eastAsia"/>
-        </w:rPr>
-      </w:pPr>
+    <w:p/>
+    <w:p>
       <w:r>
         <w:rPr>
           <w:rFonts w:hint="eastAsia"/>
@@ -2960,13 +2944,7 @@
         <w:t>插件作者、名称、功能、版本号的自定义，如下函数，自行修改为您插件的相应说明就行。</w:t>
       </w:r>
     </w:p>
-    <w:p>
-      <w:pPr>
-        <w:rPr>
-          <w:rFonts w:hint="eastAsia"/>
-        </w:rPr>
-      </w:pPr>
-    </w:p>
+    <w:p/>
     <w:p>
       <w:r>
         <w:t>bool NDD_PROC_IDENTIFY(NDD_PROC_DATA* pProcData)</w:t>
@@ -3085,11 +3063,6 @@
       </w:r>
     </w:p>
     <w:p>
-      <w:pPr>
-        <w:rPr>
-          <w:rFonts w:hint="eastAsia"/>
-        </w:rPr>
-      </w:pPr>
       <w:r>
         <w:t>}</w:t>
       </w:r>
@@ -3097,9 +3070,6 @@
     <w:p>
       <w:pPr>
         <w:pStyle w:val="2"/>
-        <w:rPr>
-          <w:rFonts w:hint="eastAsia"/>
-        </w:rPr>
       </w:pPr>
       <w:r>
         <w:rPr>
@@ -3121,11 +3091,6 @@
       </w:r>
     </w:p>
     <w:p>
-      <w:pPr>
-        <w:rPr>
-          <w:rFonts w:hint="eastAsia"/>
-        </w:rPr>
-      </w:pPr>
       <w:r>
         <w:rPr>
           <w:rFonts w:hint="eastAsia"/>
@@ -3146,11 +3111,6 @@
       </w:r>
     </w:p>
     <w:p>
-      <w:pPr>
-        <w:rPr>
-          <w:rFonts w:hint="eastAsia"/>
-        </w:rPr>
-      </w:pPr>
       <w:r>
         <w:rPr>
           <w:rFonts w:hint="eastAsia"/>
@@ -3224,17 +3184,10 @@
         <w:t>版本，则可能存在兼容性问题。</w:t>
       </w:r>
     </w:p>
-    <w:p>
-      <w:pPr>
-        <w:rPr>
-          <w:rFonts w:hint="eastAsia"/>
-        </w:rPr>
-      </w:pPr>
-    </w:p>
-    <w:p>
-      <w:pPr>
-        <w:rPr>
-          <w:rFonts w:hint="eastAsia"/>
+    <w:p/>
+    <w:p>
+      <w:pPr>
+        <w:rPr>
           <w:i/>
         </w:rPr>
       </w:pPr>
@@ -3456,7 +3409,6 @@
     <w:p>
       <w:pPr>
         <w:rPr>
-          <w:rFonts w:hint="eastAsia"/>
           <w:i/>
         </w:rPr>
       </w:pPr>
@@ -3496,21 +3448,267 @@
     <w:p>
       <w:pPr>
         <w:pStyle w:val="2"/>
-        <w:rPr>
-          <w:rFonts w:hint="eastAsia"/>
-        </w:rPr>
-      </w:pPr>
-      <w:r>
-        <w:rPr>
-          <w:rFonts w:hint="eastAsia"/>
-        </w:rPr>
-        <w:t>五</w:t>
-      </w:r>
-      <w:r>
-        <w:rPr>
-          <w:rFonts w:hint="eastAsia"/>
-        </w:rPr>
-        <w:t xml:space="preserve"> </w:t>
+      </w:pPr>
+      <w:r>
+        <w:rPr>
+          <w:rFonts w:hint="eastAsia"/>
+        </w:rPr>
+        <w:t>五、关于</w:t>
+      </w:r>
+      <w:r>
+        <w:t>Qscintilla</w:t>
+      </w:r>
+      <w:r>
+        <w:t>的说明</w:t>
+      </w:r>
+    </w:p>
+    <w:p>
+      <w:pPr>
+        <w:rPr>
+          <w:rFonts w:hint="eastAsia"/>
+        </w:rPr>
+      </w:pPr>
+      <w:r>
+        <w:rPr>
+          <w:rFonts w:hint="eastAsia"/>
+        </w:rPr>
+        <w:t>在</w:t>
+      </w:r>
+      <w:r>
+        <w:rPr>
+          <w:rFonts w:hint="eastAsia"/>
+        </w:rPr>
+        <w:t>helloworld</w:t>
+      </w:r>
+      <w:r>
+        <w:rPr>
+          <w:rFonts w:hint="eastAsia"/>
+        </w:rPr>
+        <w:t>的插件例子中，只使用了</w:t>
+      </w:r>
+      <w:r>
+        <w:t>Qscintilla</w:t>
+      </w:r>
+      <w:r>
+        <w:t>的两个基本</w:t>
+      </w:r>
+      <w:r>
+        <w:rPr>
+          <w:rFonts w:hint="eastAsia"/>
+        </w:rPr>
+        <w:t>API</w:t>
+      </w:r>
+      <w:r>
+        <w:rPr>
+          <w:rFonts w:hint="eastAsia"/>
+        </w:rPr>
+        <w:t>，一个是获取编辑框内容</w:t>
+      </w:r>
+      <w:r>
+        <w:rPr>
+          <w:rFonts w:hint="eastAsia"/>
+        </w:rPr>
+        <w:t>text;</w:t>
+      </w:r>
+      <w:r>
+        <w:rPr>
+          <w:rFonts w:hint="eastAsia"/>
+        </w:rPr>
+        <w:t>另外一个是回写入编辑框内容</w:t>
+      </w:r>
+      <w:r>
+        <w:rPr>
+          <w:rFonts w:hint="eastAsia"/>
+        </w:rPr>
+        <w:t>setText()</w:t>
+      </w:r>
+      <w:r>
+        <w:rPr>
+          <w:rFonts w:hint="eastAsia"/>
+        </w:rPr>
+        <w:t>。至于</w:t>
+      </w:r>
+      <w:r>
+        <w:t>Qscintilla</w:t>
+      </w:r>
+      <w:r>
+        <w:t>提供哪</w:t>
+      </w:r>
+      <w:r>
+        <w:t>些详细的</w:t>
+      </w:r>
+      <w:r>
+        <w:rPr>
+          <w:rFonts w:hint="eastAsia"/>
+        </w:rPr>
+        <w:t>API</w:t>
+      </w:r>
+      <w:r>
+        <w:rPr>
+          <w:rFonts w:hint="eastAsia"/>
+        </w:rPr>
+        <w:t>，则需要查看官方的手册，代码中的路径是</w:t>
+      </w:r>
+      <w:r>
+        <w:t>notepad--\src\qscint\doc\Scintilla</w:t>
+      </w:r>
+      <w:r>
+        <w:t>，其中最主要的文档是</w:t>
+      </w:r>
+      <w:r>
+        <w:t>notepad--\src\qscint\doc\Scintilla</w:t>
+      </w:r>
+      <w:r>
+        <w:rPr>
+          <w:rFonts w:hint="eastAsia"/>
+        </w:rPr>
+        <w:t>\</w:t>
+      </w:r>
+      <w:r>
+        <w:t>ScintillaDoc.html</w:t>
+      </w:r>
+      <w:r>
+        <w:rPr>
+          <w:rFonts w:hint="eastAsia"/>
+        </w:rPr>
+        <w:t>。</w:t>
+      </w:r>
+    </w:p>
+    <w:p>
+      <w:pPr>
+        <w:rPr>
+          <w:rFonts w:hint="eastAsia"/>
+        </w:rPr>
+      </w:pPr>
+    </w:p>
+    <w:p>
+      <w:pPr>
+        <w:rPr>
+          <w:rFonts w:hint="eastAsia"/>
+        </w:rPr>
+      </w:pPr>
+      <w:r>
+        <w:t>QsciScintilla</w:t>
+      </w:r>
+      <w:r>
+        <w:t>类提供了大量</w:t>
+      </w:r>
+      <w:r>
+        <w:t>的文本操作</w:t>
+      </w:r>
+      <w:r>
+        <w:rPr>
+          <w:rFonts w:hint="eastAsia"/>
+        </w:rPr>
+        <w:t>API</w:t>
+      </w:r>
+      <w:r>
+        <w:rPr>
+          <w:rFonts w:hint="eastAsia"/>
+        </w:rPr>
+        <w:t>接口，比如获取文本，写入文本，替换文本、选择某一部分，删除某一部分等。这些基本的编辑器操作，都是由</w:t>
+      </w:r>
+      <w:r>
+        <w:t>Qscintilla</w:t>
+      </w:r>
+      <w:r>
+        <w:t>库来提供的。如果您要编写插件，有些需要操作编辑框的操作，那么需要自己阅读和熟悉</w:t>
+      </w:r>
+      <w:r>
+        <w:t>Qscintilla</w:t>
+      </w:r>
+      <w:r>
+        <w:t>库提供的功能。扩展</w:t>
+      </w:r>
+      <w:r>
+        <w:t>Qscintilla</w:t>
+      </w:r>
+      <w:r>
+        <w:t>或者调用其提供的</w:t>
+      </w:r>
+      <w:r>
+        <w:rPr>
+          <w:rFonts w:hint="eastAsia"/>
+        </w:rPr>
+        <w:t>API</w:t>
+      </w:r>
+      <w:r>
+        <w:rPr>
+          <w:rFonts w:hint="eastAsia"/>
+        </w:rPr>
+        <w:t>接口，务必要熟悉</w:t>
+      </w:r>
+      <w:r>
+        <w:t>Qscintilla</w:t>
+      </w:r>
+      <w:r>
+        <w:t>提供的基本操作</w:t>
+      </w:r>
+      <w:r>
+        <w:rPr>
+          <w:rFonts w:hint="eastAsia"/>
+        </w:rPr>
+        <w:t>API</w:t>
+      </w:r>
+      <w:r>
+        <w:rPr>
+          <w:rFonts w:hint="eastAsia"/>
+        </w:rPr>
+        <w:t>接口，这一步是无法跳过的。</w:t>
+      </w:r>
+      <w:r>
+        <w:rPr>
+          <w:rFonts w:hint="eastAsia"/>
+        </w:rPr>
+        <w:t>为了保证</w:t>
+      </w:r>
+      <w:r>
+        <w:rPr>
+          <w:rFonts w:hint="eastAsia"/>
+        </w:rPr>
+        <w:t>NDD</w:t>
+      </w:r>
+      <w:r>
+        <w:rPr>
+          <w:rFonts w:hint="eastAsia"/>
+        </w:rPr>
+        <w:t>和插件的兼容，</w:t>
+      </w:r>
+      <w:r>
+        <w:t>Qscintilla</w:t>
+      </w:r>
+      <w:r>
+        <w:t>里面的函数接口不能随便改动，如果改动，可能会造成</w:t>
+      </w:r>
+      <w:r>
+        <w:rPr>
+          <w:rFonts w:hint="eastAsia"/>
+        </w:rPr>
+        <w:t>ABI</w:t>
+      </w:r>
+      <w:r>
+        <w:rPr>
+          <w:rFonts w:hint="eastAsia"/>
+        </w:rPr>
+        <w:t>不兼容</w:t>
+      </w:r>
+      <w:r>
+        <w:rPr>
+          <w:rFonts w:hint="eastAsia"/>
+        </w:rPr>
+        <w:t>。</w:t>
+      </w:r>
+    </w:p>
+    <w:p/>
+    <w:p>
+      <w:pPr>
+        <w:pStyle w:val="2"/>
+      </w:pPr>
+      <w:r>
+        <w:rPr>
+          <w:rFonts w:hint="eastAsia"/>
+        </w:rPr>
+        <w:t>六、</w:t>
       </w:r>
       <w:r>
         <w:rPr>
@@ -3519,13 +3717,7 @@
         <w:t>提交插件</w:t>
       </w:r>
     </w:p>
-    <w:p>
-      <w:pPr>
-        <w:rPr>
-          <w:rFonts w:hint="eastAsia"/>
-        </w:rPr>
-      </w:pPr>
-    </w:p>
+    <w:p/>
     <w:p>
       <w:r>
         <w:rPr>
@@ -3952,6 +4144,7 @@
   <w:style w:type="character" w:default="1" w:styleId="a0">
     <w:name w:val="Default Paragraph Font"/>
     <w:uiPriority w:val="1"/>
+    <w:semiHidden/>
     <w:unhideWhenUsed/>
   </w:style>
   <w:style w:type="table" w:default="1" w:styleId="a1">

--- a/插件编程开发说明.docx
+++ b/插件编程开发说明.docx
@@ -6,9 +6,6 @@
       <w:pPr>
         <w:pStyle w:val="1"/>
         <w:jc w:val="center"/>
-        <w:rPr>
-          <w:rFonts w:hint="eastAsia"/>
-        </w:rPr>
       </w:pPr>
       <w:r>
         <w:rPr>
@@ -40,11 +37,6 @@
             <w:tcW w:w="2840" w:type="dxa"/>
           </w:tcPr>
           <w:p>
-            <w:pPr>
-              <w:rPr>
-                <w:rFonts w:hint="eastAsia"/>
-              </w:rPr>
-            </w:pPr>
             <w:r>
               <w:rPr>
                 <w:rFonts w:hint="eastAsia"/>
@@ -58,11 +50,6 @@
             <w:tcW w:w="2841" w:type="dxa"/>
           </w:tcPr>
           <w:p>
-            <w:pPr>
-              <w:rPr>
-                <w:rFonts w:hint="eastAsia"/>
-              </w:rPr>
-            </w:pPr>
             <w:r>
               <w:rPr>
                 <w:rFonts w:hint="eastAsia"/>
@@ -76,11 +63,6 @@
             <w:tcW w:w="2841" w:type="dxa"/>
           </w:tcPr>
           <w:p>
-            <w:pPr>
-              <w:rPr>
-                <w:rFonts w:hint="eastAsia"/>
-              </w:rPr>
-            </w:pPr>
             <w:r>
               <w:rPr>
                 <w:rFonts w:hint="eastAsia"/>
@@ -98,7 +80,6 @@
           <w:p>
             <w:pPr>
               <w:rPr>
-                <w:rFonts w:hint="eastAsia"/>
                 <w:sz w:val="11"/>
                 <w:szCs w:val="11"/>
               </w:rPr>
@@ -128,7 +109,6 @@
           <w:p>
             <w:pPr>
               <w:rPr>
-                <w:rFonts w:hint="eastAsia"/>
                 <w:sz w:val="11"/>
                 <w:szCs w:val="11"/>
               </w:rPr>
@@ -150,7 +130,6 @@
           <w:p>
             <w:pPr>
               <w:rPr>
-                <w:rFonts w:hint="eastAsia"/>
                 <w:sz w:val="11"/>
                 <w:szCs w:val="11"/>
               </w:rPr>
@@ -166,7 +145,6 @@
           <w:p>
             <w:pPr>
               <w:rPr>
-                <w:rFonts w:hint="eastAsia"/>
                 <w:sz w:val="11"/>
                 <w:szCs w:val="11"/>
               </w:rPr>
@@ -196,7 +174,6 @@
           <w:p>
             <w:pPr>
               <w:rPr>
-                <w:rFonts w:hint="eastAsia"/>
                 <w:sz w:val="11"/>
                 <w:szCs w:val="11"/>
               </w:rPr>
@@ -218,7 +195,6 @@
           <w:p>
             <w:pPr>
               <w:rPr>
-                <w:rFonts w:hint="eastAsia"/>
                 <w:sz w:val="11"/>
                 <w:szCs w:val="11"/>
               </w:rPr>
@@ -234,21 +210,85 @@
           </w:p>
         </w:tc>
       </w:tr>
+      <w:tr>
+        <w:tc>
+          <w:tcPr>
+            <w:tcW w:w="2840" w:type="dxa"/>
+          </w:tcPr>
+          <w:p>
+            <w:pPr>
+              <w:rPr>
+                <w:rFonts w:hint="eastAsia"/>
+                <w:sz w:val="11"/>
+                <w:szCs w:val="11"/>
+              </w:rPr>
+            </w:pPr>
+            <w:r>
+              <w:rPr>
+                <w:rFonts w:hint="eastAsia"/>
+                <w:sz w:val="11"/>
+                <w:szCs w:val="11"/>
+              </w:rPr>
+              <w:t xml:space="preserve">2.0 </w:t>
+            </w:r>
+            <w:r>
+              <w:rPr>
+                <w:rFonts w:hint="eastAsia"/>
+                <w:sz w:val="11"/>
+                <w:szCs w:val="11"/>
+              </w:rPr>
+              <w:t>版本扩展插件接口</w:t>
+            </w:r>
+          </w:p>
+        </w:tc>
+        <w:tc>
+          <w:tcPr>
+            <w:tcW w:w="2841" w:type="dxa"/>
+          </w:tcPr>
+          <w:p>
+            <w:pPr>
+              <w:rPr>
+                <w:rFonts w:hint="eastAsia"/>
+                <w:sz w:val="11"/>
+                <w:szCs w:val="11"/>
+              </w:rPr>
+            </w:pPr>
+            <w:r>
+              <w:rPr>
+                <w:rFonts w:hint="eastAsia"/>
+                <w:sz w:val="11"/>
+                <w:szCs w:val="11"/>
+              </w:rPr>
+              <w:t>插件可发消息到主程序执行命令</w:t>
+            </w:r>
+          </w:p>
+        </w:tc>
+        <w:tc>
+          <w:tcPr>
+            <w:tcW w:w="2841" w:type="dxa"/>
+          </w:tcPr>
+          <w:p>
+            <w:pPr>
+              <w:rPr>
+                <w:rFonts w:hint="eastAsia"/>
+                <w:sz w:val="11"/>
+                <w:szCs w:val="11"/>
+              </w:rPr>
+            </w:pPr>
+            <w:r>
+              <w:rPr>
+                <w:rFonts w:hint="eastAsia"/>
+                <w:sz w:val="11"/>
+                <w:szCs w:val="11"/>
+              </w:rPr>
+              <w:t>2023/05/13</w:t>
+            </w:r>
+          </w:p>
+        </w:tc>
+      </w:tr>
     </w:tbl>
-    <w:p>
-      <w:pPr>
-        <w:rPr>
-          <w:rFonts w:hint="eastAsia"/>
-        </w:rPr>
-      </w:pPr>
-    </w:p>
-    <w:p>
-      <w:pPr>
-        <w:rPr>
-          <w:rFonts w:hint="eastAsia"/>
-        </w:rPr>
-      </w:pPr>
-    </w:p>
+    <w:p/>
+    <w:p/>
     <w:p/>
     <w:p>
       <w:r>
@@ -2341,7 +2381,7 @@
         <w:jc w:val="left"/>
         <w:rPr>
           <w:rFonts w:ascii="NSimSun" w:eastAsia="宋体" w:hAnsi="NSimSun" w:cs="NSimSun"/>
-          <w:color w:val="000000"/>
+          <w:color w:val="008000"/>
           <w:kern w:val="0"/>
           <w:sz w:val="19"/>
           <w:szCs w:val="19"/>
@@ -2420,67 +2460,37 @@
           <w:sz w:val="19"/>
           <w:szCs w:val="19"/>
         </w:rPr>
-        <w:t>//pProcData:</w:t>
-      </w:r>
-      <w:r>
-        <w:rPr>
-          <w:rFonts w:ascii="NSimSun" w:eastAsia="宋体" w:hAnsi="NSimSun" w:cs="NSimSun"/>
-          <w:color w:val="008000"/>
-          <w:kern w:val="0"/>
-          <w:sz w:val="19"/>
-          <w:szCs w:val="19"/>
-        </w:rPr>
-        <w:t>如果</w:t>
-      </w:r>
-      <w:r>
-        <w:rPr>
-          <w:rFonts w:ascii="NSimSun" w:eastAsia="宋体" w:hAnsi="NSimSun" w:cs="NSimSun"/>
-          <w:color w:val="008000"/>
-          <w:kern w:val="0"/>
-          <w:sz w:val="19"/>
-          <w:szCs w:val="19"/>
-        </w:rPr>
-        <w:t>pProcData-&gt;m_menuType = 0 ,</w:t>
-      </w:r>
-      <w:r>
-        <w:rPr>
-          <w:rFonts w:ascii="NSimSun" w:eastAsia="宋体" w:hAnsi="NSimSun" w:cs="NSimSun"/>
-          <w:color w:val="008000"/>
-          <w:kern w:val="0"/>
-          <w:sz w:val="19"/>
-          <w:szCs w:val="19"/>
-        </w:rPr>
-        <w:t>则该指针为空；如果</w:t>
-      </w:r>
-      <w:r>
-        <w:rPr>
-          <w:rFonts w:ascii="NSimSun" w:eastAsia="宋体" w:hAnsi="NSimSun" w:cs="NSimSun"/>
-          <w:color w:val="008000"/>
-          <w:kern w:val="0"/>
-          <w:sz w:val="19"/>
-          <w:szCs w:val="19"/>
-        </w:rPr>
-        <w:t>pProcData-&gt;m_menuType = 1</w:t>
-      </w:r>
-      <w:r>
-        <w:rPr>
-          <w:rFonts w:ascii="NSimSun" w:eastAsia="宋体" w:hAnsi="NSimSun" w:cs="NSimSun"/>
-          <w:color w:val="008000"/>
-          <w:kern w:val="0"/>
-          <w:sz w:val="19"/>
-          <w:szCs w:val="19"/>
-        </w:rPr>
-        <w:t>，则该指针有值。目前需要关心</w:t>
-      </w:r>
-      <w:r>
-        <w:rPr>
-          <w:rFonts w:ascii="NSimSun" w:eastAsia="宋体" w:hAnsi="NSimSun" w:cs="NSimSun"/>
-          <w:color w:val="008000"/>
-          <w:kern w:val="0"/>
-          <w:sz w:val="19"/>
-          <w:szCs w:val="19"/>
-        </w:rPr>
-        <w:t>s_procData.m_rootMenu</w:t>
+        <w:t xml:space="preserve">//s_invokeMainFun: </w:t>
+      </w:r>
+      <w:r>
+        <w:rPr>
+          <w:rFonts w:ascii="NSimSun" w:eastAsia="宋体" w:hAnsi="NSimSun" w:cs="NSimSun"/>
+          <w:color w:val="008000"/>
+          <w:kern w:val="0"/>
+          <w:sz w:val="19"/>
+          <w:szCs w:val="19"/>
+        </w:rPr>
+        <w:t>可以回调</w:t>
+      </w:r>
+      <w:r>
+        <w:rPr>
+          <w:rFonts w:ascii="NSimSun" w:eastAsia="宋体" w:hAnsi="NSimSun" w:cs="NSimSun"/>
+          <w:color w:val="008000"/>
+          <w:kern w:val="0"/>
+          <w:sz w:val="19"/>
+          <w:szCs w:val="19"/>
+        </w:rPr>
+        <w:t>NDD</w:t>
+      </w:r>
+      <w:r>
+        <w:rPr>
+          <w:rFonts w:ascii="NSimSun" w:eastAsia="宋体" w:hAnsi="NSimSun" w:cs="NSimSun"/>
+          <w:color w:val="008000"/>
+          <w:kern w:val="0"/>
+          <w:sz w:val="19"/>
+          <w:szCs w:val="19"/>
+        </w:rPr>
+        <w:t>主程序中的功能函数，比如创建新文件功能等，根据需要可实时扩展。</w:t>
       </w:r>
     </w:p>
     <w:p>
@@ -2505,17 +2515,67 @@
           <w:sz w:val="19"/>
           <w:szCs w:val="19"/>
         </w:rPr>
-        <w:t>//</w:t>
-      </w:r>
-      <w:r>
-        <w:rPr>
-          <w:rFonts w:ascii="NSimSun" w:eastAsia="宋体" w:hAnsi="NSimSun" w:cs="NSimSun"/>
-          <w:color w:val="008000"/>
-          <w:kern w:val="0"/>
-          <w:sz w:val="19"/>
-          <w:szCs w:val="19"/>
-        </w:rPr>
-        <w:t>开发者可以在该菜单下面，自行创建二级菜单</w:t>
+        <w:t>//pProcData:</w:t>
+      </w:r>
+      <w:r>
+        <w:rPr>
+          <w:rFonts w:ascii="NSimSun" w:eastAsia="宋体" w:hAnsi="NSimSun" w:cs="NSimSun"/>
+          <w:color w:val="008000"/>
+          <w:kern w:val="0"/>
+          <w:sz w:val="19"/>
+          <w:szCs w:val="19"/>
+        </w:rPr>
+        <w:t>如果</w:t>
+      </w:r>
+      <w:r>
+        <w:rPr>
+          <w:rFonts w:ascii="NSimSun" w:eastAsia="宋体" w:hAnsi="NSimSun" w:cs="NSimSun"/>
+          <w:color w:val="008000"/>
+          <w:kern w:val="0"/>
+          <w:sz w:val="19"/>
+          <w:szCs w:val="19"/>
+        </w:rPr>
+        <w:t>pProcData-&gt;m_menuType = 0 ,</w:t>
+      </w:r>
+      <w:r>
+        <w:rPr>
+          <w:rFonts w:ascii="NSimSun" w:eastAsia="宋体" w:hAnsi="NSimSun" w:cs="NSimSun"/>
+          <w:color w:val="008000"/>
+          <w:kern w:val="0"/>
+          <w:sz w:val="19"/>
+          <w:szCs w:val="19"/>
+        </w:rPr>
+        <w:t>则该指针为空；如果</w:t>
+      </w:r>
+      <w:r>
+        <w:rPr>
+          <w:rFonts w:ascii="NSimSun" w:eastAsia="宋体" w:hAnsi="NSimSun" w:cs="NSimSun"/>
+          <w:color w:val="008000"/>
+          <w:kern w:val="0"/>
+          <w:sz w:val="19"/>
+          <w:szCs w:val="19"/>
+        </w:rPr>
+        <w:t>pProcData-&gt;m_menuType = 1</w:t>
+      </w:r>
+      <w:r>
+        <w:rPr>
+          <w:rFonts w:ascii="NSimSun" w:eastAsia="宋体" w:hAnsi="NSimSun" w:cs="NSimSun"/>
+          <w:color w:val="008000"/>
+          <w:kern w:val="0"/>
+          <w:sz w:val="19"/>
+          <w:szCs w:val="19"/>
+        </w:rPr>
+        <w:t>，则该指针有值。目前需要关心</w:t>
+      </w:r>
+      <w:r>
+        <w:rPr>
+          <w:rFonts w:ascii="NSimSun" w:eastAsia="宋体" w:hAnsi="NSimSun" w:cs="NSimSun"/>
+          <w:color w:val="008000"/>
+          <w:kern w:val="0"/>
+          <w:sz w:val="19"/>
+          <w:szCs w:val="19"/>
+        </w:rPr>
+        <w:t>s_procData.m_rootMenu</w:t>
       </w:r>
     </w:p>
     <w:p>
@@ -2525,232 +2585,32 @@
         <w:adjustRightInd w:val="0"/>
         <w:jc w:val="left"/>
         <w:rPr>
-          <w:rFonts w:ascii="NSimSun" w:eastAsia="宋体" w:hAnsi="NSimSun" w:cs="NSimSun" w:hint="eastAsia"/>
-          <w:color w:val="000000"/>
-          <w:kern w:val="0"/>
-          <w:sz w:val="19"/>
-          <w:szCs w:val="19"/>
-        </w:rPr>
-      </w:pPr>
-      <w:r>
-        <w:rPr>
-          <w:rFonts w:ascii="NSimSun" w:eastAsia="宋体" w:hAnsi="NSimSun" w:cs="NSimSun"/>
-          <w:color w:val="0000FF"/>
-          <w:kern w:val="0"/>
-          <w:sz w:val="19"/>
-          <w:szCs w:val="19"/>
-        </w:rPr>
-        <w:t>int</w:t>
-      </w:r>
-      <w:r>
-        <w:rPr>
-          <w:rFonts w:ascii="NSimSun" w:eastAsia="宋体" w:hAnsi="NSimSun" w:cs="NSimSun"/>
-          <w:color w:val="000000"/>
-          <w:kern w:val="0"/>
-          <w:sz w:val="19"/>
-          <w:szCs w:val="19"/>
-        </w:rPr>
-        <w:t xml:space="preserve"> NDD_PROC_MAIN(</w:t>
-      </w:r>
-      <w:r>
-        <w:rPr>
-          <w:rFonts w:ascii="NSimSun" w:eastAsia="宋体" w:hAnsi="NSimSun" w:cs="NSimSun"/>
-          <w:color w:val="2B91AF"/>
-          <w:kern w:val="0"/>
-          <w:sz w:val="19"/>
-          <w:szCs w:val="19"/>
-        </w:rPr>
-        <w:t>QWidget</w:t>
-      </w:r>
-      <w:r>
-        <w:rPr>
-          <w:rFonts w:ascii="NSimSun" w:eastAsia="宋体" w:hAnsi="NSimSun" w:cs="NSimSun"/>
-          <w:color w:val="000000"/>
-          <w:kern w:val="0"/>
-          <w:sz w:val="19"/>
-          <w:szCs w:val="19"/>
-        </w:rPr>
-        <w:t xml:space="preserve">* </w:t>
-      </w:r>
-      <w:r>
-        <w:rPr>
-          <w:rFonts w:ascii="NSimSun" w:eastAsia="宋体" w:hAnsi="NSimSun" w:cs="NSimSun"/>
-          <w:color w:val="808080"/>
-          <w:kern w:val="0"/>
-          <w:sz w:val="19"/>
-          <w:szCs w:val="19"/>
-        </w:rPr>
-        <w:t>pNotepad</w:t>
-      </w:r>
-      <w:r>
-        <w:rPr>
-          <w:rFonts w:ascii="NSimSun" w:eastAsia="宋体" w:hAnsi="NSimSun" w:cs="NSimSun"/>
-          <w:color w:val="000000"/>
-          <w:kern w:val="0"/>
-          <w:sz w:val="19"/>
-          <w:szCs w:val="19"/>
-        </w:rPr>
-        <w:t xml:space="preserve">, </w:t>
-      </w:r>
-      <w:r>
-        <w:rPr>
-          <w:rFonts w:ascii="NSimSun" w:eastAsia="宋体" w:hAnsi="NSimSun" w:cs="NSimSun"/>
-          <w:color w:val="0000FF"/>
-          <w:kern w:val="0"/>
-          <w:sz w:val="19"/>
-          <w:szCs w:val="19"/>
-        </w:rPr>
-        <w:t>const</w:t>
-      </w:r>
-      <w:r>
-        <w:rPr>
-          <w:rFonts w:ascii="NSimSun" w:eastAsia="宋体" w:hAnsi="NSimSun" w:cs="NSimSun"/>
-          <w:color w:val="000000"/>
-          <w:kern w:val="0"/>
-          <w:sz w:val="19"/>
-          <w:szCs w:val="19"/>
-        </w:rPr>
-        <w:t xml:space="preserve"> </w:t>
-      </w:r>
-      <w:r>
-        <w:rPr>
-          <w:rFonts w:ascii="NSimSun" w:eastAsia="宋体" w:hAnsi="NSimSun" w:cs="NSimSun"/>
-          <w:color w:val="2B91AF"/>
-          <w:kern w:val="0"/>
-          <w:sz w:val="19"/>
-          <w:szCs w:val="19"/>
-        </w:rPr>
-        <w:t>QString</w:t>
-      </w:r>
-      <w:r>
-        <w:rPr>
-          <w:rFonts w:ascii="NSimSun" w:eastAsia="宋体" w:hAnsi="NSimSun" w:cs="NSimSun"/>
-          <w:color w:val="000000"/>
-          <w:kern w:val="0"/>
-          <w:sz w:val="19"/>
-          <w:szCs w:val="19"/>
-        </w:rPr>
-        <w:t xml:space="preserve"> &amp;</w:t>
-      </w:r>
-      <w:r>
-        <w:rPr>
-          <w:rFonts w:ascii="NSimSun" w:eastAsia="宋体" w:hAnsi="NSimSun" w:cs="NSimSun"/>
-          <w:color w:val="808080"/>
-          <w:kern w:val="0"/>
-          <w:sz w:val="19"/>
-          <w:szCs w:val="19"/>
-        </w:rPr>
-        <w:t>strFileName</w:t>
-      </w:r>
-      <w:r>
-        <w:rPr>
-          <w:rFonts w:ascii="NSimSun" w:eastAsia="宋体" w:hAnsi="NSimSun" w:cs="NSimSun"/>
-          <w:color w:val="000000"/>
-          <w:kern w:val="0"/>
-          <w:sz w:val="19"/>
-          <w:szCs w:val="19"/>
-        </w:rPr>
-        <w:t>, std::</w:t>
-      </w:r>
-      <w:r>
-        <w:rPr>
-          <w:rFonts w:ascii="NSimSun" w:eastAsia="宋体" w:hAnsi="NSimSun" w:cs="NSimSun"/>
-          <w:color w:val="2B91AF"/>
-          <w:kern w:val="0"/>
-          <w:sz w:val="19"/>
-          <w:szCs w:val="19"/>
-        </w:rPr>
-        <w:t>function</w:t>
-      </w:r>
-      <w:r>
-        <w:rPr>
-          <w:rFonts w:ascii="NSimSun" w:eastAsia="宋体" w:hAnsi="NSimSun" w:cs="NSimSun"/>
-          <w:color w:val="000000"/>
-          <w:kern w:val="0"/>
-          <w:sz w:val="19"/>
-          <w:szCs w:val="19"/>
-        </w:rPr>
-        <w:t>&lt;</w:t>
-      </w:r>
-      <w:r>
-        <w:rPr>
-          <w:rFonts w:ascii="NSimSun" w:eastAsia="宋体" w:hAnsi="NSimSun" w:cs="NSimSun"/>
-          <w:color w:val="2B91AF"/>
-          <w:kern w:val="0"/>
-          <w:sz w:val="19"/>
-          <w:szCs w:val="19"/>
-        </w:rPr>
-        <w:t>QsciScintilla</w:t>
-      </w:r>
-      <w:r>
-        <w:rPr>
-          <w:rFonts w:ascii="NSimSun" w:eastAsia="宋体" w:hAnsi="NSimSun" w:cs="NSimSun"/>
-          <w:color w:val="000000"/>
-          <w:kern w:val="0"/>
-          <w:sz w:val="19"/>
-          <w:szCs w:val="19"/>
-        </w:rPr>
-        <w:t>*()&gt;</w:t>
-      </w:r>
-      <w:r>
-        <w:rPr>
-          <w:rFonts w:ascii="NSimSun" w:eastAsia="宋体" w:hAnsi="NSimSun" w:cs="NSimSun"/>
-          <w:color w:val="808080"/>
-          <w:kern w:val="0"/>
-          <w:sz w:val="19"/>
-          <w:szCs w:val="19"/>
-        </w:rPr>
-        <w:t>getCurEdit</w:t>
-      </w:r>
-      <w:r>
-        <w:rPr>
-          <w:rFonts w:ascii="NSimSun" w:eastAsia="宋体" w:hAnsi="NSimSun" w:cs="NSimSun"/>
-          <w:color w:val="000000"/>
-          <w:kern w:val="0"/>
-          <w:sz w:val="19"/>
-          <w:szCs w:val="19"/>
-        </w:rPr>
-        <w:t xml:space="preserve">, </w:t>
-      </w:r>
-      <w:r>
-        <w:rPr>
-          <w:rFonts w:ascii="NSimSun" w:eastAsia="宋体" w:hAnsi="NSimSun" w:cs="NSimSun"/>
-          <w:color w:val="2B91AF"/>
-          <w:kern w:val="0"/>
-          <w:sz w:val="19"/>
-          <w:szCs w:val="19"/>
-        </w:rPr>
-        <w:t>NDD_PROC_DATA</w:t>
-      </w:r>
-      <w:r>
-        <w:rPr>
-          <w:rFonts w:ascii="NSimSun" w:eastAsia="宋体" w:hAnsi="NSimSun" w:cs="NSimSun"/>
-          <w:color w:val="000000"/>
-          <w:kern w:val="0"/>
-          <w:sz w:val="19"/>
-          <w:szCs w:val="19"/>
-        </w:rPr>
-        <w:t xml:space="preserve">* </w:t>
-      </w:r>
-      <w:r>
-        <w:rPr>
-          <w:rFonts w:ascii="NSimSun" w:eastAsia="宋体" w:hAnsi="NSimSun" w:cs="NSimSun"/>
-          <w:color w:val="808080"/>
-          <w:kern w:val="0"/>
-          <w:sz w:val="19"/>
-          <w:szCs w:val="19"/>
-        </w:rPr>
-        <w:t>pProcData</w:t>
-      </w:r>
-      <w:r>
-        <w:rPr>
-          <w:rFonts w:ascii="NSimSun" w:eastAsia="宋体" w:hAnsi="NSimSun" w:cs="NSimSun"/>
-          <w:color w:val="000000"/>
-          <w:kern w:val="0"/>
-          <w:sz w:val="19"/>
-          <w:szCs w:val="19"/>
-        </w:rPr>
-        <w:t>)</w:t>
+          <w:rFonts w:ascii="NSimSun" w:eastAsia="宋体" w:hAnsi="NSimSun" w:cs="NSimSun"/>
+          <w:color w:val="000000"/>
+          <w:kern w:val="0"/>
+          <w:sz w:val="19"/>
+          <w:szCs w:val="19"/>
+        </w:rPr>
+      </w:pPr>
+      <w:r>
+        <w:rPr>
+          <w:rFonts w:ascii="NSimSun" w:eastAsia="宋体" w:hAnsi="NSimSun" w:cs="NSimSun"/>
+          <w:color w:val="008000"/>
+          <w:kern w:val="0"/>
+          <w:sz w:val="19"/>
+          <w:szCs w:val="19"/>
+        </w:rPr>
+        <w:t>//</w:t>
+      </w:r>
+      <w:r>
+        <w:rPr>
+          <w:rFonts w:ascii="NSimSun" w:eastAsia="宋体" w:hAnsi="NSimSun" w:cs="NSimSun"/>
+          <w:color w:val="008000"/>
+          <w:kern w:val="0"/>
+          <w:sz w:val="19"/>
+          <w:szCs w:val="19"/>
+        </w:rPr>
+        <w:t>开发者可以在该菜单下面，自行创建二级菜单</w:t>
       </w:r>
     </w:p>
     <w:p>
@@ -2760,22 +2620,332 @@
         <w:adjustRightInd w:val="0"/>
         <w:jc w:val="left"/>
         <w:rPr>
-          <w:rFonts w:ascii="新宋体" w:eastAsia="宋体" w:hAnsi="新宋体" w:cs="新宋体" w:hint="eastAsia"/>
-          <w:color w:val="000000"/>
-          <w:kern w:val="0"/>
-          <w:sz w:val="19"/>
-          <w:szCs w:val="19"/>
-        </w:rPr>
-      </w:pPr>
-      <w:r>
-        <w:rPr>
-          <w:rFonts w:ascii="新宋体" w:eastAsia="宋体" w:hAnsi="新宋体" w:cs="新宋体"/>
-          <w:color w:val="000000"/>
-          <w:kern w:val="0"/>
-          <w:sz w:val="19"/>
-          <w:szCs w:val="19"/>
-        </w:rPr>
-        <w:t>{</w:t>
+          <w:rFonts w:ascii="NSimSun" w:eastAsia="宋体" w:hAnsi="NSimSun" w:cs="NSimSun"/>
+          <w:color w:val="000000"/>
+          <w:kern w:val="0"/>
+          <w:sz w:val="19"/>
+          <w:szCs w:val="19"/>
+        </w:rPr>
+      </w:pPr>
+      <w:r>
+        <w:rPr>
+          <w:rFonts w:ascii="NSimSun" w:eastAsia="宋体" w:hAnsi="NSimSun" w:cs="NSimSun"/>
+          <w:color w:val="0000FF"/>
+          <w:kern w:val="0"/>
+          <w:sz w:val="19"/>
+          <w:szCs w:val="19"/>
+        </w:rPr>
+        <w:t>int</w:t>
+      </w:r>
+      <w:r>
+        <w:rPr>
+          <w:rFonts w:ascii="NSimSun" w:eastAsia="宋体" w:hAnsi="NSimSun" w:cs="NSimSun"/>
+          <w:color w:val="000000"/>
+          <w:kern w:val="0"/>
+          <w:sz w:val="19"/>
+          <w:szCs w:val="19"/>
+        </w:rPr>
+        <w:t xml:space="preserve"> NDD_PROC_MAIN(</w:t>
+      </w:r>
+      <w:r>
+        <w:rPr>
+          <w:rFonts w:ascii="NSimSun" w:eastAsia="宋体" w:hAnsi="NSimSun" w:cs="NSimSun"/>
+          <w:color w:val="2B91AF"/>
+          <w:kern w:val="0"/>
+          <w:sz w:val="19"/>
+          <w:szCs w:val="19"/>
+        </w:rPr>
+        <w:t>QWidget</w:t>
+      </w:r>
+      <w:r>
+        <w:rPr>
+          <w:rFonts w:ascii="NSimSun" w:eastAsia="宋体" w:hAnsi="NSimSun" w:cs="NSimSun"/>
+          <w:color w:val="000000"/>
+          <w:kern w:val="0"/>
+          <w:sz w:val="19"/>
+          <w:szCs w:val="19"/>
+        </w:rPr>
+        <w:t xml:space="preserve">* </w:t>
+      </w:r>
+      <w:r>
+        <w:rPr>
+          <w:rFonts w:ascii="NSimSun" w:eastAsia="宋体" w:hAnsi="NSimSun" w:cs="NSimSun"/>
+          <w:color w:val="808080"/>
+          <w:kern w:val="0"/>
+          <w:sz w:val="19"/>
+          <w:szCs w:val="19"/>
+        </w:rPr>
+        <w:t>pNotepad</w:t>
+      </w:r>
+      <w:r>
+        <w:rPr>
+          <w:rFonts w:ascii="NSimSun" w:eastAsia="宋体" w:hAnsi="NSimSun" w:cs="NSimSun"/>
+          <w:color w:val="000000"/>
+          <w:kern w:val="0"/>
+          <w:sz w:val="19"/>
+          <w:szCs w:val="19"/>
+        </w:rPr>
+        <w:t xml:space="preserve">, </w:t>
+      </w:r>
+      <w:r>
+        <w:rPr>
+          <w:rFonts w:ascii="NSimSun" w:eastAsia="宋体" w:hAnsi="NSimSun" w:cs="NSimSun"/>
+          <w:color w:val="0000FF"/>
+          <w:kern w:val="0"/>
+          <w:sz w:val="19"/>
+          <w:szCs w:val="19"/>
+        </w:rPr>
+        <w:t>const</w:t>
+      </w:r>
+      <w:r>
+        <w:rPr>
+          <w:rFonts w:ascii="NSimSun" w:eastAsia="宋体" w:hAnsi="NSimSun" w:cs="NSimSun"/>
+          <w:color w:val="000000"/>
+          <w:kern w:val="0"/>
+          <w:sz w:val="19"/>
+          <w:szCs w:val="19"/>
+        </w:rPr>
+        <w:t xml:space="preserve"> </w:t>
+      </w:r>
+      <w:r>
+        <w:rPr>
+          <w:rFonts w:ascii="NSimSun" w:eastAsia="宋体" w:hAnsi="NSimSun" w:cs="NSimSun"/>
+          <w:color w:val="2B91AF"/>
+          <w:kern w:val="0"/>
+          <w:sz w:val="19"/>
+          <w:szCs w:val="19"/>
+        </w:rPr>
+        <w:t>QString</w:t>
+      </w:r>
+      <w:r>
+        <w:rPr>
+          <w:rFonts w:ascii="NSimSun" w:eastAsia="宋体" w:hAnsi="NSimSun" w:cs="NSimSun"/>
+          <w:color w:val="000000"/>
+          <w:kern w:val="0"/>
+          <w:sz w:val="19"/>
+          <w:szCs w:val="19"/>
+        </w:rPr>
+        <w:t xml:space="preserve"> &amp;</w:t>
+      </w:r>
+      <w:r>
+        <w:rPr>
+          <w:rFonts w:ascii="NSimSun" w:eastAsia="宋体" w:hAnsi="NSimSun" w:cs="NSimSun"/>
+          <w:color w:val="808080"/>
+          <w:kern w:val="0"/>
+          <w:sz w:val="19"/>
+          <w:szCs w:val="19"/>
+        </w:rPr>
+        <w:t>strFileName</w:t>
+      </w:r>
+      <w:r>
+        <w:rPr>
+          <w:rFonts w:ascii="NSimSun" w:eastAsia="宋体" w:hAnsi="NSimSun" w:cs="NSimSun"/>
+          <w:color w:val="000000"/>
+          <w:kern w:val="0"/>
+          <w:sz w:val="19"/>
+          <w:szCs w:val="19"/>
+        </w:rPr>
+        <w:t>, std::</w:t>
+      </w:r>
+      <w:r>
+        <w:rPr>
+          <w:rFonts w:ascii="NSimSun" w:eastAsia="宋体" w:hAnsi="NSimSun" w:cs="NSimSun"/>
+          <w:color w:val="2B91AF"/>
+          <w:kern w:val="0"/>
+          <w:sz w:val="19"/>
+          <w:szCs w:val="19"/>
+        </w:rPr>
+        <w:t>function</w:t>
+      </w:r>
+      <w:r>
+        <w:rPr>
+          <w:rFonts w:ascii="NSimSun" w:eastAsia="宋体" w:hAnsi="NSimSun" w:cs="NSimSun"/>
+          <w:color w:val="000000"/>
+          <w:kern w:val="0"/>
+          <w:sz w:val="19"/>
+          <w:szCs w:val="19"/>
+        </w:rPr>
+        <w:t>&lt;</w:t>
+      </w:r>
+      <w:r>
+        <w:rPr>
+          <w:rFonts w:ascii="NSimSun" w:eastAsia="宋体" w:hAnsi="NSimSun" w:cs="NSimSun"/>
+          <w:color w:val="2B91AF"/>
+          <w:kern w:val="0"/>
+          <w:sz w:val="19"/>
+          <w:szCs w:val="19"/>
+        </w:rPr>
+        <w:t>QsciScintilla</w:t>
+      </w:r>
+      <w:r>
+        <w:rPr>
+          <w:rFonts w:ascii="NSimSun" w:eastAsia="宋体" w:hAnsi="NSimSun" w:cs="NSimSun"/>
+          <w:color w:val="000000"/>
+          <w:kern w:val="0"/>
+          <w:sz w:val="19"/>
+          <w:szCs w:val="19"/>
+        </w:rPr>
+        <w:t>*()&gt;</w:t>
+      </w:r>
+      <w:r>
+        <w:rPr>
+          <w:rFonts w:ascii="NSimSun" w:eastAsia="宋体" w:hAnsi="NSimSun" w:cs="NSimSun"/>
+          <w:color w:val="808080"/>
+          <w:kern w:val="0"/>
+          <w:sz w:val="19"/>
+          <w:szCs w:val="19"/>
+        </w:rPr>
+        <w:t>getCurEdit</w:t>
+      </w:r>
+      <w:r>
+        <w:rPr>
+          <w:rFonts w:ascii="NSimSun" w:eastAsia="宋体" w:hAnsi="NSimSun" w:cs="NSimSun"/>
+          <w:color w:val="000000"/>
+          <w:kern w:val="0"/>
+          <w:sz w:val="19"/>
+          <w:szCs w:val="19"/>
+        </w:rPr>
+        <w:t>, std::</w:t>
+      </w:r>
+      <w:r>
+        <w:rPr>
+          <w:rFonts w:ascii="NSimSun" w:eastAsia="宋体" w:hAnsi="NSimSun" w:cs="NSimSun"/>
+          <w:color w:val="2B91AF"/>
+          <w:kern w:val="0"/>
+          <w:sz w:val="19"/>
+          <w:szCs w:val="19"/>
+        </w:rPr>
+        <w:t>function</w:t>
+      </w:r>
+      <w:r>
+        <w:rPr>
+          <w:rFonts w:ascii="NSimSun" w:eastAsia="宋体" w:hAnsi="NSimSun" w:cs="NSimSun"/>
+          <w:color w:val="000000"/>
+          <w:kern w:val="0"/>
+          <w:sz w:val="19"/>
+          <w:szCs w:val="19"/>
+        </w:rPr>
+        <w:t>&lt;</w:t>
+      </w:r>
+      <w:r>
+        <w:rPr>
+          <w:rFonts w:ascii="NSimSun" w:eastAsia="宋体" w:hAnsi="NSimSun" w:cs="NSimSun"/>
+          <w:color w:val="0000FF"/>
+          <w:kern w:val="0"/>
+          <w:sz w:val="19"/>
+          <w:szCs w:val="19"/>
+        </w:rPr>
+        <w:t>bool</w:t>
+      </w:r>
+      <w:r>
+        <w:rPr>
+          <w:rFonts w:ascii="NSimSun" w:eastAsia="宋体" w:hAnsi="NSimSun" w:cs="NSimSun"/>
+          <w:color w:val="000000"/>
+          <w:kern w:val="0"/>
+          <w:sz w:val="19"/>
+          <w:szCs w:val="19"/>
+        </w:rPr>
+        <w:t>(</w:t>
+      </w:r>
+      <w:r>
+        <w:rPr>
+          <w:rFonts w:ascii="NSimSun" w:eastAsia="宋体" w:hAnsi="NSimSun" w:cs="NSimSun"/>
+          <w:color w:val="0000FF"/>
+          <w:kern w:val="0"/>
+          <w:sz w:val="19"/>
+          <w:szCs w:val="19"/>
+        </w:rPr>
+        <w:t>int</w:t>
+      </w:r>
+      <w:r>
+        <w:rPr>
+          <w:rFonts w:ascii="NSimSun" w:eastAsia="宋体" w:hAnsi="NSimSun" w:cs="NSimSun"/>
+          <w:color w:val="000000"/>
+          <w:kern w:val="0"/>
+          <w:sz w:val="19"/>
+          <w:szCs w:val="19"/>
+        </w:rPr>
+        <w:t xml:space="preserve">, </w:t>
+      </w:r>
+      <w:r>
+        <w:rPr>
+          <w:rFonts w:ascii="NSimSun" w:eastAsia="宋体" w:hAnsi="NSimSun" w:cs="NSimSun"/>
+          <w:color w:val="0000FF"/>
+          <w:kern w:val="0"/>
+          <w:sz w:val="19"/>
+          <w:szCs w:val="19"/>
+        </w:rPr>
+        <w:t>void</w:t>
+      </w:r>
+      <w:r>
+        <w:rPr>
+          <w:rFonts w:ascii="NSimSun" w:eastAsia="宋体" w:hAnsi="NSimSun" w:cs="NSimSun"/>
+          <w:color w:val="000000"/>
+          <w:kern w:val="0"/>
+          <w:sz w:val="19"/>
+          <w:szCs w:val="19"/>
+        </w:rPr>
+        <w:t xml:space="preserve">*)&gt; </w:t>
+      </w:r>
+      <w:r>
+        <w:rPr>
+          <w:rFonts w:ascii="NSimSun" w:eastAsia="宋体" w:hAnsi="NSimSun" w:cs="NSimSun"/>
+          <w:color w:val="808080"/>
+          <w:kern w:val="0"/>
+          <w:sz w:val="19"/>
+          <w:szCs w:val="19"/>
+        </w:rPr>
+        <w:t>pluginCallBack</w:t>
+      </w:r>
+      <w:r>
+        <w:rPr>
+          <w:rFonts w:ascii="NSimSun" w:eastAsia="宋体" w:hAnsi="NSimSun" w:cs="NSimSun"/>
+          <w:color w:val="000000"/>
+          <w:kern w:val="0"/>
+          <w:sz w:val="19"/>
+          <w:szCs w:val="19"/>
+        </w:rPr>
+        <w:t xml:space="preserve">, </w:t>
+      </w:r>
+      <w:r>
+        <w:rPr>
+          <w:rFonts w:ascii="NSimSun" w:eastAsia="宋体" w:hAnsi="NSimSun" w:cs="NSimSun"/>
+          <w:color w:val="2B91AF"/>
+          <w:kern w:val="0"/>
+          <w:sz w:val="19"/>
+          <w:szCs w:val="19"/>
+        </w:rPr>
+        <w:t>NDD_PROC_DATA</w:t>
+      </w:r>
+      <w:r>
+        <w:rPr>
+          <w:rFonts w:ascii="NSimSun" w:eastAsia="宋体" w:hAnsi="NSimSun" w:cs="NSimSun"/>
+          <w:color w:val="000000"/>
+          <w:kern w:val="0"/>
+          <w:sz w:val="19"/>
+          <w:szCs w:val="19"/>
+        </w:rPr>
+        <w:t xml:space="preserve">* </w:t>
+      </w:r>
+      <w:r>
+        <w:rPr>
+          <w:rFonts w:ascii="NSimSun" w:eastAsia="宋体" w:hAnsi="NSimSun" w:cs="NSimSun"/>
+          <w:color w:val="808080"/>
+          <w:kern w:val="0"/>
+          <w:sz w:val="19"/>
+          <w:szCs w:val="19"/>
+        </w:rPr>
+        <w:t>pProcData</w:t>
+      </w:r>
+      <w:r>
+        <w:rPr>
+          <w:rFonts w:ascii="NSimSun" w:eastAsia="宋体" w:hAnsi="NSimSun" w:cs="NSimSun"/>
+          <w:color w:val="000000"/>
+          <w:kern w:val="0"/>
+          <w:sz w:val="19"/>
+          <w:szCs w:val="19"/>
+        </w:rPr>
+        <w:t>)</w:t>
       </w:r>
     </w:p>
     <w:p>
@@ -2785,7 +2955,32 @@
         <w:adjustRightInd w:val="0"/>
         <w:jc w:val="left"/>
         <w:rPr>
-          <w:rFonts w:ascii="NSimSun" w:eastAsia="宋体" w:hAnsi="NSimSun" w:cs="NSimSun" w:hint="eastAsia"/>
+          <w:rFonts w:ascii="新宋体" w:eastAsia="宋体" w:hAnsi="新宋体" w:cs="新宋体"/>
+          <w:color w:val="000000"/>
+          <w:kern w:val="0"/>
+          <w:sz w:val="19"/>
+          <w:szCs w:val="19"/>
+        </w:rPr>
+      </w:pPr>
+      <w:r>
+        <w:rPr>
+          <w:rFonts w:ascii="新宋体" w:eastAsia="宋体" w:hAnsi="新宋体" w:cs="新宋体"/>
+          <w:color w:val="000000"/>
+          <w:kern w:val="0"/>
+          <w:sz w:val="19"/>
+          <w:szCs w:val="19"/>
+        </w:rPr>
+        <w:t>{</w:t>
+      </w:r>
+    </w:p>
+    <w:p>
+      <w:pPr>
+        <w:autoSpaceDE w:val="0"/>
+        <w:autoSpaceDN w:val="0"/>
+        <w:adjustRightInd w:val="0"/>
+        <w:jc w:val="left"/>
+        <w:rPr>
+          <w:rFonts w:ascii="NSimSun" w:eastAsia="宋体" w:hAnsi="NSimSun" w:cs="NSimSun"/>
           <w:color w:val="808080"/>
           <w:kern w:val="0"/>
           <w:sz w:val="19"/>
@@ -3542,6 +3737,97 @@
           <w:szCs w:val="19"/>
         </w:rPr>
       </w:pPr>
+      <w:r>
+        <w:rPr>
+          <w:rFonts w:ascii="NSimSun" w:eastAsia="宋体" w:hAnsi="NSimSun" w:cs="NSimSun"/>
+          <w:color w:val="000000"/>
+          <w:kern w:val="0"/>
+          <w:sz w:val="19"/>
+          <w:szCs w:val="19"/>
+        </w:rPr>
+        <w:tab/>
+        <w:t xml:space="preserve">s_invokeMainFun </w:t>
+      </w:r>
+      <w:r>
+        <w:rPr>
+          <w:rFonts w:ascii="NSimSun" w:eastAsia="宋体" w:hAnsi="NSimSun" w:cs="NSimSun"/>
+          <w:color w:val="008080"/>
+          <w:kern w:val="0"/>
+          <w:sz w:val="19"/>
+          <w:szCs w:val="19"/>
+        </w:rPr>
+        <w:t>=</w:t>
+      </w:r>
+      <w:r>
+        <w:rPr>
+          <w:rFonts w:ascii="NSimSun" w:eastAsia="宋体" w:hAnsi="NSimSun" w:cs="NSimSun"/>
+          <w:color w:val="000000"/>
+          <w:kern w:val="0"/>
+          <w:sz w:val="19"/>
+          <w:szCs w:val="19"/>
+        </w:rPr>
+        <w:t xml:space="preserve"> </w:t>
+      </w:r>
+      <w:r>
+        <w:rPr>
+          <w:rFonts w:ascii="NSimSun" w:eastAsia="宋体" w:hAnsi="NSimSun" w:cs="NSimSun"/>
+          <w:color w:val="808080"/>
+          <w:kern w:val="0"/>
+          <w:sz w:val="19"/>
+          <w:szCs w:val="19"/>
+        </w:rPr>
+        <w:t>pluginCallBack</w:t>
+      </w:r>
+      <w:r>
+        <w:rPr>
+          <w:rFonts w:ascii="NSimSun" w:eastAsia="宋体" w:hAnsi="NSimSun" w:cs="NSimSun"/>
+          <w:color w:val="000000"/>
+          <w:kern w:val="0"/>
+          <w:sz w:val="19"/>
+          <w:szCs w:val="19"/>
+        </w:rPr>
+        <w:t>;</w:t>
+      </w:r>
+      <w:r>
+        <w:rPr>
+          <w:rFonts w:ascii="NSimSun" w:eastAsia="宋体" w:hAnsi="NSimSun" w:cs="NSimSun" w:hint="eastAsia"/>
+          <w:color w:val="000000"/>
+          <w:kern w:val="0"/>
+          <w:sz w:val="19"/>
+          <w:szCs w:val="19"/>
+        </w:rPr>
+        <w:t xml:space="preserve"> //</w:t>
+      </w:r>
+      <w:r>
+        <w:rPr>
+          <w:rFonts w:ascii="NSimSun" w:eastAsia="宋体" w:hAnsi="NSimSun" w:cs="NSimSun" w:hint="eastAsia"/>
+          <w:color w:val="000000"/>
+          <w:kern w:val="0"/>
+          <w:sz w:val="19"/>
+          <w:szCs w:val="19"/>
+        </w:rPr>
+        <w:t>通过该函数给</w:t>
+      </w:r>
+      <w:r>
+        <w:rPr>
+          <w:rFonts w:ascii="NSimSun" w:eastAsia="宋体" w:hAnsi="NSimSun" w:cs="NSimSun" w:hint="eastAsia"/>
+          <w:color w:val="000000"/>
+          <w:kern w:val="0"/>
+          <w:sz w:val="19"/>
+          <w:szCs w:val="19"/>
+        </w:rPr>
+        <w:t>NDD</w:t>
+      </w:r>
+      <w:r>
+        <w:rPr>
+          <w:rFonts w:ascii="NSimSun" w:eastAsia="宋体" w:hAnsi="NSimSun" w:cs="NSimSun" w:hint="eastAsia"/>
+          <w:color w:val="000000"/>
+          <w:kern w:val="0"/>
+          <w:sz w:val="19"/>
+          <w:szCs w:val="19"/>
+        </w:rPr>
+        <w:t>主程序发送消息，如此插件可回调主程序功能。比如创建一个新的文件等。</w:t>
+      </w:r>
     </w:p>
     <w:p>
       <w:pPr>
@@ -3557,76 +3843,6 @@
           <w:szCs w:val="19"/>
         </w:rPr>
       </w:pPr>
-      <w:r>
-        <w:rPr>
-          <w:rFonts w:ascii="NSimSun" w:eastAsia="宋体" w:hAnsi="NSimSun" w:cs="NSimSun"/>
-          <w:color w:val="000000"/>
-          <w:kern w:val="0"/>
-          <w:sz w:val="19"/>
-          <w:szCs w:val="19"/>
-        </w:rPr>
-        <w:tab/>
-      </w:r>
-      <w:r>
-        <w:rPr>
-          <w:rFonts w:ascii="NSimSun" w:eastAsia="宋体" w:hAnsi="NSimSun" w:cs="NSimSun"/>
-          <w:color w:val="008000"/>
-          <w:kern w:val="0"/>
-          <w:sz w:val="19"/>
-          <w:szCs w:val="19"/>
-        </w:rPr>
-        <w:t>//</w:t>
-      </w:r>
-      <w:r>
-        <w:rPr>
-          <w:rFonts w:ascii="NSimSun" w:eastAsia="宋体" w:hAnsi="NSimSun" w:cs="NSimSun"/>
-          <w:color w:val="008000"/>
-          <w:kern w:val="0"/>
-          <w:sz w:val="19"/>
-          <w:szCs w:val="19"/>
-        </w:rPr>
-        <w:t>如果</w:t>
-      </w:r>
-      <w:r>
-        <w:rPr>
-          <w:rFonts w:ascii="NSimSun" w:eastAsia="宋体" w:hAnsi="NSimSun" w:cs="NSimSun"/>
-          <w:color w:val="008000"/>
-          <w:kern w:val="0"/>
-          <w:sz w:val="19"/>
-          <w:szCs w:val="19"/>
-        </w:rPr>
-        <w:t>pProcData-&gt;m_menuType = 1;</w:t>
-      </w:r>
-      <w:r>
-        <w:rPr>
-          <w:rFonts w:ascii="NSimSun" w:eastAsia="宋体" w:hAnsi="NSimSun" w:cs="NSimSun"/>
-          <w:color w:val="008000"/>
-          <w:kern w:val="0"/>
-          <w:sz w:val="19"/>
-          <w:szCs w:val="19"/>
-        </w:rPr>
-        <w:t>是自己要创建二级菜单的场景。则通过</w:t>
-      </w:r>
-      <w:r>
-        <w:rPr>
-          <w:rFonts w:ascii="NSimSun" w:eastAsia="宋体" w:hAnsi="NSimSun" w:cs="NSimSun"/>
-          <w:color w:val="008000"/>
-          <w:kern w:val="0"/>
-          <w:sz w:val="19"/>
-          <w:szCs w:val="19"/>
-        </w:rPr>
-        <w:t xml:space="preserve">s_procData.m_rootMenu </w:t>
-      </w:r>
-      <w:r>
-        <w:rPr>
-          <w:rFonts w:ascii="NSimSun" w:eastAsia="宋体" w:hAnsi="NSimSun" w:cs="NSimSun"/>
-          <w:color w:val="008000"/>
-          <w:kern w:val="0"/>
-          <w:sz w:val="19"/>
-          <w:szCs w:val="19"/>
-        </w:rPr>
-        <w:t>获取该插件的菜单根节点。</w:t>
-      </w:r>
     </w:p>
     <w:p>
       <w:pPr>
@@ -3670,27 +3886,47 @@
           <w:sz w:val="19"/>
           <w:szCs w:val="19"/>
         </w:rPr>
-        <w:t>插件开发者自行在</w:t>
-      </w:r>
-      <w:r>
-        <w:rPr>
-          <w:rFonts w:ascii="NSimSun" w:eastAsia="宋体" w:hAnsi="NSimSun" w:cs="NSimSun"/>
-          <w:color w:val="008000"/>
-          <w:kern w:val="0"/>
-          <w:sz w:val="19"/>
-          <w:szCs w:val="19"/>
-        </w:rPr>
-        <w:t>s_procData.m_rootMenu</w:t>
-      </w:r>
-      <w:r>
-        <w:rPr>
-          <w:rFonts w:ascii="NSimSun" w:eastAsia="宋体" w:hAnsi="NSimSun" w:cs="NSimSun"/>
-          <w:color w:val="008000"/>
-          <w:kern w:val="0"/>
-          <w:sz w:val="19"/>
-          <w:szCs w:val="19"/>
-        </w:rPr>
-        <w:t>下添加新的二级菜单项目</w:t>
+        <w:t>如果</w:t>
+      </w:r>
+      <w:r>
+        <w:rPr>
+          <w:rFonts w:ascii="NSimSun" w:eastAsia="宋体" w:hAnsi="NSimSun" w:cs="NSimSun"/>
+          <w:color w:val="008000"/>
+          <w:kern w:val="0"/>
+          <w:sz w:val="19"/>
+          <w:szCs w:val="19"/>
+        </w:rPr>
+        <w:t>pProcData-&gt;m_menuType = 1;</w:t>
+      </w:r>
+      <w:r>
+        <w:rPr>
+          <w:rFonts w:ascii="NSimSun" w:eastAsia="宋体" w:hAnsi="NSimSun" w:cs="NSimSun"/>
+          <w:color w:val="008000"/>
+          <w:kern w:val="0"/>
+          <w:sz w:val="19"/>
+          <w:szCs w:val="19"/>
+        </w:rPr>
+        <w:t>是自己要创建二级菜单的场景。则通过</w:t>
+      </w:r>
+      <w:r>
+        <w:rPr>
+          <w:rFonts w:ascii="NSimSun" w:eastAsia="宋体" w:hAnsi="NSimSun" w:cs="NSimSun"/>
+          <w:color w:val="008000"/>
+          <w:kern w:val="0"/>
+          <w:sz w:val="19"/>
+          <w:szCs w:val="19"/>
+        </w:rPr>
+        <w:t xml:space="preserve">s_procData.m_rootMenu </w:t>
+      </w:r>
+      <w:r>
+        <w:rPr>
+          <w:rFonts w:ascii="NSimSun" w:eastAsia="宋体" w:hAnsi="NSimSun" w:cs="NSimSun"/>
+          <w:color w:val="008000"/>
+          <w:kern w:val="0"/>
+          <w:sz w:val="19"/>
+          <w:szCs w:val="19"/>
+        </w:rPr>
+        <w:t>获取该插件的菜单根节点。</w:t>
       </w:r>
     </w:p>
     <w:p>
@@ -3707,6 +3943,56 @@
           <w:szCs w:val="19"/>
         </w:rPr>
       </w:pPr>
+      <w:r>
+        <w:rPr>
+          <w:rFonts w:ascii="NSimSun" w:eastAsia="宋体" w:hAnsi="NSimSun" w:cs="NSimSun"/>
+          <w:color w:val="000000"/>
+          <w:kern w:val="0"/>
+          <w:sz w:val="19"/>
+          <w:szCs w:val="19"/>
+        </w:rPr>
+        <w:tab/>
+      </w:r>
+      <w:r>
+        <w:rPr>
+          <w:rFonts w:ascii="NSimSun" w:eastAsia="宋体" w:hAnsi="NSimSun" w:cs="NSimSun"/>
+          <w:color w:val="008000"/>
+          <w:kern w:val="0"/>
+          <w:sz w:val="19"/>
+          <w:szCs w:val="19"/>
+        </w:rPr>
+        <w:t>//</w:t>
+      </w:r>
+      <w:r>
+        <w:rPr>
+          <w:rFonts w:ascii="NSimSun" w:eastAsia="宋体" w:hAnsi="NSimSun" w:cs="NSimSun"/>
+          <w:color w:val="008000"/>
+          <w:kern w:val="0"/>
+          <w:sz w:val="19"/>
+          <w:szCs w:val="19"/>
+        </w:rPr>
+        <w:t>插件开发者自行在</w:t>
+      </w:r>
+      <w:r>
+        <w:rPr>
+          <w:rFonts w:ascii="NSimSun" w:eastAsia="宋体" w:hAnsi="NSimSun" w:cs="NSimSun"/>
+          <w:color w:val="008000"/>
+          <w:kern w:val="0"/>
+          <w:sz w:val="19"/>
+          <w:szCs w:val="19"/>
+        </w:rPr>
+        <w:t>s_procData.m_rootMenu</w:t>
+      </w:r>
+      <w:r>
+        <w:rPr>
+          <w:rFonts w:ascii="NSimSun" w:eastAsia="宋体" w:hAnsi="NSimSun" w:cs="NSimSun"/>
+          <w:color w:val="008000"/>
+          <w:kern w:val="0"/>
+          <w:sz w:val="19"/>
+          <w:szCs w:val="19"/>
+        </w:rPr>
+        <w:t>下添加新的二级菜单项目</w:t>
+      </w:r>
     </w:p>
     <w:p>
       <w:pPr>
@@ -3722,36 +4008,6 @@
           <w:szCs w:val="19"/>
         </w:rPr>
       </w:pPr>
-      <w:r>
-        <w:rPr>
-          <w:rFonts w:ascii="NSimSun" w:eastAsia="宋体" w:hAnsi="NSimSun" w:cs="NSimSun"/>
-          <w:color w:val="000000"/>
-          <w:kern w:val="0"/>
-          <w:sz w:val="19"/>
-          <w:szCs w:val="19"/>
-        </w:rPr>
-        <w:tab/>
-      </w:r>
-      <w:r>
-        <w:rPr>
-          <w:rFonts w:ascii="NSimSun" w:eastAsia="宋体" w:hAnsi="NSimSun" w:cs="NSimSun"/>
-          <w:color w:val="008000"/>
-          <w:kern w:val="0"/>
-          <w:sz w:val="19"/>
-          <w:szCs w:val="19"/>
-        </w:rPr>
-        <w:t>//</w:t>
-      </w:r>
-      <w:r>
-        <w:rPr>
-          <w:rFonts w:ascii="NSimSun" w:eastAsia="宋体" w:hAnsi="NSimSun" w:cs="NSimSun"/>
-          <w:color w:val="008000"/>
-          <w:kern w:val="0"/>
-          <w:sz w:val="19"/>
-          <w:szCs w:val="19"/>
-        </w:rPr>
-        <w:t>做一个简单的转大写的操作</w:t>
-      </w:r>
     </w:p>
     <w:p>
       <w:pPr>
@@ -3780,82 +4036,22 @@
       <w:r>
         <w:rPr>
           <w:rFonts w:ascii="NSimSun" w:eastAsia="宋体" w:hAnsi="NSimSun" w:cs="NSimSun"/>
-          <w:color w:val="2B91AF"/>
-          <w:kern w:val="0"/>
-          <w:sz w:val="19"/>
-          <w:szCs w:val="19"/>
-        </w:rPr>
-        <w:t>QtTestClass</w:t>
-      </w:r>
-      <w:r>
-        <w:rPr>
-          <w:rFonts w:ascii="NSimSun" w:eastAsia="宋体" w:hAnsi="NSimSun" w:cs="NSimSun"/>
-          <w:color w:val="000000"/>
-          <w:kern w:val="0"/>
-          <w:sz w:val="19"/>
-          <w:szCs w:val="19"/>
-        </w:rPr>
-        <w:t xml:space="preserve">* p = </w:t>
-      </w:r>
-      <w:r>
-        <w:rPr>
-          <w:rFonts w:ascii="NSimSun" w:eastAsia="宋体" w:hAnsi="NSimSun" w:cs="NSimSun"/>
-          <w:color w:val="0000FF"/>
-          <w:kern w:val="0"/>
-          <w:sz w:val="19"/>
-          <w:szCs w:val="19"/>
-        </w:rPr>
-        <w:t>new</w:t>
-      </w:r>
-      <w:r>
-        <w:rPr>
-          <w:rFonts w:ascii="NSimSun" w:eastAsia="宋体" w:hAnsi="NSimSun" w:cs="NSimSun"/>
-          <w:color w:val="000000"/>
-          <w:kern w:val="0"/>
-          <w:sz w:val="19"/>
-          <w:szCs w:val="19"/>
-        </w:rPr>
-        <w:t xml:space="preserve"> </w:t>
-      </w:r>
-      <w:r>
-        <w:rPr>
-          <w:rFonts w:ascii="NSimSun" w:eastAsia="宋体" w:hAnsi="NSimSun" w:cs="NSimSun"/>
-          <w:color w:val="2B91AF"/>
-          <w:kern w:val="0"/>
-          <w:sz w:val="19"/>
-          <w:szCs w:val="19"/>
-        </w:rPr>
-        <w:t>QtTestClass</w:t>
-      </w:r>
-      <w:r>
-        <w:rPr>
-          <w:rFonts w:ascii="NSimSun" w:eastAsia="宋体" w:hAnsi="NSimSun" w:cs="NSimSun"/>
-          <w:color w:val="000000"/>
-          <w:kern w:val="0"/>
-          <w:sz w:val="19"/>
-          <w:szCs w:val="19"/>
-        </w:rPr>
-        <w:t>(</w:t>
-      </w:r>
-      <w:r>
-        <w:rPr>
-          <w:rFonts w:ascii="NSimSun" w:eastAsia="宋体" w:hAnsi="NSimSun" w:cs="NSimSun"/>
-          <w:color w:val="808080"/>
-          <w:kern w:val="0"/>
-          <w:sz w:val="19"/>
-          <w:szCs w:val="19"/>
-        </w:rPr>
-        <w:t>pNotepad</w:t>
-      </w:r>
-      <w:r>
-        <w:rPr>
-          <w:rFonts w:ascii="NSimSun" w:eastAsia="宋体" w:hAnsi="NSimSun" w:cs="NSimSun"/>
-          <w:color w:val="000000"/>
-          <w:kern w:val="0"/>
-          <w:sz w:val="19"/>
-          <w:szCs w:val="19"/>
-        </w:rPr>
-        <w:t>,pEdit);</w:t>
+          <w:color w:val="008000"/>
+          <w:kern w:val="0"/>
+          <w:sz w:val="19"/>
+          <w:szCs w:val="19"/>
+        </w:rPr>
+        <w:t>//</w:t>
+      </w:r>
+      <w:r>
+        <w:rPr>
+          <w:rFonts w:ascii="NSimSun" w:eastAsia="宋体" w:hAnsi="NSimSun" w:cs="NSimSun"/>
+          <w:color w:val="008000"/>
+          <w:kern w:val="0"/>
+          <w:sz w:val="19"/>
+          <w:szCs w:val="19"/>
+        </w:rPr>
+        <w:t>做一个简单的转大写的操作</w:t>
       </w:r>
     </w:p>
     <w:p>
@@ -3885,22 +4081,82 @@
       <w:r>
         <w:rPr>
           <w:rFonts w:ascii="NSimSun" w:eastAsia="宋体" w:hAnsi="NSimSun" w:cs="NSimSun"/>
-          <w:color w:val="008000"/>
-          <w:kern w:val="0"/>
-          <w:sz w:val="19"/>
-          <w:szCs w:val="19"/>
-        </w:rPr>
-        <w:t>//</w:t>
-      </w:r>
-      <w:r>
-        <w:rPr>
-          <w:rFonts w:ascii="NSimSun" w:eastAsia="宋体" w:hAnsi="NSimSun" w:cs="NSimSun"/>
-          <w:color w:val="008000"/>
-          <w:kern w:val="0"/>
-          <w:sz w:val="19"/>
-          <w:szCs w:val="19"/>
-        </w:rPr>
-        <w:t>主窗口关闭时，子窗口也关闭。避免空指针操作</w:t>
+          <w:color w:val="2B91AF"/>
+          <w:kern w:val="0"/>
+          <w:sz w:val="19"/>
+          <w:szCs w:val="19"/>
+        </w:rPr>
+        <w:t>QtTestClass</w:t>
+      </w:r>
+      <w:r>
+        <w:rPr>
+          <w:rFonts w:ascii="NSimSun" w:eastAsia="宋体" w:hAnsi="NSimSun" w:cs="NSimSun"/>
+          <w:color w:val="000000"/>
+          <w:kern w:val="0"/>
+          <w:sz w:val="19"/>
+          <w:szCs w:val="19"/>
+        </w:rPr>
+        <w:t xml:space="preserve">* p = </w:t>
+      </w:r>
+      <w:r>
+        <w:rPr>
+          <w:rFonts w:ascii="NSimSun" w:eastAsia="宋体" w:hAnsi="NSimSun" w:cs="NSimSun"/>
+          <w:color w:val="0000FF"/>
+          <w:kern w:val="0"/>
+          <w:sz w:val="19"/>
+          <w:szCs w:val="19"/>
+        </w:rPr>
+        <w:t>new</w:t>
+      </w:r>
+      <w:r>
+        <w:rPr>
+          <w:rFonts w:ascii="NSimSun" w:eastAsia="宋体" w:hAnsi="NSimSun" w:cs="NSimSun"/>
+          <w:color w:val="000000"/>
+          <w:kern w:val="0"/>
+          <w:sz w:val="19"/>
+          <w:szCs w:val="19"/>
+        </w:rPr>
+        <w:t xml:space="preserve"> </w:t>
+      </w:r>
+      <w:r>
+        <w:rPr>
+          <w:rFonts w:ascii="NSimSun" w:eastAsia="宋体" w:hAnsi="NSimSun" w:cs="NSimSun"/>
+          <w:color w:val="2B91AF"/>
+          <w:kern w:val="0"/>
+          <w:sz w:val="19"/>
+          <w:szCs w:val="19"/>
+        </w:rPr>
+        <w:t>QtTestClass</w:t>
+      </w:r>
+      <w:r>
+        <w:rPr>
+          <w:rFonts w:ascii="NSimSun" w:eastAsia="宋体" w:hAnsi="NSimSun" w:cs="NSimSun"/>
+          <w:color w:val="000000"/>
+          <w:kern w:val="0"/>
+          <w:sz w:val="19"/>
+          <w:szCs w:val="19"/>
+        </w:rPr>
+        <w:t>(</w:t>
+      </w:r>
+      <w:r>
+        <w:rPr>
+          <w:rFonts w:ascii="NSimSun" w:eastAsia="宋体" w:hAnsi="NSimSun" w:cs="NSimSun"/>
+          <w:color w:val="808080"/>
+          <w:kern w:val="0"/>
+          <w:sz w:val="19"/>
+          <w:szCs w:val="19"/>
+        </w:rPr>
+        <w:t>pNotepad</w:t>
+      </w:r>
+      <w:r>
+        <w:rPr>
+          <w:rFonts w:ascii="NSimSun" w:eastAsia="宋体" w:hAnsi="NSimSun" w:cs="NSimSun"/>
+          <w:color w:val="000000"/>
+          <w:kern w:val="0"/>
+          <w:sz w:val="19"/>
+          <w:szCs w:val="19"/>
+        </w:rPr>
+        <w:t>,pEdit);</w:t>
       </w:r>
     </w:p>
     <w:p>
@@ -3926,27 +4182,26 @@
           <w:szCs w:val="19"/>
         </w:rPr>
         <w:tab/>
-        <w:t>p-&gt;setWindowFlag(Qt::</w:t>
-      </w:r>
-      <w:r>
-        <w:rPr>
-          <w:rFonts w:ascii="NSimSun" w:eastAsia="宋体" w:hAnsi="NSimSun" w:cs="NSimSun"/>
-          <w:color w:val="2F4F4F"/>
-          <w:kern w:val="0"/>
-          <w:sz w:val="19"/>
-          <w:szCs w:val="19"/>
-        </w:rPr>
-        <w:t>Window</w:t>
-      </w:r>
-      <w:r>
-        <w:rPr>
-          <w:rFonts w:ascii="NSimSun" w:eastAsia="宋体" w:hAnsi="NSimSun" w:cs="NSimSun"/>
-          <w:color w:val="000000"/>
-          <w:kern w:val="0"/>
-          <w:sz w:val="19"/>
-          <w:szCs w:val="19"/>
-        </w:rPr>
-        <w:t>);</w:t>
+      </w:r>
+      <w:r>
+        <w:rPr>
+          <w:rFonts w:ascii="NSimSun" w:eastAsia="宋体" w:hAnsi="NSimSun" w:cs="NSimSun"/>
+          <w:color w:val="008000"/>
+          <w:kern w:val="0"/>
+          <w:sz w:val="19"/>
+          <w:szCs w:val="19"/>
+        </w:rPr>
+        <w:t>//</w:t>
+      </w:r>
+      <w:r>
+        <w:rPr>
+          <w:rFonts w:ascii="NSimSun" w:eastAsia="宋体" w:hAnsi="NSimSun" w:cs="NSimSun"/>
+          <w:color w:val="008000"/>
+          <w:kern w:val="0"/>
+          <w:sz w:val="19"/>
+          <w:szCs w:val="19"/>
+        </w:rPr>
+        <w:t>主窗口关闭时，子窗口也关闭。避免空指针操作</w:t>
       </w:r>
     </w:p>
     <w:p>
@@ -3972,7 +4227,27 @@
           <w:szCs w:val="19"/>
         </w:rPr>
         <w:tab/>
-        <w:t>p-&gt;show();</w:t>
+        <w:t>p-&gt;setWindowFlag(Qt::</w:t>
+      </w:r>
+      <w:r>
+        <w:rPr>
+          <w:rFonts w:ascii="NSimSun" w:eastAsia="宋体" w:hAnsi="NSimSun" w:cs="NSimSun"/>
+          <w:color w:val="2F4F4F"/>
+          <w:kern w:val="0"/>
+          <w:sz w:val="19"/>
+          <w:szCs w:val="19"/>
+        </w:rPr>
+        <w:t>Window</w:t>
+      </w:r>
+      <w:r>
+        <w:rPr>
+          <w:rFonts w:ascii="NSimSun" w:eastAsia="宋体" w:hAnsi="NSimSun" w:cs="NSimSun"/>
+          <w:color w:val="000000"/>
+          <w:kern w:val="0"/>
+          <w:sz w:val="19"/>
+          <w:szCs w:val="19"/>
+        </w:rPr>
+        <w:t>);</w:t>
       </w:r>
     </w:p>
     <w:p>
@@ -3989,6 +4264,32 @@
           <w:szCs w:val="19"/>
         </w:rPr>
       </w:pPr>
+      <w:r>
+        <w:rPr>
+          <w:rFonts w:ascii="NSimSun" w:eastAsia="宋体" w:hAnsi="NSimSun" w:cs="NSimSun"/>
+          <w:color w:val="000000"/>
+          <w:kern w:val="0"/>
+          <w:sz w:val="19"/>
+          <w:szCs w:val="19"/>
+        </w:rPr>
+        <w:tab/>
+        <w:t>p-&gt;show();</w:t>
+      </w:r>
+    </w:p>
+    <w:p>
+      <w:pPr>
+        <w:autoSpaceDE w:val="0"/>
+        <w:autoSpaceDN w:val="0"/>
+        <w:adjustRightInd w:val="0"/>
+        <w:jc w:val="left"/>
+        <w:rPr>
+          <w:rFonts w:ascii="NSimSun" w:eastAsia="宋体" w:hAnsi="NSimSun" w:cs="NSimSun"/>
+          <w:color w:val="000000"/>
+          <w:kern w:val="0"/>
+          <w:sz w:val="19"/>
+          <w:szCs w:val="19"/>
+        </w:rPr>
+      </w:pPr>
     </w:p>
     <w:p>
       <w:pPr>
@@ -4008,6 +4309,7 @@
           <w:sz w:val="19"/>
           <w:szCs w:val="19"/>
         </w:rPr>
+        <w:lastRenderedPageBreak/>
         <w:tab/>
       </w:r>
       <w:r>
@@ -4087,7 +4389,6 @@
         <w:rPr>
           <w:noProof/>
         </w:rPr>
-        <w:lastRenderedPageBreak/>
         <w:drawing>
           <wp:inline distT="0" distB="0" distL="0" distR="0">
             <wp:extent cx="5274310" cy="6142990"/>
@@ -4184,6 +4485,7 @@
     </w:p>
     <w:p>
       <w:r>
+        <w:lastRenderedPageBreak/>
         <w:tab/>
         <w:t>pProcData-&gt;m_strPlugName = QObject::tr("Hello World Plug");</w:t>
       </w:r>
@@ -4221,7 +4523,6 @@
     <w:p/>
     <w:p>
       <w:r>
-        <w:lastRenderedPageBreak/>
         <w:tab/>
         <w:t>pProcData-&gt;m_version = QString("v1.0");</w:t>
       </w:r>
@@ -4239,11 +4540,6 @@
       </w:r>
     </w:p>
     <w:p>
-      <w:pPr>
-        <w:rPr>
-          <w:rFonts w:hint="eastAsia"/>
-        </w:rPr>
-      </w:pPr>
       <w:r>
         <w:tab/>
         <w:t>pProcData-&gt;m_auther = QString("zuowei.yin");</w:t>
@@ -4261,19 +4557,8 @@
         <w:t>作者名称</w:t>
       </w:r>
     </w:p>
-    <w:p>
-      <w:pPr>
-        <w:rPr>
-          <w:rFonts w:hint="eastAsia"/>
-        </w:rPr>
-      </w:pPr>
-    </w:p>
-    <w:p>
-      <w:pPr>
-        <w:rPr>
-          <w:rFonts w:hint="eastAsia"/>
-        </w:rPr>
-      </w:pPr>
+    <w:p/>
+    <w:p>
       <w:r>
         <w:rPr>
           <w:rFonts w:hint="eastAsia"/>
@@ -4319,28 +4604,14 @@
       </w:r>
     </w:p>
     <w:p>
-      <w:pPr>
-        <w:rPr>
-          <w:rFonts w:hint="eastAsia"/>
-        </w:rPr>
-      </w:pPr>
       <w:r>
         <w:t>}</w:t>
       </w:r>
     </w:p>
-    <w:p>
-      <w:pPr>
-        <w:rPr>
-          <w:rFonts w:hint="eastAsia"/>
-        </w:rPr>
-      </w:pPr>
-    </w:p>
+    <w:p/>
     <w:p>
       <w:pPr>
         <w:pStyle w:val="3"/>
-        <w:rPr>
-          <w:rFonts w:hint="eastAsia"/>
-        </w:rPr>
       </w:pPr>
       <w:r>
         <w:rPr>
@@ -4355,19 +4626,8 @@
         <w:t>二级菜单插件例子</w:t>
       </w:r>
     </w:p>
-    <w:p>
-      <w:pPr>
-        <w:rPr>
-          <w:rFonts w:hint="eastAsia"/>
-        </w:rPr>
-      </w:pPr>
-    </w:p>
-    <w:p>
-      <w:pPr>
-        <w:rPr>
-          <w:rFonts w:hint="eastAsia"/>
-        </w:rPr>
-      </w:pPr>
+    <w:p/>
+    <w:p>
       <w:r>
         <w:rPr>
           <w:rFonts w:hint="eastAsia"/>
@@ -4387,19 +4647,8 @@
         <w:t>例子所示：</w:t>
       </w:r>
     </w:p>
-    <w:p>
-      <w:pPr>
-        <w:rPr>
-          <w:rFonts w:hint="eastAsia"/>
-        </w:rPr>
-      </w:pPr>
-    </w:p>
-    <w:p>
-      <w:pPr>
-        <w:rPr>
-          <w:rFonts w:hint="eastAsia"/>
-        </w:rPr>
-      </w:pPr>
+    <w:p/>
+    <w:p>
       <w:r>
         <w:rPr>
           <w:noProof/>
@@ -4451,19 +4700,8 @@
         </w:drawing>
       </w:r>
     </w:p>
-    <w:p>
-      <w:pPr>
-        <w:rPr>
-          <w:rFonts w:hint="eastAsia"/>
-        </w:rPr>
-      </w:pPr>
-    </w:p>
-    <w:p>
-      <w:pPr>
-        <w:rPr>
-          <w:rFonts w:hint="eastAsia"/>
-        </w:rPr>
-      </w:pPr>
+    <w:p/>
+    <w:p>
       <w:r>
         <w:rPr>
           <w:rFonts w:hint="eastAsia"/>
@@ -4510,19 +4748,8 @@
         <w:t>例子就是这种情况。</w:t>
       </w:r>
     </w:p>
-    <w:p>
-      <w:pPr>
-        <w:rPr>
-          <w:rFonts w:hint="eastAsia"/>
-        </w:rPr>
-      </w:pPr>
-    </w:p>
-    <w:p>
-      <w:pPr>
-        <w:rPr>
-          <w:rFonts w:hint="eastAsia"/>
-        </w:rPr>
-      </w:pPr>
+    <w:p/>
+    <w:p>
       <w:r>
         <w:rPr>
           <w:rFonts w:hint="eastAsia"/>
@@ -4530,19 +4757,8 @@
         <w:t>这种情况要稍微复杂一点。</w:t>
       </w:r>
     </w:p>
-    <w:p>
-      <w:pPr>
-        <w:rPr>
-          <w:rFonts w:hint="eastAsia"/>
-        </w:rPr>
-      </w:pPr>
-    </w:p>
-    <w:p>
-      <w:pPr>
-        <w:rPr>
-          <w:rFonts w:hint="eastAsia"/>
-        </w:rPr>
-      </w:pPr>
+    <w:p/>
+    <w:p>
       <w:r>
         <w:rPr>
           <w:rFonts w:hint="eastAsia"/>
@@ -4553,18 +4769,30 @@
     <w:p>
       <w:pPr>
         <w:rPr>
-          <w:rFonts w:hint="eastAsia"/>
-        </w:rPr>
-      </w:pPr>
-      <w:r>
-        <w:rPr>
-          <w:rFonts w:hint="eastAsia"/>
+          <w:rFonts w:ascii="NSimSun" w:eastAsia="宋体" w:hAnsi="NSimSun" w:cs="NSimSun"/>
+          <w:color w:val="008000"/>
+          <w:kern w:val="0"/>
+          <w:sz w:val="19"/>
+          <w:szCs w:val="19"/>
+        </w:rPr>
+      </w:pPr>
+      <w:r>
+        <w:rPr>
+          <w:rFonts w:ascii="NSimSun" w:eastAsia="宋体" w:hAnsi="NSimSun" w:cs="NSimSun" w:hint="eastAsia"/>
+          <w:color w:val="008000"/>
+          <w:kern w:val="0"/>
+          <w:sz w:val="19"/>
+          <w:szCs w:val="19"/>
         </w:rPr>
         <w:t>//</w:t>
       </w:r>
       <w:r>
         <w:rPr>
-          <w:rFonts w:hint="eastAsia"/>
+          <w:rFonts w:ascii="NSimSun" w:eastAsia="宋体" w:hAnsi="NSimSun" w:cs="NSimSun" w:hint="eastAsia"/>
+          <w:color w:val="008000"/>
+          <w:kern w:val="0"/>
+          <w:sz w:val="19"/>
+          <w:szCs w:val="19"/>
         </w:rPr>
         <w:t>则点击菜单栏按钮时，会自动调用到该插件的入口点函数。</w:t>
       </w:r>
@@ -4572,30 +4800,50 @@
     <w:p>
       <w:pPr>
         <w:rPr>
-          <w:rFonts w:hint="eastAsia"/>
-        </w:rPr>
-      </w:pPr>
-      <w:r>
-        <w:rPr>
-          <w:rFonts w:hint="eastAsia"/>
+          <w:rFonts w:ascii="NSimSun" w:eastAsia="宋体" w:hAnsi="NSimSun" w:cs="NSimSun"/>
+          <w:color w:val="008000"/>
+          <w:kern w:val="0"/>
+          <w:sz w:val="19"/>
+          <w:szCs w:val="19"/>
+        </w:rPr>
+      </w:pPr>
+      <w:r>
+        <w:rPr>
+          <w:rFonts w:ascii="NSimSun" w:eastAsia="宋体" w:hAnsi="NSimSun" w:cs="NSimSun" w:hint="eastAsia"/>
+          <w:color w:val="008000"/>
+          <w:kern w:val="0"/>
+          <w:sz w:val="19"/>
+          <w:szCs w:val="19"/>
         </w:rPr>
         <w:t>//pNotepad:</w:t>
       </w:r>
       <w:r>
         <w:rPr>
-          <w:rFonts w:hint="eastAsia"/>
+          <w:rFonts w:ascii="NSimSun" w:eastAsia="宋体" w:hAnsi="NSimSun" w:cs="NSimSun" w:hint="eastAsia"/>
+          <w:color w:val="008000"/>
+          <w:kern w:val="0"/>
+          <w:sz w:val="19"/>
+          <w:szCs w:val="19"/>
         </w:rPr>
         <w:t>就是</w:t>
       </w:r>
       <w:r>
         <w:rPr>
-          <w:rFonts w:hint="eastAsia"/>
+          <w:rFonts w:ascii="NSimSun" w:eastAsia="宋体" w:hAnsi="NSimSun" w:cs="NSimSun" w:hint="eastAsia"/>
+          <w:color w:val="008000"/>
+          <w:kern w:val="0"/>
+          <w:sz w:val="19"/>
+          <w:szCs w:val="19"/>
         </w:rPr>
         <w:t>CCNotepad</w:t>
       </w:r>
       <w:r>
         <w:rPr>
-          <w:rFonts w:hint="eastAsia"/>
+          <w:rFonts w:ascii="NSimSun" w:eastAsia="宋体" w:hAnsi="NSimSun" w:cs="NSimSun" w:hint="eastAsia"/>
+          <w:color w:val="008000"/>
+          <w:kern w:val="0"/>
+          <w:sz w:val="19"/>
+          <w:szCs w:val="19"/>
         </w:rPr>
         <w:t>的主界面指针</w:t>
       </w:r>
@@ -4603,30 +4851,50 @@
     <w:p>
       <w:pPr>
         <w:rPr>
-          <w:rFonts w:hint="eastAsia"/>
-        </w:rPr>
-      </w:pPr>
-      <w:r>
-        <w:rPr>
-          <w:rFonts w:hint="eastAsia"/>
+          <w:rFonts w:ascii="NSimSun" w:eastAsia="宋体" w:hAnsi="NSimSun" w:cs="NSimSun"/>
+          <w:color w:val="008000"/>
+          <w:kern w:val="0"/>
+          <w:sz w:val="19"/>
+          <w:szCs w:val="19"/>
+        </w:rPr>
+      </w:pPr>
+      <w:r>
+        <w:rPr>
+          <w:rFonts w:ascii="NSimSun" w:eastAsia="宋体" w:hAnsi="NSimSun" w:cs="NSimSun" w:hint="eastAsia"/>
+          <w:color w:val="008000"/>
+          <w:kern w:val="0"/>
+          <w:sz w:val="19"/>
+          <w:szCs w:val="19"/>
         </w:rPr>
         <w:t>//strFileName:</w:t>
       </w:r>
       <w:r>
         <w:rPr>
-          <w:rFonts w:hint="eastAsia"/>
+          <w:rFonts w:ascii="NSimSun" w:eastAsia="宋体" w:hAnsi="NSimSun" w:cs="NSimSun" w:hint="eastAsia"/>
+          <w:color w:val="008000"/>
+          <w:kern w:val="0"/>
+          <w:sz w:val="19"/>
+          <w:szCs w:val="19"/>
         </w:rPr>
         <w:t>当前插件</w:t>
       </w:r>
       <w:r>
         <w:rPr>
-          <w:rFonts w:hint="eastAsia"/>
+          <w:rFonts w:ascii="NSimSun" w:eastAsia="宋体" w:hAnsi="NSimSun" w:cs="NSimSun" w:hint="eastAsia"/>
+          <w:color w:val="008000"/>
+          <w:kern w:val="0"/>
+          <w:sz w:val="19"/>
+          <w:szCs w:val="19"/>
         </w:rPr>
         <w:t>DLL</w:t>
       </w:r>
       <w:r>
         <w:rPr>
-          <w:rFonts w:hint="eastAsia"/>
+          <w:rFonts w:ascii="NSimSun" w:eastAsia="宋体" w:hAnsi="NSimSun" w:cs="NSimSun" w:hint="eastAsia"/>
+          <w:color w:val="008000"/>
+          <w:kern w:val="0"/>
+          <w:sz w:val="19"/>
+          <w:szCs w:val="19"/>
         </w:rPr>
         <w:t>的全路径，如果不关心，则可以不使用</w:t>
       </w:r>
@@ -4634,85 +4902,194 @@
     <w:p>
       <w:pPr>
         <w:rPr>
-          <w:rFonts w:hint="eastAsia"/>
-        </w:rPr>
-      </w:pPr>
-      <w:r>
-        <w:rPr>
-          <w:rFonts w:hint="eastAsia"/>
+          <w:rFonts w:ascii="NSimSun" w:eastAsia="宋体" w:hAnsi="NSimSun" w:cs="NSimSun"/>
+          <w:color w:val="008000"/>
+          <w:kern w:val="0"/>
+          <w:sz w:val="19"/>
+          <w:szCs w:val="19"/>
+        </w:rPr>
+      </w:pPr>
+      <w:r>
+        <w:rPr>
+          <w:rFonts w:ascii="NSimSun" w:eastAsia="宋体" w:hAnsi="NSimSun" w:cs="NSimSun" w:hint="eastAsia"/>
+          <w:color w:val="008000"/>
+          <w:kern w:val="0"/>
+          <w:sz w:val="19"/>
+          <w:szCs w:val="19"/>
         </w:rPr>
         <w:t>//getCurEdit:</w:t>
       </w:r>
       <w:r>
         <w:rPr>
-          <w:rFonts w:hint="eastAsia"/>
+          <w:rFonts w:ascii="NSimSun" w:eastAsia="宋体" w:hAnsi="NSimSun" w:cs="NSimSun" w:hint="eastAsia"/>
+          <w:color w:val="008000"/>
+          <w:kern w:val="0"/>
+          <w:sz w:val="19"/>
+          <w:szCs w:val="19"/>
         </w:rPr>
         <w:t>从</w:t>
       </w:r>
       <w:r>
         <w:rPr>
-          <w:rFonts w:hint="eastAsia"/>
+          <w:rFonts w:ascii="NSimSun" w:eastAsia="宋体" w:hAnsi="NSimSun" w:cs="NSimSun" w:hint="eastAsia"/>
+          <w:color w:val="008000"/>
+          <w:kern w:val="0"/>
+          <w:sz w:val="19"/>
+          <w:szCs w:val="19"/>
         </w:rPr>
         <w:t>NDD</w:t>
       </w:r>
       <w:r>
         <w:rPr>
-          <w:rFonts w:hint="eastAsia"/>
+          <w:rFonts w:ascii="NSimSun" w:eastAsia="宋体" w:hAnsi="NSimSun" w:cs="NSimSun" w:hint="eastAsia"/>
+          <w:color w:val="008000"/>
+          <w:kern w:val="0"/>
+          <w:sz w:val="19"/>
+          <w:szCs w:val="19"/>
         </w:rPr>
         <w:t>主程序传递过来的仿函数，通过该函数获取当前编辑框操作对象</w:t>
       </w:r>
       <w:r>
         <w:rPr>
-          <w:rFonts w:hint="eastAsia"/>
+          <w:rFonts w:ascii="NSimSun" w:eastAsia="宋体" w:hAnsi="NSimSun" w:cs="NSimSun" w:hint="eastAsia"/>
+          <w:color w:val="008000"/>
+          <w:kern w:val="0"/>
+          <w:sz w:val="19"/>
+          <w:szCs w:val="19"/>
         </w:rPr>
         <w:t>QsciScintilla</w:t>
       </w:r>
     </w:p>
     <w:p>
-      <w:pPr>
-        <w:rPr>
-          <w:rFonts w:hint="eastAsia"/>
-        </w:rPr>
-      </w:pPr>
-      <w:r>
-        <w:rPr>
-          <w:rFonts w:hint="eastAsia"/>
+      <w:r>
+        <w:rPr>
+          <w:rFonts w:ascii="NSimSun" w:eastAsia="宋体" w:hAnsi="NSimSun" w:cs="NSimSun"/>
+          <w:color w:val="008000"/>
+          <w:kern w:val="0"/>
+          <w:sz w:val="19"/>
+          <w:szCs w:val="19"/>
+        </w:rPr>
+        <w:t xml:space="preserve">//s_invokeMainFun: </w:t>
+      </w:r>
+      <w:r>
+        <w:rPr>
+          <w:rFonts w:ascii="NSimSun" w:eastAsia="宋体" w:hAnsi="NSimSun" w:cs="NSimSun"/>
+          <w:color w:val="008000"/>
+          <w:kern w:val="0"/>
+          <w:sz w:val="19"/>
+          <w:szCs w:val="19"/>
+        </w:rPr>
+        <w:t>可以回调</w:t>
+      </w:r>
+      <w:r>
+        <w:rPr>
+          <w:rFonts w:ascii="NSimSun" w:eastAsia="宋体" w:hAnsi="NSimSun" w:cs="NSimSun"/>
+          <w:color w:val="008000"/>
+          <w:kern w:val="0"/>
+          <w:sz w:val="19"/>
+          <w:szCs w:val="19"/>
+        </w:rPr>
+        <w:t>NDD</w:t>
+      </w:r>
+      <w:r>
+        <w:rPr>
+          <w:rFonts w:ascii="NSimSun" w:eastAsia="宋体" w:hAnsi="NSimSun" w:cs="NSimSun"/>
+          <w:color w:val="008000"/>
+          <w:kern w:val="0"/>
+          <w:sz w:val="19"/>
+          <w:szCs w:val="19"/>
+        </w:rPr>
+        <w:t>主程序中的功能函数，比如创建新文件功能等，根据需要可实时</w:t>
+      </w:r>
+      <w:r>
+        <w:rPr>
+          <w:rFonts w:ascii="NSimSun" w:eastAsia="宋体" w:hAnsi="NSimSun" w:cs="NSimSun"/>
+          <w:color w:val="008000"/>
+          <w:kern w:val="0"/>
+          <w:sz w:val="19"/>
+          <w:szCs w:val="19"/>
+        </w:rPr>
+        <w:lastRenderedPageBreak/>
+        <w:t>扩展。</w:t>
+      </w:r>
+    </w:p>
+    <w:p>
+      <w:pPr>
+        <w:rPr>
+          <w:rFonts w:ascii="NSimSun" w:eastAsia="宋体" w:hAnsi="NSimSun" w:cs="NSimSun"/>
+          <w:color w:val="008000"/>
+          <w:kern w:val="0"/>
+          <w:sz w:val="19"/>
+          <w:szCs w:val="19"/>
+        </w:rPr>
+      </w:pPr>
+      <w:r>
+        <w:rPr>
+          <w:rFonts w:ascii="NSimSun" w:eastAsia="宋体" w:hAnsi="NSimSun" w:cs="NSimSun" w:hint="eastAsia"/>
+          <w:color w:val="008000"/>
+          <w:kern w:val="0"/>
+          <w:sz w:val="19"/>
+          <w:szCs w:val="19"/>
         </w:rPr>
         <w:t>//pProcData:</w:t>
       </w:r>
       <w:r>
         <w:rPr>
-          <w:rFonts w:hint="eastAsia"/>
+          <w:rFonts w:ascii="NSimSun" w:eastAsia="宋体" w:hAnsi="NSimSun" w:cs="NSimSun" w:hint="eastAsia"/>
+          <w:color w:val="008000"/>
+          <w:kern w:val="0"/>
+          <w:sz w:val="19"/>
+          <w:szCs w:val="19"/>
         </w:rPr>
         <w:t>如果</w:t>
       </w:r>
       <w:r>
         <w:rPr>
-          <w:rFonts w:hint="eastAsia"/>
+          <w:rFonts w:ascii="NSimSun" w:eastAsia="宋体" w:hAnsi="NSimSun" w:cs="NSimSun" w:hint="eastAsia"/>
+          <w:color w:val="008000"/>
+          <w:kern w:val="0"/>
+          <w:sz w:val="19"/>
+          <w:szCs w:val="19"/>
         </w:rPr>
         <w:t>pProcData-&gt;m_menuType = 0 ,</w:t>
       </w:r>
       <w:r>
         <w:rPr>
-          <w:rFonts w:hint="eastAsia"/>
+          <w:rFonts w:ascii="NSimSun" w:eastAsia="宋体" w:hAnsi="NSimSun" w:cs="NSimSun" w:hint="eastAsia"/>
+          <w:color w:val="008000"/>
+          <w:kern w:val="0"/>
+          <w:sz w:val="19"/>
+          <w:szCs w:val="19"/>
         </w:rPr>
         <w:t>则该指针为空；如果</w:t>
       </w:r>
       <w:r>
         <w:rPr>
-          <w:rFonts w:hint="eastAsia"/>
+          <w:rFonts w:ascii="NSimSun" w:eastAsia="宋体" w:hAnsi="NSimSun" w:cs="NSimSun" w:hint="eastAsia"/>
+          <w:color w:val="008000"/>
+          <w:kern w:val="0"/>
+          <w:sz w:val="19"/>
+          <w:szCs w:val="19"/>
         </w:rPr>
         <w:t>pProcData-&gt;m_menuType = 1</w:t>
       </w:r>
       <w:r>
         <w:rPr>
-          <w:rFonts w:hint="eastAsia"/>
+          <w:rFonts w:ascii="NSimSun" w:eastAsia="宋体" w:hAnsi="NSimSun" w:cs="NSimSun" w:hint="eastAsia"/>
+          <w:color w:val="008000"/>
+          <w:kern w:val="0"/>
+          <w:sz w:val="19"/>
+          <w:szCs w:val="19"/>
         </w:rPr>
         <w:t>，则该指针有值。目前需要关心</w:t>
       </w:r>
       <w:r>
         <w:rPr>
-          <w:rFonts w:hint="eastAsia"/>
+          <w:rFonts w:ascii="NSimSun" w:eastAsia="宋体" w:hAnsi="NSimSun" w:cs="NSimSun" w:hint="eastAsia"/>
+          <w:color w:val="008000"/>
+          <w:kern w:val="0"/>
+          <w:sz w:val="19"/>
+          <w:szCs w:val="19"/>
         </w:rPr>
         <w:t>s_procData.m_rootMenu</w:t>
       </w:r>
@@ -4720,26 +5097,153 @@
     <w:p>
       <w:pPr>
         <w:rPr>
-          <w:rFonts w:hint="eastAsia"/>
-        </w:rPr>
-      </w:pPr>
-      <w:r>
-        <w:rPr>
-          <w:rFonts w:hint="eastAsia"/>
+          <w:rFonts w:ascii="NSimSun" w:eastAsia="宋体" w:hAnsi="NSimSun" w:cs="NSimSun"/>
+          <w:color w:val="008000"/>
+          <w:kern w:val="0"/>
+          <w:sz w:val="19"/>
+          <w:szCs w:val="19"/>
+        </w:rPr>
+      </w:pPr>
+      <w:r>
+        <w:rPr>
+          <w:rFonts w:ascii="NSimSun" w:eastAsia="宋体" w:hAnsi="NSimSun" w:cs="NSimSun" w:hint="eastAsia"/>
+          <w:color w:val="008000"/>
+          <w:kern w:val="0"/>
+          <w:sz w:val="19"/>
+          <w:szCs w:val="19"/>
         </w:rPr>
         <w:t>//</w:t>
       </w:r>
       <w:r>
         <w:rPr>
-          <w:rFonts w:hint="eastAsia"/>
+          <w:rFonts w:ascii="NSimSun" w:eastAsia="宋体" w:hAnsi="NSimSun" w:cs="NSimSun" w:hint="eastAsia"/>
+          <w:color w:val="008000"/>
+          <w:kern w:val="0"/>
+          <w:sz w:val="19"/>
+          <w:szCs w:val="19"/>
         </w:rPr>
         <w:t>开发者可以在该菜单下面，自行创建二级菜单</w:t>
       </w:r>
     </w:p>
     <w:p>
       <w:r>
-        <w:lastRenderedPageBreak/>
-        <w:t>int NDD_PROC_MAIN(QWidget* pNotepad, const QString&amp; strFileName, std::function&lt;QsciScintilla* ()&gt;getCurEdit, NDD_PROC_DATA* pProcData)</w:t>
+        <w:t xml:space="preserve">int NDD_PROC_MAIN(QWidget* pNotepad, const QString&amp; strFileName, std::function&lt;QsciScintilla* ()&gt;getCurEdit, </w:t>
+      </w:r>
+      <w:r>
+        <w:rPr>
+          <w:rFonts w:ascii="NSimSun" w:eastAsia="宋体" w:hAnsi="NSimSun" w:cs="NSimSun"/>
+          <w:color w:val="000000"/>
+          <w:kern w:val="0"/>
+          <w:sz w:val="19"/>
+          <w:szCs w:val="19"/>
+        </w:rPr>
+        <w:t>std::</w:t>
+      </w:r>
+      <w:r>
+        <w:rPr>
+          <w:rFonts w:ascii="NSimSun" w:eastAsia="宋体" w:hAnsi="NSimSun" w:cs="NSimSun"/>
+          <w:color w:val="2B91AF"/>
+          <w:kern w:val="0"/>
+          <w:sz w:val="19"/>
+          <w:szCs w:val="19"/>
+        </w:rPr>
+        <w:t>function</w:t>
+      </w:r>
+      <w:r>
+        <w:rPr>
+          <w:rFonts w:ascii="NSimSun" w:eastAsia="宋体" w:hAnsi="NSimSun" w:cs="NSimSun"/>
+          <w:color w:val="000000"/>
+          <w:kern w:val="0"/>
+          <w:sz w:val="19"/>
+          <w:szCs w:val="19"/>
+        </w:rPr>
+        <w:t>&lt;</w:t>
+      </w:r>
+      <w:r>
+        <w:rPr>
+          <w:rFonts w:ascii="NSimSun" w:eastAsia="宋体" w:hAnsi="NSimSun" w:cs="NSimSun"/>
+          <w:color w:val="0000FF"/>
+          <w:kern w:val="0"/>
+          <w:sz w:val="19"/>
+          <w:szCs w:val="19"/>
+        </w:rPr>
+        <w:t>bool</w:t>
+      </w:r>
+      <w:r>
+        <w:rPr>
+          <w:rFonts w:ascii="NSimSun" w:eastAsia="宋体" w:hAnsi="NSimSun" w:cs="NSimSun"/>
+          <w:color w:val="000000"/>
+          <w:kern w:val="0"/>
+          <w:sz w:val="19"/>
+          <w:szCs w:val="19"/>
+        </w:rPr>
+        <w:t>(</w:t>
+      </w:r>
+      <w:r>
+        <w:rPr>
+          <w:rFonts w:ascii="NSimSun" w:eastAsia="宋体" w:hAnsi="NSimSun" w:cs="NSimSun"/>
+          <w:color w:val="0000FF"/>
+          <w:kern w:val="0"/>
+          <w:sz w:val="19"/>
+          <w:szCs w:val="19"/>
+        </w:rPr>
+        <w:t>int</w:t>
+      </w:r>
+      <w:r>
+        <w:rPr>
+          <w:rFonts w:ascii="NSimSun" w:eastAsia="宋体" w:hAnsi="NSimSun" w:cs="NSimSun"/>
+          <w:color w:val="000000"/>
+          <w:kern w:val="0"/>
+          <w:sz w:val="19"/>
+          <w:szCs w:val="19"/>
+        </w:rPr>
+        <w:t xml:space="preserve">, </w:t>
+      </w:r>
+      <w:r>
+        <w:rPr>
+          <w:rFonts w:ascii="NSimSun" w:eastAsia="宋体" w:hAnsi="NSimSun" w:cs="NSimSun"/>
+          <w:color w:val="0000FF"/>
+          <w:kern w:val="0"/>
+          <w:sz w:val="19"/>
+          <w:szCs w:val="19"/>
+        </w:rPr>
+        <w:t>void</w:t>
+      </w:r>
+      <w:r>
+        <w:rPr>
+          <w:rFonts w:ascii="NSimSun" w:eastAsia="宋体" w:hAnsi="NSimSun" w:cs="NSimSun"/>
+          <w:color w:val="000000"/>
+          <w:kern w:val="0"/>
+          <w:sz w:val="19"/>
+          <w:szCs w:val="19"/>
+        </w:rPr>
+        <w:t xml:space="preserve">*)&gt; </w:t>
+      </w:r>
+      <w:r>
+        <w:rPr>
+          <w:rFonts w:ascii="NSimSun" w:eastAsia="宋体" w:hAnsi="NSimSun" w:cs="NSimSun"/>
+          <w:color w:val="808080"/>
+          <w:kern w:val="0"/>
+          <w:sz w:val="19"/>
+          <w:szCs w:val="19"/>
+        </w:rPr>
+        <w:t>pluginCallBack</w:t>
+      </w:r>
+      <w:r>
+        <w:rPr>
+          <w:rFonts w:ascii="NSimSun" w:eastAsia="宋体" w:hAnsi="NSimSun" w:cs="NSimSun"/>
+          <w:color w:val="000000"/>
+          <w:kern w:val="0"/>
+          <w:sz w:val="19"/>
+          <w:szCs w:val="19"/>
+        </w:rPr>
+        <w:t>,</w:t>
+      </w:r>
+      <w:r>
+        <w:t xml:space="preserve"> </w:t>
+      </w:r>
+      <w:r>
+        <w:t>NDD_PROC_DATA* pProcData)</w:t>
       </w:r>
     </w:p>
     <w:p>
@@ -4749,22 +5253,371 @@
     </w:p>
     <w:p>
       <w:pPr>
-        <w:autoSpaceDE w:val="0"/>
-        <w:autoSpaceDN w:val="0"/>
-        <w:adjustRightInd w:val="0"/>
-        <w:jc w:val="left"/>
+        <w:rPr>
+          <w:rFonts w:ascii="NSimSun" w:eastAsia="宋体" w:hAnsi="NSimSun" w:cs="NSimSun"/>
+          <w:color w:val="008000"/>
+          <w:kern w:val="0"/>
+          <w:sz w:val="19"/>
+          <w:szCs w:val="19"/>
+        </w:rPr>
+      </w:pPr>
+      <w:r>
         <w:rPr>
           <w:rFonts w:ascii="NSimSun" w:eastAsia="宋体" w:hAnsi="NSimSun" w:cs="NSimSun" w:hint="eastAsia"/>
+          <w:color w:val="008000"/>
+          <w:kern w:val="0"/>
+          <w:sz w:val="19"/>
+          <w:szCs w:val="19"/>
+        </w:rPr>
+        <w:t>//</w:t>
+      </w:r>
+      <w:r>
+        <w:rPr>
+          <w:rFonts w:ascii="NSimSun" w:eastAsia="宋体" w:hAnsi="NSimSun" w:cs="NSimSun" w:hint="eastAsia"/>
+          <w:color w:val="008000"/>
+          <w:kern w:val="0"/>
+          <w:sz w:val="19"/>
+          <w:szCs w:val="19"/>
+        </w:rPr>
+        <w:t>对于需要创建二级菜单的例子，</w:t>
+      </w:r>
+      <w:r>
+        <w:rPr>
+          <w:rFonts w:ascii="NSimSun" w:eastAsia="宋体" w:hAnsi="NSimSun" w:cs="NSimSun"/>
+          <w:color w:val="008000"/>
+          <w:kern w:val="0"/>
+          <w:sz w:val="19"/>
+          <w:szCs w:val="19"/>
+        </w:rPr>
+        <w:t>pProcData</w:t>
+      </w:r>
+      <w:r>
+        <w:rPr>
+          <w:rFonts w:ascii="NSimSun" w:eastAsia="宋体" w:hAnsi="NSimSun" w:cs="NSimSun"/>
+          <w:color w:val="008000"/>
+          <w:kern w:val="0"/>
+          <w:sz w:val="19"/>
+          <w:szCs w:val="19"/>
+        </w:rPr>
+        <w:t>不能为</w:t>
+      </w:r>
+      <w:r>
+        <w:rPr>
+          <w:rFonts w:ascii="NSimSun" w:eastAsia="宋体" w:hAnsi="NSimSun" w:cs="NSimSun" w:hint="eastAsia"/>
+          <w:color w:val="008000"/>
+          <w:kern w:val="0"/>
+          <w:sz w:val="19"/>
+          <w:szCs w:val="19"/>
+        </w:rPr>
+        <w:t>nullptr</w:t>
+      </w:r>
+      <w:r>
+        <w:rPr>
+          <w:rFonts w:ascii="NSimSun" w:eastAsia="宋体" w:hAnsi="NSimSun" w:cs="NSimSun" w:hint="eastAsia"/>
+          <w:color w:val="008000"/>
+          <w:kern w:val="0"/>
+          <w:sz w:val="19"/>
+          <w:szCs w:val="19"/>
+        </w:rPr>
+        <w:t>。</w:t>
+      </w:r>
+      <w:r>
+        <w:rPr>
+          <w:rFonts w:ascii="NSimSun" w:eastAsia="宋体" w:hAnsi="NSimSun" w:cs="NSimSun" w:hint="eastAsia"/>
+          <w:color w:val="008000"/>
+          <w:kern w:val="0"/>
+          <w:sz w:val="19"/>
+          <w:szCs w:val="19"/>
+        </w:rPr>
+        <w:t>s_procData.m_rootMenu</w:t>
+      </w:r>
+      <w:r>
+        <w:rPr>
+          <w:rFonts w:ascii="NSimSun" w:eastAsia="宋体" w:hAnsi="NSimSun" w:cs="NSimSun" w:hint="eastAsia"/>
+          <w:color w:val="008000"/>
+          <w:kern w:val="0"/>
+          <w:sz w:val="19"/>
+          <w:szCs w:val="19"/>
+        </w:rPr>
+        <w:t>是根菜单节点，由主程序进行创建。用户自定义的菜单，都在该根菜单之下自行新增。</w:t>
+      </w:r>
+    </w:p>
+    <w:p>
+      <w:pPr>
+        <w:rPr>
+          <w:rFonts w:ascii="NSimSun" w:eastAsia="宋体" w:hAnsi="NSimSun" w:cs="NSimSun"/>
+          <w:color w:val="008000"/>
+          <w:kern w:val="0"/>
+          <w:sz w:val="19"/>
+          <w:szCs w:val="19"/>
+        </w:rPr>
+      </w:pPr>
+      <w:r>
+        <w:rPr>
+          <w:rFonts w:ascii="NSimSun" w:eastAsia="宋体" w:hAnsi="NSimSun" w:cs="NSimSun" w:hint="eastAsia"/>
+          <w:color w:val="008000"/>
+          <w:kern w:val="0"/>
+          <w:sz w:val="19"/>
+          <w:szCs w:val="19"/>
+        </w:rPr>
+        <w:t>//</w:t>
+      </w:r>
+      <w:r>
+        <w:rPr>
+          <w:rFonts w:ascii="NSimSun" w:eastAsia="宋体" w:hAnsi="NSimSun" w:cs="NSimSun" w:hint="eastAsia"/>
+          <w:color w:val="008000"/>
+          <w:kern w:val="0"/>
+          <w:sz w:val="19"/>
+          <w:szCs w:val="19"/>
+        </w:rPr>
+        <w:t>该</w:t>
+      </w:r>
+      <w:r>
+        <w:rPr>
+          <w:rFonts w:ascii="NSimSun" w:eastAsia="宋体" w:hAnsi="NSimSun" w:cs="NSimSun"/>
+          <w:color w:val="008000"/>
+          <w:kern w:val="0"/>
+          <w:sz w:val="19"/>
+          <w:szCs w:val="19"/>
+        </w:rPr>
+        <w:t>NDD_PROC_MAIN</w:t>
+      </w:r>
+      <w:r>
+        <w:rPr>
+          <w:rFonts w:ascii="NSimSun" w:eastAsia="宋体" w:hAnsi="NSimSun" w:cs="NSimSun" w:hint="eastAsia"/>
+          <w:color w:val="008000"/>
+          <w:kern w:val="0"/>
+          <w:sz w:val="19"/>
+          <w:szCs w:val="19"/>
+        </w:rPr>
+        <w:t>函数</w:t>
+      </w:r>
+      <w:r>
+        <w:rPr>
+          <w:rFonts w:ascii="NSimSun" w:eastAsia="宋体" w:hAnsi="NSimSun" w:cs="NSimSun" w:hint="eastAsia"/>
+          <w:color w:val="008000"/>
+          <w:kern w:val="0"/>
+          <w:sz w:val="19"/>
+          <w:szCs w:val="19"/>
+        </w:rPr>
+        <w:t>只会调用一次。所以在唯一调用之下，务必要把参数中的值保存一份。否则后续再也没有机会执行该函数。</w:t>
+      </w:r>
+    </w:p>
+    <w:p/>
+    <w:p>
+      <w:pPr>
+        <w:rPr>
+          <w:rFonts w:ascii="NSimSun" w:eastAsia="宋体" w:hAnsi="NSimSun" w:cs="NSimSun"/>
+          <w:color w:val="008000"/>
+          <w:kern w:val="0"/>
+          <w:sz w:val="19"/>
+          <w:szCs w:val="19"/>
+        </w:rPr>
+      </w:pPr>
+      <w:r>
+        <w:rPr>
+          <w:rFonts w:hint="eastAsia"/>
+        </w:rPr>
+        <w:tab/>
+      </w:r>
+      <w:r>
+        <w:rPr>
+          <w:rFonts w:ascii="NSimSun" w:eastAsia="宋体" w:hAnsi="NSimSun" w:cs="NSimSun" w:hint="eastAsia"/>
+          <w:color w:val="008000"/>
+          <w:kern w:val="0"/>
+          <w:sz w:val="19"/>
+          <w:szCs w:val="19"/>
+        </w:rPr>
+        <w:t>//</w:t>
+      </w:r>
+      <w:r>
+        <w:rPr>
+          <w:rFonts w:ascii="NSimSun" w:eastAsia="宋体" w:hAnsi="NSimSun" w:cs="NSimSun" w:hint="eastAsia"/>
+          <w:color w:val="008000"/>
+          <w:kern w:val="0"/>
+          <w:sz w:val="19"/>
+          <w:szCs w:val="19"/>
+        </w:rPr>
+        <w:t>务必拷贝一份</w:t>
+      </w:r>
+      <w:r>
+        <w:rPr>
+          <w:rFonts w:ascii="NSimSun" w:eastAsia="宋体" w:hAnsi="NSimSun" w:cs="NSimSun" w:hint="eastAsia"/>
+          <w:color w:val="008000"/>
+          <w:kern w:val="0"/>
+          <w:sz w:val="19"/>
+          <w:szCs w:val="19"/>
+        </w:rPr>
+        <w:t>pProcData</w:t>
+      </w:r>
+      <w:r>
+        <w:rPr>
+          <w:rFonts w:ascii="NSimSun" w:eastAsia="宋体" w:hAnsi="NSimSun" w:cs="NSimSun" w:hint="eastAsia"/>
+          <w:color w:val="008000"/>
+          <w:kern w:val="0"/>
+          <w:sz w:val="19"/>
+          <w:szCs w:val="19"/>
+        </w:rPr>
+        <w:t>，</w:t>
+      </w:r>
+      <w:r>
+        <w:rPr>
+          <w:rFonts w:ascii="NSimSun" w:eastAsia="宋体" w:hAnsi="NSimSun" w:cs="NSimSun" w:hint="eastAsia"/>
+          <w:color w:val="008000"/>
+          <w:kern w:val="0"/>
+          <w:sz w:val="19"/>
+          <w:szCs w:val="19"/>
+        </w:rPr>
+        <w:t>函数返回后，</w:t>
+      </w:r>
+      <w:r>
+        <w:rPr>
+          <w:rFonts w:ascii="NSimSun" w:eastAsia="宋体" w:hAnsi="NSimSun" w:cs="NSimSun" w:hint="eastAsia"/>
+          <w:color w:val="008000"/>
+          <w:kern w:val="0"/>
+          <w:sz w:val="19"/>
+          <w:szCs w:val="19"/>
+        </w:rPr>
+        <w:t>在外面会释放。</w:t>
+      </w:r>
+    </w:p>
+    <w:p>
+      <w:r>
+        <w:tab/>
+        <w:t>if (pProcData != nullptr)</w:t>
+      </w:r>
+    </w:p>
+    <w:p>
+      <w:r>
+        <w:tab/>
+        <w:t>{</w:t>
+      </w:r>
+    </w:p>
+    <w:p>
+      <w:r>
+        <w:tab/>
+      </w:r>
+      <w:r>
+        <w:tab/>
+        <w:t>s_procData = *pProcData;</w:t>
+      </w:r>
+    </w:p>
+    <w:p>
+      <w:r>
+        <w:tab/>
+        <w:t>}</w:t>
+      </w:r>
+    </w:p>
+    <w:p>
+      <w:r>
+        <w:tab/>
+        <w:t>else</w:t>
+      </w:r>
+    </w:p>
+    <w:p>
+      <w:r>
+        <w:tab/>
+        <w:t>{</w:t>
+      </w:r>
+    </w:p>
+    <w:p>
+      <w:r>
+        <w:tab/>
+      </w:r>
+      <w:r>
+        <w:tab/>
+        <w:t>return -1;</w:t>
+      </w:r>
+    </w:p>
+    <w:p>
+      <w:r>
+        <w:tab/>
+        <w:t>}</w:t>
+      </w:r>
+    </w:p>
+    <w:p/>
+    <w:p>
+      <w:r>
+        <w:tab/>
+        <w:t>s_pMainNotepad = pNotepad;</w:t>
+      </w:r>
+    </w:p>
+    <w:p>
+      <w:r>
+        <w:tab/>
+        <w:t>s_getCurEdit = getCurEdit;</w:t>
+      </w:r>
+    </w:p>
+    <w:p>
+      <w:pPr>
+        <w:ind w:firstLineChars="200" w:firstLine="380"/>
+      </w:pPr>
+      <w:r>
+        <w:rPr>
+          <w:rFonts w:ascii="NSimSun" w:eastAsia="宋体" w:hAnsi="NSimSun" w:cs="NSimSun"/>
+          <w:color w:val="000000"/>
+          <w:kern w:val="0"/>
+          <w:sz w:val="19"/>
+          <w:szCs w:val="19"/>
+        </w:rPr>
+        <w:t xml:space="preserve">s_invokeMainFun </w:t>
+      </w:r>
+      <w:r>
+        <w:rPr>
+          <w:rFonts w:ascii="NSimSun" w:eastAsia="宋体" w:hAnsi="NSimSun" w:cs="NSimSun"/>
+          <w:color w:val="008080"/>
+          <w:kern w:val="0"/>
+          <w:sz w:val="19"/>
+          <w:szCs w:val="19"/>
+        </w:rPr>
+        <w:t>=</w:t>
+      </w:r>
+      <w:r>
+        <w:rPr>
+          <w:rFonts w:ascii="NSimSun" w:eastAsia="宋体" w:hAnsi="NSimSun" w:cs="NSimSun"/>
+          <w:color w:val="000000"/>
+          <w:kern w:val="0"/>
+          <w:sz w:val="19"/>
+          <w:szCs w:val="19"/>
+        </w:rPr>
+        <w:t xml:space="preserve"> </w:t>
+      </w:r>
+      <w:r>
+        <w:rPr>
+          <w:rFonts w:ascii="NSimSun" w:eastAsia="宋体" w:hAnsi="NSimSun" w:cs="NSimSun"/>
           <w:color w:val="808080"/>
           <w:kern w:val="0"/>
           <w:sz w:val="19"/>
           <w:szCs w:val="19"/>
         </w:rPr>
-      </w:pPr>
-      <w:r>
-        <w:rPr>
-          <w:rFonts w:ascii="新宋体" w:eastAsia="宋体" w:hAnsi="新宋体" w:cs="新宋体" w:hint="eastAsia"/>
-          <w:color w:val="000000"/>
+        <w:t>pluginCallBack</w:t>
+      </w:r>
+      <w:r>
+        <w:rPr>
+          <w:rFonts w:ascii="NSimSun" w:eastAsia="宋体" w:hAnsi="NSimSun" w:cs="NSimSun"/>
+          <w:color w:val="000000"/>
+          <w:kern w:val="0"/>
+          <w:sz w:val="19"/>
+          <w:szCs w:val="19"/>
+        </w:rPr>
+        <w:t>;</w:t>
+      </w:r>
+    </w:p>
+    <w:p/>
+    <w:p>
+      <w:pPr>
+        <w:rPr>
+          <w:rFonts w:ascii="NSimSun" w:eastAsia="宋体" w:hAnsi="NSimSun" w:cs="NSimSun"/>
+          <w:color w:val="008000"/>
+          <w:kern w:val="0"/>
+          <w:sz w:val="19"/>
+          <w:szCs w:val="19"/>
+        </w:rPr>
+      </w:pPr>
+      <w:r>
+        <w:rPr>
+          <w:rFonts w:ascii="NSimSun" w:eastAsia="宋体" w:hAnsi="NSimSun" w:cs="NSimSun" w:hint="eastAsia"/>
+          <w:color w:val="008000"/>
           <w:kern w:val="0"/>
           <w:sz w:val="19"/>
           <w:szCs w:val="19"/>
@@ -4773,18 +5626,18 @@
       </w:r>
       <w:r>
         <w:rPr>
-          <w:rFonts w:ascii="新宋体" w:eastAsia="宋体" w:hAnsi="新宋体" w:cs="新宋体" w:hint="eastAsia"/>
-          <w:color w:val="000000"/>
-          <w:kern w:val="0"/>
-          <w:sz w:val="19"/>
-          <w:szCs w:val="19"/>
-        </w:rPr>
-        <w:t>对于需要创建二级菜单的例子，</w:t>
-      </w:r>
-      <w:r>
-        <w:rPr>
-          <w:rFonts w:ascii="NSimSun" w:eastAsia="宋体" w:hAnsi="NSimSun" w:cs="NSimSun"/>
-          <w:color w:val="808080"/>
+          <w:rFonts w:ascii="NSimSun" w:eastAsia="宋体" w:hAnsi="NSimSun" w:cs="NSimSun" w:hint="eastAsia"/>
+          <w:color w:val="008000"/>
+          <w:kern w:val="0"/>
+          <w:sz w:val="19"/>
+          <w:szCs w:val="19"/>
+        </w:rPr>
+        <w:t>上面</w:t>
+      </w:r>
+      <w:r>
+        <w:rPr>
+          <w:rFonts w:ascii="NSimSun" w:eastAsia="宋体" w:hAnsi="NSimSun" w:cs="NSimSun"/>
+          <w:color w:val="008000"/>
           <w:kern w:val="0"/>
           <w:sz w:val="19"/>
           <w:szCs w:val="19"/>
@@ -4794,153 +5647,354 @@
       <w:r>
         <w:rPr>
           <w:rFonts w:ascii="NSimSun" w:eastAsia="宋体" w:hAnsi="NSimSun" w:cs="NSimSun"/>
-          <w:color w:val="808080"/>
-          <w:kern w:val="0"/>
-          <w:sz w:val="19"/>
-          <w:szCs w:val="19"/>
-        </w:rPr>
-        <w:t>不能为</w:t>
-      </w:r>
+          <w:color w:val="008000"/>
+          <w:kern w:val="0"/>
+          <w:sz w:val="19"/>
+          <w:szCs w:val="19"/>
+        </w:rPr>
+        <w:t>、</w:t>
+      </w:r>
+      <w:r>
+        <w:rPr>
+          <w:rFonts w:ascii="NSimSun" w:eastAsia="宋体" w:hAnsi="NSimSun" w:cs="NSimSun"/>
+          <w:color w:val="008000"/>
+          <w:kern w:val="0"/>
+          <w:sz w:val="19"/>
+          <w:szCs w:val="19"/>
+        </w:rPr>
+        <w:t>pMainNotepad</w:t>
+      </w:r>
+      <w:r>
+        <w:rPr>
+          <w:rFonts w:ascii="NSimSun" w:eastAsia="宋体" w:hAnsi="NSimSun" w:cs="NSimSun"/>
+          <w:color w:val="008000"/>
+          <w:kern w:val="0"/>
+          <w:sz w:val="19"/>
+          <w:szCs w:val="19"/>
+        </w:rPr>
+        <w:t>、</w:t>
+      </w:r>
+      <w:r>
+        <w:rPr>
+          <w:rFonts w:ascii="NSimSun" w:eastAsia="宋体" w:hAnsi="NSimSun" w:cs="NSimSun"/>
+          <w:color w:val="008000"/>
+          <w:kern w:val="0"/>
+          <w:sz w:val="19"/>
+          <w:szCs w:val="19"/>
+        </w:rPr>
+        <w:t>s_getCurEdit</w:t>
+      </w:r>
+      <w:r>
+        <w:rPr>
+          <w:rFonts w:ascii="NSimSun" w:eastAsia="宋体" w:hAnsi="NSimSun" w:cs="NSimSun"/>
+          <w:color w:val="008000"/>
+          <w:kern w:val="0"/>
+          <w:sz w:val="19"/>
+          <w:szCs w:val="19"/>
+        </w:rPr>
+        <w:t>三个值，务必要保存起来。因为后面不会再有机会执行该函数。</w:t>
+      </w:r>
+      <w:r>
+        <w:rPr>
+          <w:rFonts w:ascii="NSimSun" w:eastAsia="宋体" w:hAnsi="NSimSun" w:cs="NSimSun"/>
+          <w:color w:val="008000"/>
+          <w:kern w:val="0"/>
+          <w:sz w:val="19"/>
+          <w:szCs w:val="19"/>
+        </w:rPr>
+        <w:t>如果后续业务功能中需要这些值，只能通过操作保存的副本进行。</w:t>
+      </w:r>
+    </w:p>
+    <w:p>
+      <w:pPr>
+        <w:rPr>
+          <w:rFonts w:ascii="NSimSun" w:eastAsia="宋体" w:hAnsi="NSimSun" w:cs="NSimSun"/>
+          <w:color w:val="008000"/>
+          <w:kern w:val="0"/>
+          <w:sz w:val="19"/>
+          <w:szCs w:val="19"/>
+        </w:rPr>
+      </w:pPr>
+    </w:p>
+    <w:p>
+      <w:pPr>
+        <w:rPr>
+          <w:rFonts w:ascii="NSimSun" w:eastAsia="宋体" w:hAnsi="NSimSun" w:cs="NSimSun"/>
+          <w:color w:val="008000"/>
+          <w:kern w:val="0"/>
+          <w:sz w:val="19"/>
+          <w:szCs w:val="19"/>
+        </w:rPr>
+      </w:pPr>
       <w:r>
         <w:rPr>
           <w:rFonts w:ascii="NSimSun" w:eastAsia="宋体" w:hAnsi="NSimSun" w:cs="NSimSun" w:hint="eastAsia"/>
-          <w:color w:val="808080"/>
-          <w:kern w:val="0"/>
-          <w:sz w:val="19"/>
-          <w:szCs w:val="19"/>
-        </w:rPr>
-        <w:t>nullptr</w:t>
-      </w:r>
-      <w:r>
-        <w:rPr>
-          <w:rFonts w:ascii="NSimSun" w:eastAsia="宋体" w:hAnsi="NSimSun" w:cs="NSimSun" w:hint="eastAsia"/>
-          <w:color w:val="808080"/>
-          <w:kern w:val="0"/>
-          <w:sz w:val="19"/>
-          <w:szCs w:val="19"/>
-        </w:rPr>
-        <w:t>。</w:t>
-      </w:r>
-      <w:r>
-        <w:rPr>
-          <w:rFonts w:hint="eastAsia"/>
-        </w:rPr>
-        <w:t>s_procData.m_rootMenu</w:t>
-      </w:r>
-      <w:r>
-        <w:rPr>
-          <w:rFonts w:hint="eastAsia"/>
-        </w:rPr>
-        <w:t>是根菜单节点，由主程序进行创建。用户自定义的菜单，都在该根菜单之下自行新增。</w:t>
-      </w:r>
-    </w:p>
-    <w:p>
-      <w:pPr>
-        <w:autoSpaceDE w:val="0"/>
-        <w:autoSpaceDN w:val="0"/>
-        <w:adjustRightInd w:val="0"/>
-        <w:jc w:val="left"/>
-        <w:rPr>
-          <w:rFonts w:ascii="新宋体" w:eastAsia="宋体" w:hAnsi="新宋体" w:cs="新宋体"/>
-          <w:color w:val="000000"/>
-          <w:kern w:val="0"/>
-          <w:sz w:val="19"/>
-          <w:szCs w:val="19"/>
-        </w:rPr>
-      </w:pPr>
-      <w:r>
-        <w:rPr>
-          <w:rFonts w:ascii="NSimSun" w:eastAsia="宋体" w:hAnsi="NSimSun" w:cs="NSimSun" w:hint="eastAsia"/>
-          <w:color w:val="808080"/>
-          <w:kern w:val="0"/>
-          <w:sz w:val="19"/>
-          <w:szCs w:val="19"/>
-        </w:rPr>
-        <w:t>//</w:t>
-      </w:r>
-      <w:r>
-        <w:rPr>
-          <w:rFonts w:ascii="NSimSun" w:eastAsia="宋体" w:hAnsi="NSimSun" w:cs="NSimSun" w:hint="eastAsia"/>
-          <w:color w:val="808080"/>
-          <w:kern w:val="0"/>
-          <w:sz w:val="19"/>
-          <w:szCs w:val="19"/>
-        </w:rPr>
-        <w:t>该</w:t>
-      </w:r>
-      <w:r>
-        <w:t>NDD_PROC_MAIN</w:t>
-      </w:r>
-      <w:r>
-        <w:rPr>
-          <w:rFonts w:ascii="NSimSun" w:eastAsia="宋体" w:hAnsi="NSimSun" w:cs="NSimSun" w:hint="eastAsia"/>
-          <w:color w:val="808080"/>
-          <w:kern w:val="0"/>
-          <w:sz w:val="19"/>
-          <w:szCs w:val="19"/>
-        </w:rPr>
-        <w:t>函数</w:t>
-      </w:r>
-      <w:r>
-        <w:rPr>
-          <w:rFonts w:ascii="NSimSun" w:eastAsia="宋体" w:hAnsi="NSimSun" w:cs="NSimSun" w:hint="eastAsia"/>
-          <w:color w:val="808080"/>
-          <w:kern w:val="0"/>
-          <w:sz w:val="19"/>
-          <w:szCs w:val="19"/>
-        </w:rPr>
-        <w:t>只会调用一次。所以在唯一调用之下，务必要把参数中的值保存一份。否则后续再也没有机会执行该函数。</w:t>
-      </w:r>
-    </w:p>
-    <w:p/>
-    <w:p>
-      <w:pPr>
-        <w:rPr>
-          <w:rFonts w:hint="eastAsia"/>
-        </w:rPr>
-      </w:pPr>
-      <w:r>
-        <w:rPr>
-          <w:rFonts w:hint="eastAsia"/>
+          <w:color w:val="008000"/>
+          <w:kern w:val="0"/>
+          <w:sz w:val="19"/>
+          <w:szCs w:val="19"/>
         </w:rPr>
         <w:tab/>
         <w:t>//</w:t>
       </w:r>
       <w:r>
         <w:rPr>
-          <w:rFonts w:hint="eastAsia"/>
-        </w:rPr>
-        <w:t>务必拷贝一份</w:t>
-      </w:r>
-      <w:r>
-        <w:rPr>
-          <w:rFonts w:hint="eastAsia"/>
-        </w:rPr>
-        <w:t>pProcData</w:t>
-      </w:r>
-      <w:r>
-        <w:rPr>
-          <w:rFonts w:hint="eastAsia"/>
-        </w:rPr>
-        <w:t>，</w:t>
-      </w:r>
-      <w:r>
-        <w:rPr>
-          <w:rFonts w:hint="eastAsia"/>
-        </w:rPr>
-        <w:t>函数返回后，</w:t>
-      </w:r>
-      <w:r>
-        <w:rPr>
-          <w:rFonts w:hint="eastAsia"/>
-        </w:rPr>
-        <w:t>在外面会释放。</w:t>
-      </w:r>
-    </w:p>
-    <w:p>
-      <w:r>
+          <w:rFonts w:ascii="NSimSun" w:eastAsia="宋体" w:hAnsi="NSimSun" w:cs="NSimSun" w:hint="eastAsia"/>
+          <w:color w:val="008000"/>
+          <w:kern w:val="0"/>
+          <w:sz w:val="19"/>
+          <w:szCs w:val="19"/>
+        </w:rPr>
+        <w:t>如果</w:t>
+      </w:r>
+      <w:r>
+        <w:rPr>
+          <w:rFonts w:ascii="NSimSun" w:eastAsia="宋体" w:hAnsi="NSimSun" w:cs="NSimSun" w:hint="eastAsia"/>
+          <w:color w:val="008000"/>
+          <w:kern w:val="0"/>
+          <w:sz w:val="19"/>
+          <w:szCs w:val="19"/>
+        </w:rPr>
+        <w:t>pProcData-&gt;m_menuType = 1;</w:t>
+      </w:r>
+      <w:r>
+        <w:rPr>
+          <w:rFonts w:ascii="NSimSun" w:eastAsia="宋体" w:hAnsi="NSimSun" w:cs="NSimSun" w:hint="eastAsia"/>
+          <w:color w:val="008000"/>
+          <w:kern w:val="0"/>
+          <w:sz w:val="19"/>
+          <w:szCs w:val="19"/>
+        </w:rPr>
+        <w:t>是自己要创建二级菜单的场景。则通过</w:t>
+      </w:r>
+      <w:r>
+        <w:rPr>
+          <w:rFonts w:ascii="NSimSun" w:eastAsia="宋体" w:hAnsi="NSimSun" w:cs="NSimSun" w:hint="eastAsia"/>
+          <w:color w:val="008000"/>
+          <w:kern w:val="0"/>
+          <w:sz w:val="19"/>
+          <w:szCs w:val="19"/>
+        </w:rPr>
+        <w:t xml:space="preserve">s_procData.m_rootMenu </w:t>
+      </w:r>
+      <w:r>
+        <w:rPr>
+          <w:rFonts w:ascii="NSimSun" w:eastAsia="宋体" w:hAnsi="NSimSun" w:cs="NSimSun" w:hint="eastAsia"/>
+          <w:color w:val="008000"/>
+          <w:kern w:val="0"/>
+          <w:sz w:val="19"/>
+          <w:szCs w:val="19"/>
+        </w:rPr>
+        <w:t>获取该插件的菜单根节点。</w:t>
+      </w:r>
+    </w:p>
+    <w:p>
+      <w:pPr>
+        <w:rPr>
+          <w:rFonts w:ascii="NSimSun" w:eastAsia="宋体" w:hAnsi="NSimSun" w:cs="NSimSun"/>
+          <w:color w:val="008000"/>
+          <w:kern w:val="0"/>
+          <w:sz w:val="19"/>
+          <w:szCs w:val="19"/>
+        </w:rPr>
+      </w:pPr>
+      <w:r>
+        <w:rPr>
+          <w:rFonts w:ascii="NSimSun" w:eastAsia="宋体" w:hAnsi="NSimSun" w:cs="NSimSun" w:hint="eastAsia"/>
+          <w:color w:val="008000"/>
+          <w:kern w:val="0"/>
+          <w:sz w:val="19"/>
+          <w:szCs w:val="19"/>
+        </w:rPr>
         <w:tab/>
-        <w:t>if (pProcData != nullptr)</w:t>
+        <w:t>//</w:t>
+      </w:r>
+      <w:r>
+        <w:rPr>
+          <w:rFonts w:ascii="NSimSun" w:eastAsia="宋体" w:hAnsi="NSimSun" w:cs="NSimSun" w:hint="eastAsia"/>
+          <w:color w:val="008000"/>
+          <w:kern w:val="0"/>
+          <w:sz w:val="19"/>
+          <w:szCs w:val="19"/>
+        </w:rPr>
+        <w:t>插件开发者自行在</w:t>
+      </w:r>
+      <w:r>
+        <w:rPr>
+          <w:rFonts w:ascii="NSimSun" w:eastAsia="宋体" w:hAnsi="NSimSun" w:cs="NSimSun" w:hint="eastAsia"/>
+          <w:color w:val="008000"/>
+          <w:kern w:val="0"/>
+          <w:sz w:val="19"/>
+          <w:szCs w:val="19"/>
+        </w:rPr>
+        <w:t>s_procData.m_rootMenu</w:t>
+      </w:r>
+      <w:r>
+        <w:rPr>
+          <w:rFonts w:ascii="NSimSun" w:eastAsia="宋体" w:hAnsi="NSimSun" w:cs="NSimSun" w:hint="eastAsia"/>
+          <w:color w:val="008000"/>
+          <w:kern w:val="0"/>
+          <w:sz w:val="19"/>
+          <w:szCs w:val="19"/>
+        </w:rPr>
+        <w:t>下添加新的二级菜单项目</w:t>
+      </w:r>
+    </w:p>
+    <w:p/>
+    <w:p>
+      <w:r>
+        <w:tab/>
+        <w:t>QAction* pAction = new QAction(s_procData.m_strPlugName, s_procData.m_rootMenu);</w:t>
+      </w:r>
+    </w:p>
+    <w:p>
+      <w:r>
+        <w:tab/>
+        <w:t>s_procData.m_rootMenu-&gt;addAction(pAction);</w:t>
+      </w:r>
+    </w:p>
+    <w:p>
+      <w:r>
+        <w:tab/>
+        <w:t>pAction-&gt;setText("Secondary Menu Example");</w:t>
+      </w:r>
+    </w:p>
+    <w:p/>
+    <w:p>
+      <w:pPr>
+        <w:rPr>
+          <w:rFonts w:ascii="NSimSun" w:eastAsia="宋体" w:hAnsi="NSimSun" w:cs="NSimSun"/>
+          <w:color w:val="008000"/>
+          <w:kern w:val="0"/>
+          <w:sz w:val="19"/>
+          <w:szCs w:val="19"/>
+        </w:rPr>
+      </w:pPr>
+      <w:r>
+        <w:rPr>
+          <w:rFonts w:ascii="NSimSun" w:eastAsia="宋体" w:hAnsi="NSimSun" w:cs="NSimSun" w:hint="eastAsia"/>
+          <w:color w:val="008000"/>
+          <w:kern w:val="0"/>
+          <w:sz w:val="19"/>
+          <w:szCs w:val="19"/>
+        </w:rPr>
+        <w:t>//</w:t>
+      </w:r>
+      <w:r>
+        <w:rPr>
+          <w:rFonts w:ascii="NSimSun" w:eastAsia="宋体" w:hAnsi="NSimSun" w:cs="NSimSun" w:hint="eastAsia"/>
+          <w:color w:val="008000"/>
+          <w:kern w:val="0"/>
+          <w:sz w:val="19"/>
+          <w:szCs w:val="19"/>
+        </w:rPr>
+        <w:t>后续</w:t>
+      </w:r>
+      <w:r>
+        <w:rPr>
+          <w:rFonts w:ascii="NSimSun" w:eastAsia="宋体" w:hAnsi="NSimSun" w:cs="NSimSun" w:hint="eastAsia"/>
+          <w:color w:val="008000"/>
+          <w:kern w:val="0"/>
+          <w:sz w:val="19"/>
+          <w:szCs w:val="19"/>
+        </w:rPr>
+        <w:t>就是自行绑定</w:t>
+      </w:r>
+      <w:r>
+        <w:rPr>
+          <w:rFonts w:ascii="NSimSun" w:eastAsia="宋体" w:hAnsi="NSimSun" w:cs="NSimSun" w:hint="eastAsia"/>
+          <w:color w:val="008000"/>
+          <w:kern w:val="0"/>
+          <w:sz w:val="19"/>
+          <w:szCs w:val="19"/>
+        </w:rPr>
+        <w:t>pAction</w:t>
+      </w:r>
+      <w:r>
+        <w:rPr>
+          <w:rFonts w:ascii="NSimSun" w:eastAsia="宋体" w:hAnsi="NSimSun" w:cs="NSimSun" w:hint="eastAsia"/>
+          <w:color w:val="008000"/>
+          <w:kern w:val="0"/>
+          <w:sz w:val="19"/>
+          <w:szCs w:val="19"/>
+        </w:rPr>
+        <w:t>的执行槽函数。</w:t>
+      </w:r>
+      <w:r>
+        <w:rPr>
+          <w:rFonts w:ascii="NSimSun" w:eastAsia="宋体" w:hAnsi="NSimSun" w:cs="NSimSun" w:hint="eastAsia"/>
+          <w:color w:val="008000"/>
+          <w:kern w:val="0"/>
+          <w:sz w:val="19"/>
+          <w:szCs w:val="19"/>
+        </w:rPr>
+        <w:t>后面通过点击菜单上面的按钮，进行槽函数的</w:t>
+      </w:r>
+      <w:r>
+        <w:rPr>
+          <w:rFonts w:ascii="NSimSun" w:eastAsia="宋体" w:hAnsi="NSimSun" w:cs="NSimSun" w:hint="eastAsia"/>
+          <w:color w:val="008000"/>
+          <w:kern w:val="0"/>
+          <w:sz w:val="19"/>
+          <w:szCs w:val="19"/>
+        </w:rPr>
+        <w:t>//</w:t>
+      </w:r>
+      <w:r>
+        <w:rPr>
+          <w:rFonts w:ascii="NSimSun" w:eastAsia="宋体" w:hAnsi="NSimSun" w:cs="NSimSun" w:hint="eastAsia"/>
+          <w:color w:val="008000"/>
+          <w:kern w:val="0"/>
+          <w:sz w:val="19"/>
+          <w:szCs w:val="19"/>
+        </w:rPr>
+        <w:t>触发调用。</w:t>
+      </w:r>
+    </w:p>
+    <w:p/>
+    <w:p>
+      <w:r>
+        <w:tab/>
+        <w:t>return 0;</w:t>
+      </w:r>
+    </w:p>
+    <w:p>
+      <w:r>
+        <w:t>}</w:t>
+      </w:r>
+    </w:p>
+    <w:p/>
+    <w:p>
+      <w:r>
+        <w:t>static NDD_PROC_DATA s_procData;</w:t>
+      </w:r>
+    </w:p>
+    <w:p>
+      <w:r>
+        <w:lastRenderedPageBreak/>
+        <w:t>static QWidget* s_pMainNotepad = nullptr;</w:t>
+      </w:r>
+    </w:p>
+    <w:p>
+      <w:r>
+        <w:t>std::function&lt;QsciScintilla* ()&gt; s_getCurEdit;</w:t>
+      </w:r>
+    </w:p>
+    <w:p/>
+    <w:p>
+      <w:r>
+        <w:t>bool NDD_PROC_IDENTIFY(NDD_PROC_DATA* pProcData)</w:t>
+      </w:r>
+    </w:p>
+    <w:p>
+      <w:r>
+        <w:t>{</w:t>
+      </w:r>
+    </w:p>
+    <w:p>
+      <w:r>
+        <w:tab/>
+        <w:t>if(pProcData == NULL)</w:t>
       </w:r>
     </w:p>
     <w:p>
@@ -4955,7 +6009,7 @@
       </w:r>
       <w:r>
         <w:tab/>
-        <w:t>s_procData = *pProcData;</w:t>
+        <w:t>return false;</w:t>
       </w:r>
     </w:p>
     <w:p>
@@ -4967,329 +6021,6 @@
     <w:p>
       <w:r>
         <w:tab/>
-        <w:t>else</w:t>
-      </w:r>
-    </w:p>
-    <w:p>
-      <w:r>
-        <w:tab/>
-        <w:t>{</w:t>
-      </w:r>
-    </w:p>
-    <w:p>
-      <w:r>
-        <w:tab/>
-      </w:r>
-      <w:r>
-        <w:tab/>
-        <w:t>return -1;</w:t>
-      </w:r>
-    </w:p>
-    <w:p>
-      <w:r>
-        <w:tab/>
-        <w:t>}</w:t>
-      </w:r>
-    </w:p>
-    <w:p/>
-    <w:p>
-      <w:r>
-        <w:tab/>
-        <w:t>s_pMainNotepad = pNotepad;</w:t>
-      </w:r>
-    </w:p>
-    <w:p>
-      <w:pPr>
-        <w:rPr>
-          <w:rFonts w:hint="eastAsia"/>
-        </w:rPr>
-      </w:pPr>
-      <w:r>
-        <w:tab/>
-        <w:t>s_getCurEdit = getCurEdit;</w:t>
-      </w:r>
-    </w:p>
-    <w:p>
-      <w:pPr>
-        <w:rPr>
-          <w:rFonts w:hint="eastAsia"/>
-        </w:rPr>
-      </w:pPr>
-    </w:p>
-    <w:p>
-      <w:r>
-        <w:rPr>
-          <w:rFonts w:hint="eastAsia"/>
-        </w:rPr>
-        <w:t>//</w:t>
-      </w:r>
-      <w:r>
-        <w:rPr>
-          <w:rFonts w:hint="eastAsia"/>
-        </w:rPr>
-        <w:t>上面</w:t>
-      </w:r>
-      <w:r>
-        <w:t>pProcData</w:t>
-      </w:r>
-      <w:r>
-        <w:t>、</w:t>
-      </w:r>
-      <w:r>
-        <w:t>pMainNotepad</w:t>
-      </w:r>
-      <w:r>
-        <w:t>、</w:t>
-      </w:r>
-      <w:r>
-        <w:t>s_getCurEdit</w:t>
-      </w:r>
-      <w:r>
-        <w:t>三个值，务必要保存起来。因为后面不会再有机会执行该函数。</w:t>
-      </w:r>
-      <w:r>
-        <w:t>如果后续业务功能中需要这些值，只能通过操作保存的副本进行。</w:t>
-      </w:r>
-    </w:p>
-    <w:p/>
-    <w:p>
-      <w:pPr>
-        <w:rPr>
-          <w:rFonts w:hint="eastAsia"/>
-        </w:rPr>
-      </w:pPr>
-      <w:r>
-        <w:rPr>
-          <w:rFonts w:hint="eastAsia"/>
-        </w:rPr>
-        <w:tab/>
-        <w:t>//</w:t>
-      </w:r>
-      <w:r>
-        <w:rPr>
-          <w:rFonts w:hint="eastAsia"/>
-        </w:rPr>
-        <w:t>如果</w:t>
-      </w:r>
-      <w:r>
-        <w:rPr>
-          <w:rFonts w:hint="eastAsia"/>
-        </w:rPr>
-        <w:t>pProcData-&gt;m_menuType = 1;</w:t>
-      </w:r>
-      <w:r>
-        <w:rPr>
-          <w:rFonts w:hint="eastAsia"/>
-        </w:rPr>
-        <w:t>是自己要创建二级菜单的场景。则通过</w:t>
-      </w:r>
-      <w:r>
-        <w:rPr>
-          <w:rFonts w:hint="eastAsia"/>
-        </w:rPr>
-        <w:t xml:space="preserve">s_procData.m_rootMenu </w:t>
-      </w:r>
-      <w:r>
-        <w:rPr>
-          <w:rFonts w:hint="eastAsia"/>
-        </w:rPr>
-        <w:t>获取该插件的菜单根节点。</w:t>
-      </w:r>
-    </w:p>
-    <w:p>
-      <w:pPr>
-        <w:rPr>
-          <w:rFonts w:hint="eastAsia"/>
-        </w:rPr>
-      </w:pPr>
-      <w:r>
-        <w:rPr>
-          <w:rFonts w:hint="eastAsia"/>
-        </w:rPr>
-        <w:tab/>
-        <w:t>//</w:t>
-      </w:r>
-      <w:r>
-        <w:rPr>
-          <w:rFonts w:hint="eastAsia"/>
-        </w:rPr>
-        <w:t>插件开发者自行在</w:t>
-      </w:r>
-      <w:r>
-        <w:rPr>
-          <w:rFonts w:hint="eastAsia"/>
-        </w:rPr>
-        <w:t>s_procData.m_rootMenu</w:t>
-      </w:r>
-      <w:r>
-        <w:rPr>
-          <w:rFonts w:hint="eastAsia"/>
-        </w:rPr>
-        <w:t>下添加新的二级菜单项目</w:t>
-      </w:r>
-    </w:p>
-    <w:p/>
-    <w:p>
-      <w:r>
-        <w:tab/>
-        <w:t>QAction* pAction = new QAction(s_procData.m_strPlugName, s_procData.m_rootMenu);</w:t>
-      </w:r>
-    </w:p>
-    <w:p>
-      <w:r>
-        <w:tab/>
-        <w:t>s_procData.m_rootMenu-&gt;addAction(pAction);</w:t>
-      </w:r>
-    </w:p>
-    <w:p>
-      <w:pPr>
-        <w:rPr>
-          <w:rFonts w:hint="eastAsia"/>
-        </w:rPr>
-      </w:pPr>
-      <w:r>
-        <w:tab/>
-        <w:t>pAction-&gt;setText("Secondary Menu Example");</w:t>
-      </w:r>
-    </w:p>
-    <w:p>
-      <w:pPr>
-        <w:rPr>
-          <w:rFonts w:hint="eastAsia"/>
-        </w:rPr>
-      </w:pPr>
-    </w:p>
-    <w:p>
-      <w:r>
-        <w:rPr>
-          <w:rFonts w:hint="eastAsia"/>
-        </w:rPr>
-        <w:t>//</w:t>
-      </w:r>
-      <w:r>
-        <w:rPr>
-          <w:rFonts w:hint="eastAsia"/>
-        </w:rPr>
-        <w:t>后续</w:t>
-      </w:r>
-      <w:r>
-        <w:rPr>
-          <w:rFonts w:hint="eastAsia"/>
-        </w:rPr>
-        <w:t>就是自行绑定</w:t>
-      </w:r>
-      <w:r>
-        <w:rPr>
-          <w:rFonts w:hint="eastAsia"/>
-        </w:rPr>
-        <w:t>pAction</w:t>
-      </w:r>
-      <w:r>
-        <w:rPr>
-          <w:rFonts w:hint="eastAsia"/>
-        </w:rPr>
-        <w:t>的执行槽函数。</w:t>
-      </w:r>
-      <w:r>
-        <w:rPr>
-          <w:rFonts w:hint="eastAsia"/>
-        </w:rPr>
-        <w:t>后面通过点击菜单上面的按钮，进行槽函数的</w:t>
-      </w:r>
-      <w:r>
-        <w:rPr>
-          <w:rFonts w:hint="eastAsia"/>
-        </w:rPr>
-        <w:t>//</w:t>
-      </w:r>
-      <w:r>
-        <w:rPr>
-          <w:rFonts w:hint="eastAsia"/>
-        </w:rPr>
-        <w:t>触发调用。</w:t>
-      </w:r>
-    </w:p>
-    <w:p/>
-    <w:p>
-      <w:r>
-        <w:tab/>
-        <w:t>return 0;</w:t>
-      </w:r>
-    </w:p>
-    <w:p>
-      <w:pPr>
-        <w:rPr>
-          <w:rFonts w:hint="eastAsia"/>
-        </w:rPr>
-      </w:pPr>
-      <w:r>
-        <w:t>}</w:t>
-      </w:r>
-    </w:p>
-    <w:p>
-      <w:pPr>
-        <w:rPr>
-          <w:rFonts w:hint="eastAsia"/>
-        </w:rPr>
-      </w:pPr>
-    </w:p>
-    <w:p>
-      <w:r>
-        <w:t>static NDD_PROC_DATA s_procData;</w:t>
-      </w:r>
-    </w:p>
-    <w:p>
-      <w:r>
-        <w:t>static QWidget* s_pMainNotepad = nullptr;</w:t>
-      </w:r>
-    </w:p>
-    <w:p>
-      <w:r>
-        <w:t>std::function&lt;QsciScintilla* ()&gt; s_getCurEdit;</w:t>
-      </w:r>
-    </w:p>
-    <w:p/>
-    <w:p>
-      <w:r>
-        <w:t>bool NDD_PROC_IDENTIFY(NDD_PROC_DATA* pProcData)</w:t>
-      </w:r>
-    </w:p>
-    <w:p>
-      <w:r>
-        <w:t>{</w:t>
-      </w:r>
-    </w:p>
-    <w:p>
-      <w:r>
-        <w:lastRenderedPageBreak/>
-        <w:tab/>
-        <w:t>if(pProcData == NULL)</w:t>
-      </w:r>
-    </w:p>
-    <w:p>
-      <w:r>
-        <w:tab/>
-        <w:t>{</w:t>
-      </w:r>
-    </w:p>
-    <w:p>
-      <w:r>
-        <w:tab/>
-      </w:r>
-      <w:r>
-        <w:tab/>
-        <w:t>return false;</w:t>
-      </w:r>
-    </w:p>
-    <w:p>
-      <w:r>
-        <w:tab/>
-        <w:t>}</w:t>
-      </w:r>
-    </w:p>
-    <w:p>
-      <w:r>
-        <w:tab/>
         <w:t>pProcData-&gt;m_strPlugName = QObject::tr("Test Plug");</w:t>
       </w:r>
     </w:p>
@@ -5350,8 +6081,75 @@
       </w:r>
     </w:p>
     <w:p>
+      <w:pPr>
+        <w:rPr>
+          <w:rFonts w:hint="eastAsia"/>
+        </w:rPr>
+      </w:pPr>
       <w:r>
         <w:t>}</w:t>
+      </w:r>
+    </w:p>
+    <w:p>
+      <w:r>
+        <w:rPr>
+          <w:rFonts w:hint="eastAsia"/>
+        </w:rPr>
+        <w:t>更加详细的完整例子，请参考插件工程的</w:t>
+      </w:r>
+      <w:r>
+        <w:rPr>
+          <w:rFonts w:hint="eastAsia"/>
+        </w:rPr>
+        <w:t xml:space="preserve"> jstool</w:t>
+      </w:r>
+      <w:r>
+        <w:rPr>
+          <w:rFonts w:hint="eastAsia"/>
+        </w:rPr>
+        <w:t>例子，该例子</w:t>
+      </w:r>
+      <w:r>
+        <w:rPr>
+          <w:rFonts w:hint="eastAsia"/>
+        </w:rPr>
+        <w:t>移植了</w:t>
+      </w:r>
+      <w:r>
+        <w:rPr>
+          <w:rFonts w:hint="eastAsia"/>
+        </w:rPr>
+        <w:t>vscode</w:t>
+      </w:r>
+      <w:r>
+        <w:rPr>
+          <w:rFonts w:hint="eastAsia"/>
+        </w:rPr>
+        <w:t>中的</w:t>
+      </w:r>
+      <w:r>
+        <w:rPr>
+          <w:rFonts w:hint="eastAsia"/>
+        </w:rPr>
+        <w:t xml:space="preserve">js </w:t>
+      </w:r>
+      <w:r>
+        <w:rPr>
+          <w:rFonts w:hint="eastAsia"/>
+        </w:rPr>
+        <w:t>格式化</w:t>
+      </w:r>
+      <w:r>
+        <w:rPr>
+          <w:rFonts w:hint="eastAsia"/>
+        </w:rPr>
+        <w:t>插件</w:t>
+      </w:r>
+      <w:r>
+        <w:rPr>
+          <w:rFonts w:hint="eastAsia"/>
+        </w:rPr>
+        <w:t>的功能。</w:t>
       </w:r>
     </w:p>
     <w:p>
